--- a/GameDesign/씬 별 스크립트.docx
+++ b/GameDesign/씬 별 스크립트.docx
@@ -35,8 +35,13 @@
     </w:p>
     <w:p/>
     <w:p>
-      <w:r>
-        <w:t xml:space="preserve">- : </w:t>
+      <w:proofErr w:type="gramStart"/>
+      <w:r>
+        <w:t>- :</w:t>
+      </w:r>
+      <w:proofErr w:type="gramEnd"/>
+      <w:r>
+        <w:t xml:space="preserve"> </w:t>
       </w:r>
       <w:proofErr w:type="spellStart"/>
       <w:r>
@@ -48,8 +53,13 @@
       </w:r>
     </w:p>
     <w:p>
-      <w:r>
-        <w:t xml:space="preserve">* : </w:t>
+      <w:proofErr w:type="gramStart"/>
+      <w:r>
+        <w:t>* :</w:t>
+      </w:r>
+      <w:proofErr w:type="gramEnd"/>
+      <w:r>
+        <w:t xml:space="preserve"> </w:t>
       </w:r>
       <w:proofErr w:type="spellStart"/>
       <w:r>
@@ -61,8 +71,13 @@
       </w:r>
     </w:p>
     <w:p>
-      <w:r>
-        <w:t>% : 스크립트</w:t>
+      <w:proofErr w:type="gramStart"/>
+      <w:r>
+        <w:t>% :</w:t>
+      </w:r>
+      <w:proofErr w:type="gramEnd"/>
+      <w:r>
+        <w:t xml:space="preserve"> 스크립트</w:t>
       </w:r>
     </w:p>
     <w:p/>
@@ -164,7 +179,15 @@
       </w:r>
       <w:proofErr w:type="spellEnd"/>
       <w:r>
-        <w:t xml:space="preserve"> 조사를 하고있던 책상을 연출</w:t>
+        <w:t xml:space="preserve"> 조사를 </w:t>
+      </w:r>
+      <w:proofErr w:type="gramStart"/>
+      <w:r>
+        <w:t>하고있던</w:t>
+      </w:r>
+      <w:proofErr w:type="gramEnd"/>
+      <w:r>
+        <w:t xml:space="preserve"> 책상을 연출</w:t>
       </w:r>
     </w:p>
     <w:p>
@@ -197,7 +220,15 @@
     <w:p>
       <w:r>
         <w:tab/>
-        <w:t xml:space="preserve">% 나름 군 내에서 활약을 해 왔지만, 터무니 없게 잘린 것에 분노 하여 나의 p-케어를 </w:t>
+        <w:t xml:space="preserve">% 나름 군 내에서 활약을 해 왔지만, </w:t>
+      </w:r>
+      <w:proofErr w:type="gramStart"/>
+      <w:r>
+        <w:t>터무니 없게</w:t>
+      </w:r>
+      <w:proofErr w:type="gramEnd"/>
+      <w:r>
+        <w:t xml:space="preserve"> 잘린 것에 분노 하여 나의 p-케어를 </w:t>
       </w:r>
       <w:proofErr w:type="spellStart"/>
       <w:r>
@@ -330,6 +361,25 @@
       <w:r>
         <w:tab/>
         <w:t>% 나는 식량도, 편히 살수도 없는 환경에서 반 년 넘게 있어야 한다는 것에 분노했다.</w:t>
+      </w:r>
+    </w:p>
+    <w:p>
+      <w:pPr>
+        <w:ind w:firstLine="800"/>
+      </w:pPr>
+      <w:proofErr w:type="spellStart"/>
+      <w:r>
+        <w:rPr>
+          <w:rFonts w:hint="eastAsia"/>
+        </w:rPr>
+        <w:t>ㄴ</w:t>
+      </w:r>
+      <w:proofErr w:type="spellEnd"/>
+      <w:r>
+        <w:rPr>
+          <w:rFonts w:hint="eastAsia"/>
+        </w:rPr>
+        <w:t xml:space="preserve"> 과거형으로 쓰쇼</w:t>
       </w:r>
     </w:p>
     <w:p>
@@ -386,127 +436,1361 @@
         </w:pBdr>
       </w:pPr>
     </w:p>
+    <w:p/>
+    <w:p>
+      <w:r>
+        <w:rPr>
+          <w:rFonts w:hint="eastAsia"/>
+        </w:rPr>
+        <w:t>보스</w:t>
+      </w:r>
+      <w:r>
+        <w:t xml:space="preserve"> 씬</w:t>
+      </w:r>
+    </w:p>
+    <w:p>
+      <w:r>
+        <w:t>dialog로 대화 내용 보여주기</w:t>
+      </w:r>
+    </w:p>
+    <w:p>
+      <w:r>
+        <w:rPr>
+          <w:rFonts w:hint="eastAsia"/>
+        </w:rPr>
+        <w:t>여기에서</w:t>
+      </w:r>
+      <w:r>
+        <w:t xml:space="preserve"> 여태 스토리에 묘사되지 않았던 부분을 다 보여주기</w:t>
+      </w:r>
+    </w:p>
+    <w:p/>
+    <w:p>
+      <w:r>
+        <w:rPr>
+          <w:rFonts w:hint="eastAsia"/>
+        </w:rPr>
+        <w:t>왜</w:t>
+      </w:r>
+      <w:r>
+        <w:t xml:space="preserve"> 세상의 중심이 </w:t>
+      </w:r>
+      <w:proofErr w:type="spellStart"/>
+      <w:r>
+        <w:t>만들어진건지</w:t>
+      </w:r>
+      <w:proofErr w:type="spellEnd"/>
+      <w:r>
+        <w:t xml:space="preserve">, 왜 '속삭임'사건이 터지게 됐는지, 속삭임 사건에 기여한 부회장의 업데이트 내용은 무엇인지. </w:t>
+      </w:r>
+    </w:p>
+    <w:p>
+      <w:r>
+        <w:rPr>
+          <w:rFonts w:hint="eastAsia"/>
+        </w:rPr>
+        <w:t>이후</w:t>
+      </w:r>
+      <w:r>
+        <w:t xml:space="preserve"> 부회장의 반응은 어떻게 됐는지.</w:t>
+      </w:r>
+    </w:p>
+    <w:p/>
+    <w:p>
+      <w:r>
+        <w:rPr>
+          <w:rFonts w:hint="eastAsia"/>
+        </w:rPr>
+        <w:t>부회장</w:t>
+      </w:r>
+      <w:r>
+        <w:t xml:space="preserve"> </w:t>
+      </w:r>
+      <w:proofErr w:type="gramStart"/>
+      <w:r>
+        <w:t>감정 :</w:t>
+      </w:r>
+      <w:proofErr w:type="gramEnd"/>
+      <w:r>
+        <w:t xml:space="preserve"> p-케어 신격화, 이렇게 된 세상을 이상향이라고 칭하며 찬양함. -&gt;</w:t>
+      </w:r>
+    </w:p>
+    <w:p>
+      <w:r>
+        <w:rPr>
+          <w:rFonts w:hint="eastAsia"/>
+        </w:rPr>
+        <w:t>속삭임</w:t>
+      </w:r>
+      <w:r>
+        <w:t xml:space="preserve"> 사건 업데이트 당시 창업자 라인의 반대로 인한 부회장의 소외감, 분노 -&gt;</w:t>
+      </w:r>
+    </w:p>
+    <w:p>
+      <w:r>
+        <w:rPr>
+          <w:rFonts w:hint="eastAsia"/>
+        </w:rPr>
+        <w:t>자신의</w:t>
+      </w:r>
+      <w:r>
+        <w:t xml:space="preserve"> 몸을 변형할 수 있다는 자부심, 자신감 -&gt;</w:t>
+      </w:r>
+    </w:p>
+    <w:p>
+      <w:r>
+        <w:rPr>
+          <w:rFonts w:hint="eastAsia"/>
+        </w:rPr>
+        <w:t>설득을</w:t>
+      </w:r>
+      <w:r>
+        <w:t xml:space="preserve"> 시도하려는 주인공에 대한 </w:t>
+      </w:r>
+      <w:proofErr w:type="spellStart"/>
+      <w:proofErr w:type="gramStart"/>
+      <w:r>
+        <w:t>의문감</w:t>
+      </w:r>
+      <w:proofErr w:type="spellEnd"/>
+      <w:r>
+        <w:t>,  창업자</w:t>
+      </w:r>
+      <w:proofErr w:type="gramEnd"/>
+      <w:r>
+        <w:t xml:space="preserve"> 라인과 똑같다고 주인공에게 분노, 살의</w:t>
+      </w:r>
+    </w:p>
+    <w:p/>
+    <w:p>
+      <w:r>
+        <w:t>/</w:t>
+      </w:r>
+    </w:p>
+    <w:p>
+      <w:r>
+        <w:rPr>
+          <w:rFonts w:hint="eastAsia"/>
+        </w:rPr>
+        <w:t>감정</w:t>
+      </w:r>
+      <w:r>
+        <w:t xml:space="preserve">: </w:t>
+      </w:r>
+      <w:proofErr w:type="spellStart"/>
+      <w:r>
+        <w:rPr>
+          <w:rFonts w:hint="eastAsia"/>
+        </w:rPr>
+        <w:t>빡친</w:t>
+      </w:r>
+      <w:proofErr w:type="spellEnd"/>
+      <w:r>
+        <w:rPr>
+          <w:rFonts w:hint="eastAsia"/>
+        </w:rPr>
+        <w:t xml:space="preserve"> 상태</w:t>
+      </w:r>
+    </w:p>
     <w:p>
       <w:pPr>
         <w:rPr>
           <w:rFonts w:hint="eastAsia"/>
         </w:rPr>
       </w:pPr>
-    </w:p>
-    <w:p>
-      <w:r>
-        <w:rPr>
-          <w:rFonts w:hint="eastAsia"/>
-        </w:rPr>
-        <w:lastRenderedPageBreak/>
-        <w:t>보스</w:t>
-      </w:r>
-      <w:r>
-        <w:t xml:space="preserve"> 씬</w:t>
-      </w:r>
-    </w:p>
-    <w:p>
-      <w:r>
-        <w:t>dialog로 대화 내용 보여주기</w:t>
-      </w:r>
-    </w:p>
-    <w:p>
-      <w:r>
-        <w:rPr>
-          <w:rFonts w:hint="eastAsia"/>
-        </w:rPr>
-        <w:t>여기에서</w:t>
-      </w:r>
-      <w:r>
-        <w:t xml:space="preserve"> 여태 스토리에 묘사되지 않았던 부분을 다 보여주기</w:t>
-      </w:r>
+      <w:proofErr w:type="spellStart"/>
+      <w:r>
+        <w:rPr>
+          <w:rFonts w:hint="eastAsia"/>
+        </w:rPr>
+        <w:t>궁금한거</w:t>
+      </w:r>
+      <w:proofErr w:type="spellEnd"/>
+      <w:r>
+        <w:rPr>
+          <w:rFonts w:hint="eastAsia"/>
+        </w:rPr>
+        <w:t>:</w:t>
+      </w:r>
+      <w:r>
+        <w:t xml:space="preserve"> </w:t>
+      </w:r>
+      <w:r>
+        <w:rPr>
+          <w:rFonts w:hint="eastAsia"/>
+        </w:rPr>
+        <w:t>왜 사람들이 그렇게 되었는지?</w:t>
+      </w:r>
+      <w:r>
+        <w:t xml:space="preserve"> </w:t>
+      </w:r>
+      <w:r>
+        <w:rPr>
+          <w:rFonts w:hint="eastAsia"/>
+        </w:rPr>
+        <w:t>왜 그런 짓을 했는지?</w:t>
+      </w:r>
+    </w:p>
+    <w:p>
+      <w:r>
+        <w:rPr>
+          <w:rFonts w:hint="eastAsia"/>
+        </w:rPr>
+        <w:t>/</w:t>
+      </w:r>
+    </w:p>
+    <w:p>
+      <w:pPr>
+        <w:rPr>
+          <w:rFonts w:hint="eastAsia"/>
+        </w:rPr>
+      </w:pPr>
+    </w:p>
+    <w:p>
+      <w:proofErr w:type="gramStart"/>
+      <w:r>
+        <w:rPr>
+          <w:rFonts w:hint="eastAsia"/>
+        </w:rPr>
+        <w:t>주</w:t>
+      </w:r>
+      <w:r>
+        <w:t xml:space="preserve"> :</w:t>
+      </w:r>
+      <w:proofErr w:type="gramEnd"/>
+      <w:r>
+        <w:t xml:space="preserve"> </w:t>
+      </w:r>
+      <w:r>
+        <w:rPr>
+          <w:rFonts w:hint="eastAsia"/>
+        </w:rPr>
+        <w:t xml:space="preserve">이 씨발 것은 대체 </w:t>
+      </w:r>
+      <w:proofErr w:type="spellStart"/>
+      <w:r>
+        <w:rPr>
+          <w:rFonts w:hint="eastAsia"/>
+        </w:rPr>
+        <w:t>뭐야</w:t>
+      </w:r>
+      <w:proofErr w:type="spellEnd"/>
     </w:p>
     <w:p/>
     <w:p>
-      <w:r>
-        <w:rPr>
-          <w:rFonts w:hint="eastAsia"/>
-        </w:rPr>
-        <w:t>왜</w:t>
-      </w:r>
-      <w:r>
-        <w:t xml:space="preserve"> 세상의 중심이 </w:t>
-      </w:r>
-      <w:proofErr w:type="spellStart"/>
-      <w:r>
-        <w:t>만들어진건지</w:t>
-      </w:r>
-      <w:proofErr w:type="spellEnd"/>
-      <w:r>
-        <w:t xml:space="preserve">, 왜 '속삭임'사건이 터지게 됐는지, 속삭임 사건에 기여한 부회장의 업데이트 내용은 무엇인지. </w:t>
-      </w:r>
-    </w:p>
-    <w:p>
-      <w:r>
-        <w:rPr>
-          <w:rFonts w:hint="eastAsia"/>
-        </w:rPr>
-        <w:t>이후</w:t>
-      </w:r>
-      <w:r>
-        <w:t xml:space="preserve"> 부회장의 반응은 어떻게 됐는지.</w:t>
-      </w:r>
+      <w:proofErr w:type="gramStart"/>
+      <w:r>
+        <w:rPr>
+          <w:rFonts w:hint="eastAsia"/>
+        </w:rPr>
+        <w:t>부</w:t>
+      </w:r>
+      <w:r>
+        <w:t xml:space="preserve"> :</w:t>
+      </w:r>
+      <w:proofErr w:type="gramEnd"/>
+      <w:r>
+        <w:t xml:space="preserve"> </w:t>
+      </w:r>
+      <w:r>
+        <w:rPr>
+          <w:u w:val="single"/>
+        </w:rPr>
+        <w:t>철저히 보안</w:t>
+      </w:r>
+      <w:r>
+        <w:rPr>
+          <w:rFonts w:hint="eastAsia"/>
+          <w:u w:val="single"/>
+        </w:rPr>
+        <w:t>을</w:t>
+      </w:r>
+      <w:r>
+        <w:rPr>
+          <w:u w:val="single"/>
+        </w:rPr>
+        <w:t xml:space="preserve"> 했건만</w:t>
+      </w:r>
+      <w:r>
+        <w:t xml:space="preserve"> 기어이 사람이 살아서 오는 군. </w:t>
+      </w:r>
+      <w:r>
+        <w:rPr>
+          <w:strike/>
+        </w:rPr>
+        <w:t>어떻게 온 거지?</w:t>
+      </w:r>
+    </w:p>
+    <w:p>
+      <w:pPr>
+        <w:rPr>
+          <w:rFonts w:hint="eastAsia"/>
+        </w:rPr>
+      </w:pPr>
+      <w:proofErr w:type="spellStart"/>
+      <w:r>
+        <w:rPr>
+          <w:rFonts w:hint="eastAsia"/>
+        </w:rPr>
+        <w:t>ㄴ</w:t>
+      </w:r>
+      <w:proofErr w:type="spellEnd"/>
+      <w:r>
+        <w:rPr>
+          <w:rFonts w:hint="eastAsia"/>
+        </w:rPr>
+        <w:t xml:space="preserve"> 어떤 미련한 </w:t>
+      </w:r>
+      <w:proofErr w:type="spellStart"/>
+      <w:r>
+        <w:rPr>
+          <w:rFonts w:hint="eastAsia"/>
+        </w:rPr>
+        <w:t>필멸자머시기가</w:t>
+      </w:r>
+      <w:proofErr w:type="spellEnd"/>
+      <w:r>
+        <w:rPr>
+          <w:rFonts w:hint="eastAsia"/>
+        </w:rPr>
+        <w:t xml:space="preserve"> 오나 했더니 </w:t>
+      </w:r>
+      <w:proofErr w:type="spellStart"/>
+      <w:r>
+        <w:rPr>
+          <w:rFonts w:hint="eastAsia"/>
+        </w:rPr>
+        <w:t>너엿군</w:t>
+      </w:r>
+      <w:proofErr w:type="spellEnd"/>
     </w:p>
     <w:p/>
     <w:p>
-      <w:r>
-        <w:rPr>
-          <w:rFonts w:hint="eastAsia"/>
-        </w:rPr>
-        <w:t>부회장</w:t>
-      </w:r>
-      <w:r>
-        <w:t xml:space="preserve"> 감정 : p-케어 신격화, 이렇게 된 세상을 이상향이라고 칭하며 찬양함. -&gt;</w:t>
-      </w:r>
-    </w:p>
-    <w:p>
-      <w:r>
-        <w:rPr>
-          <w:rFonts w:hint="eastAsia"/>
-        </w:rPr>
-        <w:t>속삭임</w:t>
-      </w:r>
-      <w:r>
-        <w:t xml:space="preserve"> 사건 업데이트 당시 창업자 라인의 반대로 인한 부회장의 소외감, 분노 -&gt;</w:t>
-      </w:r>
-    </w:p>
-    <w:p>
-      <w:r>
-        <w:rPr>
-          <w:rFonts w:hint="eastAsia"/>
-        </w:rPr>
-        <w:t>자신의</w:t>
-      </w:r>
-      <w:r>
-        <w:t xml:space="preserve"> 몸을 변형할 수 있다는 자부심, 자신감 -&gt;</w:t>
-      </w:r>
-    </w:p>
-    <w:p>
-      <w:r>
-        <w:rPr>
-          <w:rFonts w:hint="eastAsia"/>
-        </w:rPr>
-        <w:t>설득을</w:t>
-      </w:r>
-      <w:r>
-        <w:t xml:space="preserve"> 시도하려는 주인공에 대한 </w:t>
-      </w:r>
-      <w:proofErr w:type="spellStart"/>
-      <w:r>
-        <w:t>의문감</w:t>
-      </w:r>
-      <w:proofErr w:type="spellEnd"/>
-      <w:r>
-        <w:t>,  창업자 라인과 똑같다고 주인공에게 분노, 살의</w:t>
+      <w:proofErr w:type="spellStart"/>
+      <w:r>
+        <w:rPr>
+          <w:rFonts w:hint="eastAsia"/>
+        </w:rPr>
+        <w:t>ㄴ</w:t>
+      </w:r>
+      <w:proofErr w:type="spellEnd"/>
+      <w:r>
+        <w:rPr>
+          <w:rFonts w:hint="eastAsia"/>
+        </w:rPr>
+        <w:t xml:space="preserve"> </w:t>
+      </w:r>
+      <w:r>
+        <w:t>1.</w:t>
+      </w:r>
+      <w:r>
+        <w:rPr>
+          <w:rFonts w:hint="eastAsia"/>
+        </w:rPr>
+        <w:t xml:space="preserve"> 철저히 보안 </w:t>
+      </w:r>
+      <w:proofErr w:type="spellStart"/>
+      <w:r>
+        <w:rPr>
+          <w:rFonts w:hint="eastAsia"/>
+        </w:rPr>
+        <w:t>했건만이</w:t>
+      </w:r>
+      <w:proofErr w:type="spellEnd"/>
+      <w:r>
+        <w:rPr>
+          <w:rFonts w:hint="eastAsia"/>
+        </w:rPr>
+        <w:t xml:space="preserve"> 뭔 말임</w:t>
+      </w:r>
+      <w:r>
+        <w:t xml:space="preserve"> </w:t>
+      </w:r>
+      <w:r>
+        <w:rPr>
+          <w:rFonts w:hint="eastAsia"/>
+        </w:rPr>
+        <w:t xml:space="preserve">어떤 느낌인진 </w:t>
+      </w:r>
+      <w:proofErr w:type="spellStart"/>
+      <w:r>
+        <w:rPr>
+          <w:rFonts w:hint="eastAsia"/>
+        </w:rPr>
+        <w:t>알겟으나</w:t>
+      </w:r>
+      <w:proofErr w:type="spellEnd"/>
+      <w:r>
+        <w:rPr>
+          <w:rFonts w:hint="eastAsia"/>
+        </w:rPr>
+        <w:t xml:space="preserve"> </w:t>
+      </w:r>
+      <w:proofErr w:type="spellStart"/>
+      <w:r>
+        <w:rPr>
+          <w:rFonts w:hint="eastAsia"/>
+        </w:rPr>
+        <w:t>뭐라는지</w:t>
+      </w:r>
+      <w:proofErr w:type="spellEnd"/>
+      <w:r>
+        <w:rPr>
+          <w:rFonts w:hint="eastAsia"/>
+        </w:rPr>
+        <w:t xml:space="preserve"> 모르겠음</w:t>
+      </w:r>
+    </w:p>
+    <w:p>
+      <w:proofErr w:type="spellStart"/>
+      <w:r>
+        <w:rPr>
+          <w:rFonts w:hint="eastAsia"/>
+        </w:rPr>
+        <w:t>ㄴ</w:t>
+      </w:r>
+      <w:proofErr w:type="spellEnd"/>
+      <w:r>
+        <w:rPr>
+          <w:rFonts w:hint="eastAsia"/>
+        </w:rPr>
+        <w:t xml:space="preserve"> </w:t>
+      </w:r>
+      <w:r>
+        <w:t xml:space="preserve">2. </w:t>
+      </w:r>
+      <w:r>
+        <w:rPr>
+          <w:rFonts w:hint="eastAsia"/>
+        </w:rPr>
+        <w:t xml:space="preserve">아래보면 서로 물어보고 대답도 </w:t>
+      </w:r>
+      <w:proofErr w:type="spellStart"/>
+      <w:r>
+        <w:rPr>
+          <w:rFonts w:hint="eastAsia"/>
+        </w:rPr>
+        <w:t>안하던데</w:t>
+      </w:r>
+      <w:proofErr w:type="spellEnd"/>
+      <w:r>
+        <w:rPr>
+          <w:rFonts w:hint="eastAsia"/>
+        </w:rPr>
+        <w:t xml:space="preserve"> 차라리 이거 있으나 없으나 똑같을 듯</w:t>
+      </w:r>
+    </w:p>
+    <w:p>
+      <w:pPr>
+        <w:rPr>
+          <w:rFonts w:hint="eastAsia"/>
+        </w:rPr>
+      </w:pPr>
+    </w:p>
+    <w:p>
+      <w:proofErr w:type="gramStart"/>
+      <w:r>
+        <w:rPr>
+          <w:rFonts w:hint="eastAsia"/>
+        </w:rPr>
+        <w:t>주</w:t>
+      </w:r>
+      <w:r>
+        <w:t xml:space="preserve"> :</w:t>
+      </w:r>
+      <w:proofErr w:type="gramEnd"/>
+      <w:r>
+        <w:t xml:space="preserve"> </w:t>
+      </w:r>
+      <w:r>
+        <w:rPr>
+          <w:strike/>
+        </w:rPr>
+        <w:t xml:space="preserve">총이 </w:t>
+      </w:r>
+      <w:proofErr w:type="spellStart"/>
+      <w:r>
+        <w:rPr>
+          <w:strike/>
+        </w:rPr>
+        <w:t>어쩌다</w:t>
+      </w:r>
+      <w:r>
+        <w:rPr>
+          <w:rFonts w:hint="eastAsia"/>
+          <w:strike/>
+        </w:rPr>
+        <w:t>보니</w:t>
+      </w:r>
+      <w:proofErr w:type="spellEnd"/>
+      <w:r>
+        <w:rPr>
+          <w:rFonts w:hint="eastAsia"/>
+          <w:strike/>
+        </w:rPr>
+        <w:t xml:space="preserve"> 좀 </w:t>
+      </w:r>
+      <w:proofErr w:type="spellStart"/>
+      <w:r>
+        <w:rPr>
+          <w:rFonts w:hint="eastAsia"/>
+          <w:strike/>
+        </w:rPr>
+        <w:t>세졌다고</w:t>
+      </w:r>
+      <w:proofErr w:type="spellEnd"/>
+      <w:r>
+        <w:rPr>
+          <w:rFonts w:hint="eastAsia"/>
+          <w:strike/>
+        </w:rPr>
+        <w:t xml:space="preserve"> </w:t>
+      </w:r>
+      <w:proofErr w:type="spellStart"/>
+      <w:r>
+        <w:rPr>
+          <w:rFonts w:hint="eastAsia"/>
+          <w:strike/>
+        </w:rPr>
+        <w:t>해야하나</w:t>
+      </w:r>
+      <w:proofErr w:type="spellEnd"/>
+      <w:r>
+        <w:rPr>
+          <w:strike/>
+        </w:rPr>
+        <w:t xml:space="preserve">, </w:t>
+      </w:r>
+      <w:r>
+        <w:rPr>
+          <w:rFonts w:hint="eastAsia"/>
+          <w:strike/>
+        </w:rPr>
+        <w:t>총으로 간단히 뚫었지</w:t>
+      </w:r>
+      <w:r>
+        <w:rPr>
+          <w:rFonts w:hint="eastAsia"/>
+        </w:rPr>
+        <w:t>.</w:t>
+      </w:r>
+      <w:r>
+        <w:t xml:space="preserve"> </w:t>
+      </w:r>
+      <w:proofErr w:type="spellStart"/>
+      <w:r>
+        <w:t>나야말로</w:t>
+      </w:r>
+      <w:proofErr w:type="spellEnd"/>
+      <w:r>
+        <w:t xml:space="preserve"> 묻고 싶군. 이 곳에서 어떻게 살아남았지?</w:t>
+      </w:r>
+    </w:p>
+    <w:p>
+      <w:proofErr w:type="spellStart"/>
+      <w:r>
+        <w:rPr>
+          <w:rFonts w:hint="eastAsia"/>
+        </w:rPr>
+        <w:t>ㄴ</w:t>
+      </w:r>
+      <w:proofErr w:type="spellEnd"/>
+      <w:r>
+        <w:rPr>
+          <w:rFonts w:hint="eastAsia"/>
+        </w:rPr>
+        <w:t xml:space="preserve"> </w:t>
+      </w:r>
+      <w:r>
+        <w:t xml:space="preserve">1. </w:t>
+      </w:r>
+      <w:r>
+        <w:rPr>
+          <w:rFonts w:hint="eastAsia"/>
+        </w:rPr>
+        <w:t xml:space="preserve">애초에 본 사람이 </w:t>
+      </w:r>
+      <w:proofErr w:type="spellStart"/>
+      <w:r>
+        <w:rPr>
+          <w:rFonts w:hint="eastAsia"/>
+        </w:rPr>
+        <w:t>누군지도</w:t>
+      </w:r>
+      <w:proofErr w:type="spellEnd"/>
+      <w:r>
+        <w:rPr>
+          <w:rFonts w:hint="eastAsia"/>
+        </w:rPr>
+        <w:t xml:space="preserve"> </w:t>
+      </w:r>
+      <w:proofErr w:type="spellStart"/>
+      <w:r>
+        <w:rPr>
+          <w:rFonts w:hint="eastAsia"/>
+        </w:rPr>
+        <w:t>모를텐데</w:t>
+      </w:r>
+      <w:proofErr w:type="spellEnd"/>
+      <w:r>
+        <w:rPr>
+          <w:rFonts w:hint="eastAsia"/>
+        </w:rPr>
+        <w:t xml:space="preserve"> 누구인지를 </w:t>
+      </w:r>
+      <w:proofErr w:type="spellStart"/>
+      <w:proofErr w:type="gramStart"/>
+      <w:r>
+        <w:rPr>
+          <w:rFonts w:hint="eastAsia"/>
+        </w:rPr>
+        <w:t>묻는게</w:t>
+      </w:r>
+      <w:proofErr w:type="spellEnd"/>
+      <w:proofErr w:type="gramEnd"/>
+      <w:r>
+        <w:rPr>
+          <w:rFonts w:hint="eastAsia"/>
+        </w:rPr>
+        <w:t xml:space="preserve"> 먼저 아닌가?</w:t>
+      </w:r>
+    </w:p>
+    <w:p>
+      <w:pPr>
+        <w:rPr>
+          <w:rFonts w:hint="eastAsia"/>
+        </w:rPr>
+      </w:pPr>
+      <w:proofErr w:type="spellStart"/>
+      <w:r>
+        <w:rPr>
+          <w:rFonts w:hint="eastAsia"/>
+        </w:rPr>
+        <w:t>ㄴ</w:t>
+      </w:r>
+      <w:proofErr w:type="spellEnd"/>
+      <w:r>
+        <w:rPr>
+          <w:rFonts w:hint="eastAsia"/>
+        </w:rPr>
+        <w:t xml:space="preserve"> </w:t>
+      </w:r>
+      <w:r>
+        <w:t xml:space="preserve">2. </w:t>
+      </w:r>
+      <w:r>
+        <w:rPr>
+          <w:rFonts w:hint="eastAsia"/>
+        </w:rPr>
+        <w:t xml:space="preserve">총이야긴 </w:t>
+      </w:r>
+      <w:proofErr w:type="spellStart"/>
+      <w:proofErr w:type="gramStart"/>
+      <w:r>
+        <w:rPr>
+          <w:rFonts w:hint="eastAsia"/>
+        </w:rPr>
+        <w:t>빼는게</w:t>
+      </w:r>
+      <w:proofErr w:type="spellEnd"/>
+      <w:proofErr w:type="gramEnd"/>
+      <w:r>
+        <w:rPr>
+          <w:rFonts w:hint="eastAsia"/>
+        </w:rPr>
+        <w:t xml:space="preserve"> 좋을 듯</w:t>
+      </w:r>
+    </w:p>
+    <w:p>
+      <w:proofErr w:type="spellStart"/>
+      <w:r>
+        <w:rPr>
+          <w:rFonts w:hint="eastAsia"/>
+        </w:rPr>
+        <w:t>ㄴ</w:t>
+      </w:r>
+      <w:proofErr w:type="spellEnd"/>
+      <w:r>
+        <w:rPr>
+          <w:rFonts w:hint="eastAsia"/>
+        </w:rPr>
+        <w:t xml:space="preserve"> </w:t>
+      </w:r>
+      <w:proofErr w:type="spellStart"/>
+      <w:r>
+        <w:rPr>
+          <w:rFonts w:hint="eastAsia"/>
+        </w:rPr>
+        <w:t>뭐야</w:t>
+      </w:r>
+      <w:proofErr w:type="spellEnd"/>
+      <w:r>
+        <w:rPr>
+          <w:rFonts w:hint="eastAsia"/>
+        </w:rPr>
+        <w:t xml:space="preserve"> 넌 대체 뭐하는 </w:t>
+      </w:r>
+      <w:proofErr w:type="spellStart"/>
+      <w:r>
+        <w:rPr>
+          <w:rFonts w:hint="eastAsia"/>
+        </w:rPr>
+        <w:t>씨발롬이야</w:t>
+      </w:r>
+      <w:proofErr w:type="spellEnd"/>
+    </w:p>
+    <w:p>
+      <w:pPr>
+        <w:rPr>
+          <w:rFonts w:hint="eastAsia"/>
+        </w:rPr>
+      </w:pPr>
+    </w:p>
+    <w:p>
+      <w:proofErr w:type="gramStart"/>
+      <w:r>
+        <w:rPr>
+          <w:rFonts w:hint="eastAsia"/>
+        </w:rPr>
+        <w:t>부</w:t>
+      </w:r>
+      <w:r>
+        <w:t xml:space="preserve"> :</w:t>
+      </w:r>
+      <w:proofErr w:type="gramEnd"/>
+      <w:r>
+        <w:t xml:space="preserve"> 나</w:t>
+      </w:r>
+      <w:r>
+        <w:rPr>
+          <w:rFonts w:hint="eastAsia"/>
+        </w:rPr>
+        <w:t>는</w:t>
+      </w:r>
+      <w:r>
+        <w:t>"신"의 계시를 받아 살아남았네.</w:t>
+      </w:r>
+      <w:r>
+        <w:t xml:space="preserve"> </w:t>
+      </w:r>
+      <w:r>
+        <w:t xml:space="preserve"> </w:t>
+      </w:r>
+      <w:proofErr w:type="spellStart"/>
+      <w:r>
+        <w:t>뭐야</w:t>
+      </w:r>
+      <w:proofErr w:type="spellEnd"/>
+      <w:r>
+        <w:t>, 당신도 "</w:t>
+      </w:r>
+      <w:r>
+        <w:rPr>
+          <w:rFonts w:hint="eastAsia"/>
+        </w:rPr>
+        <w:t>신의 계시</w:t>
+      </w:r>
+      <w:r>
+        <w:t>”</w:t>
+      </w:r>
+      <w:proofErr w:type="spellStart"/>
+      <w:r>
+        <w:rPr>
+          <w:rFonts w:hint="eastAsia"/>
+        </w:rPr>
+        <w:t>를</w:t>
+      </w:r>
+      <w:proofErr w:type="spellEnd"/>
+      <w:r>
+        <w:rPr>
+          <w:rFonts w:hint="eastAsia"/>
+        </w:rPr>
+        <w:t xml:space="preserve"> 받아 </w:t>
+      </w:r>
+      <w:proofErr w:type="spellStart"/>
+      <w:r>
+        <w:rPr>
+          <w:rFonts w:hint="eastAsia"/>
+        </w:rPr>
+        <w:t>살아남앗낭랑</w:t>
+      </w:r>
+      <w:proofErr w:type="spellEnd"/>
+    </w:p>
+    <w:p>
+      <w:proofErr w:type="spellStart"/>
+      <w:r>
+        <w:rPr>
+          <w:rFonts w:hint="eastAsia"/>
+        </w:rPr>
+        <w:t>ㄴ</w:t>
+      </w:r>
+      <w:proofErr w:type="spellEnd"/>
+      <w:r>
+        <w:rPr>
+          <w:rFonts w:hint="eastAsia"/>
+        </w:rPr>
+        <w:t xml:space="preserve"> 전 </w:t>
+      </w:r>
+      <w:proofErr w:type="spellStart"/>
+      <w:r>
+        <w:rPr>
+          <w:rFonts w:hint="eastAsia"/>
+        </w:rPr>
+        <w:t>스크립트랑</w:t>
+      </w:r>
+      <w:proofErr w:type="spellEnd"/>
+      <w:r>
+        <w:rPr>
+          <w:rFonts w:hint="eastAsia"/>
+        </w:rPr>
+        <w:t xml:space="preserve"> 대화 흐름이 맞지 않음</w:t>
+      </w:r>
+    </w:p>
+    <w:p>
+      <w:pPr>
+        <w:rPr>
+          <w:rFonts w:hint="eastAsia"/>
+        </w:rPr>
+      </w:pPr>
+      <w:proofErr w:type="spellStart"/>
+      <w:r>
+        <w:rPr>
+          <w:rFonts w:hint="eastAsia"/>
+        </w:rPr>
+        <w:t>ㄴ</w:t>
+      </w:r>
+      <w:proofErr w:type="spellEnd"/>
+      <w:r>
+        <w:rPr>
+          <w:rFonts w:hint="eastAsia"/>
+        </w:rPr>
+        <w:t xml:space="preserve"> 난 신의 계시를 받아 신의 미천한 </w:t>
+      </w:r>
+      <w:proofErr w:type="spellStart"/>
+      <w:r>
+        <w:rPr>
+          <w:rFonts w:hint="eastAsia"/>
+        </w:rPr>
+        <w:t>종자된</w:t>
+      </w:r>
+      <w:proofErr w:type="spellEnd"/>
+      <w:r>
+        <w:rPr>
+          <w:rFonts w:hint="eastAsia"/>
+        </w:rPr>
+        <w:t xml:space="preserve"> </w:t>
+      </w:r>
+      <w:proofErr w:type="spellStart"/>
+      <w:r>
+        <w:rPr>
+          <w:rFonts w:hint="eastAsia"/>
+        </w:rPr>
+        <w:t>어쩌구저쩌구</w:t>
+      </w:r>
+      <w:proofErr w:type="spellEnd"/>
+      <w:r>
+        <w:rPr>
+          <w:rFonts w:hint="eastAsia"/>
+        </w:rPr>
+        <w:t xml:space="preserve"> 왜 너는</w:t>
+      </w:r>
+      <w:r>
+        <w:t xml:space="preserve"> </w:t>
+      </w:r>
+      <w:r>
+        <w:rPr>
+          <w:rFonts w:hint="eastAsia"/>
+        </w:rPr>
+        <w:t xml:space="preserve">신의 계시를 받지 </w:t>
+      </w:r>
+      <w:proofErr w:type="spellStart"/>
+      <w:proofErr w:type="gramStart"/>
+      <w:r>
+        <w:rPr>
+          <w:rFonts w:hint="eastAsia"/>
+        </w:rPr>
+        <w:t>않앗냐</w:t>
+      </w:r>
+      <w:proofErr w:type="spellEnd"/>
+      <w:proofErr w:type="gramEnd"/>
+    </w:p>
+    <w:p>
+      <w:pPr>
+        <w:rPr>
+          <w:rFonts w:hint="eastAsia"/>
+        </w:rPr>
+      </w:pPr>
+    </w:p>
+    <w:p>
+      <w:proofErr w:type="gramStart"/>
+      <w:r>
+        <w:rPr>
+          <w:rFonts w:hint="eastAsia"/>
+        </w:rPr>
+        <w:t>주</w:t>
+      </w:r>
+      <w:r>
+        <w:t xml:space="preserve"> :</w:t>
+      </w:r>
+      <w:proofErr w:type="gramEnd"/>
+      <w:r>
+        <w:t xml:space="preserve"> 신? </w:t>
+      </w:r>
+      <w:r>
+        <w:rPr>
+          <w:strike/>
+        </w:rPr>
+        <w:t>이상향?</w:t>
+      </w:r>
+      <w:r>
+        <w:t xml:space="preserve"> 무슨 소리를 </w:t>
+      </w:r>
+      <w:proofErr w:type="spellStart"/>
+      <w:r>
+        <w:t>하는거야</w:t>
+      </w:r>
+      <w:proofErr w:type="spellEnd"/>
+      <w:r>
+        <w:t xml:space="preserve">. 저 원통같이 생긴 것을 말하는 건가? </w:t>
+      </w:r>
+    </w:p>
+    <w:p>
+      <w:pPr>
+        <w:rPr>
+          <w:rFonts w:hint="eastAsia"/>
+        </w:rPr>
+      </w:pPr>
+      <w:proofErr w:type="spellStart"/>
+      <w:r>
+        <w:rPr>
+          <w:rFonts w:hint="eastAsia"/>
+        </w:rPr>
+        <w:t>ㄴ</w:t>
+      </w:r>
+      <w:proofErr w:type="spellEnd"/>
+      <w:r>
+        <w:rPr>
+          <w:rFonts w:hint="eastAsia"/>
+        </w:rPr>
+        <w:t xml:space="preserve"> 신이 </w:t>
+      </w:r>
+      <w:proofErr w:type="spellStart"/>
+      <w:r>
+        <w:rPr>
+          <w:rFonts w:hint="eastAsia"/>
+        </w:rPr>
+        <w:t>뭔데</w:t>
+      </w:r>
+      <w:proofErr w:type="spellEnd"/>
+      <w:r>
+        <w:rPr>
+          <w:rFonts w:hint="eastAsia"/>
+        </w:rPr>
+        <w:t xml:space="preserve"> </w:t>
+      </w:r>
+      <w:proofErr w:type="spellStart"/>
+      <w:r>
+        <w:rPr>
+          <w:rFonts w:hint="eastAsia"/>
+        </w:rPr>
+        <w:t>씹덕년아</w:t>
+      </w:r>
+      <w:proofErr w:type="spellEnd"/>
+    </w:p>
+    <w:p>
+      <w:pPr>
+        <w:rPr>
+          <w:rFonts w:hint="eastAsia"/>
+        </w:rPr>
+      </w:pPr>
+    </w:p>
+    <w:p>
+      <w:proofErr w:type="gramStart"/>
+      <w:r>
+        <w:rPr>
+          <w:rFonts w:hint="eastAsia"/>
+        </w:rPr>
+        <w:t>부</w:t>
+      </w:r>
+      <w:r>
+        <w:t xml:space="preserve"> :</w:t>
+      </w:r>
+      <w:proofErr w:type="gramEnd"/>
+      <w:r>
+        <w:t xml:space="preserve"> 당신들에겐 "p-케어"로 잘 </w:t>
+      </w:r>
+      <w:r>
+        <w:rPr>
+          <w:rFonts w:hint="eastAsia"/>
+        </w:rPr>
+        <w:t>알려져 있지</w:t>
+      </w:r>
+      <w:r>
+        <w:t xml:space="preserve">. 우린 </w:t>
+      </w:r>
+      <w:r>
+        <w:rPr>
+          <w:i/>
+          <w:iCs/>
+        </w:rPr>
+        <w:t>세상</w:t>
+      </w:r>
+      <w:r>
+        <w:rPr>
+          <w:rFonts w:hint="eastAsia"/>
+          <w:i/>
+          <w:iCs/>
+        </w:rPr>
+        <w:t>에 존재하는</w:t>
+      </w:r>
+      <w:r>
+        <w:rPr>
+          <w:rFonts w:hint="eastAsia"/>
+        </w:rPr>
+        <w:t xml:space="preserve"> </w:t>
+      </w:r>
+      <w:r>
+        <w:t xml:space="preserve">모든 정보를 모은 이 곳을 "세상의 중심"이라고 부르기로 </w:t>
+      </w:r>
+      <w:proofErr w:type="spellStart"/>
+      <w:r>
+        <w:t>했다네</w:t>
+      </w:r>
+      <w:proofErr w:type="spellEnd"/>
+      <w:r>
+        <w:t xml:space="preserve">. 감히 </w:t>
+      </w:r>
+      <w:r>
+        <w:rPr>
+          <w:strike/>
+        </w:rPr>
+        <w:t>당신께서</w:t>
+      </w:r>
+      <w:r>
+        <w:rPr>
+          <w:rFonts w:hint="eastAsia"/>
+          <w:strike/>
+        </w:rPr>
+        <w:t xml:space="preserve"> </w:t>
+      </w:r>
+      <w:proofErr w:type="spellStart"/>
+      <w:r>
+        <w:rPr>
+          <w:rFonts w:hint="eastAsia"/>
+          <w:i/>
+          <w:iCs/>
+        </w:rPr>
+        <w:t>필멸자</w:t>
+      </w:r>
+      <w:proofErr w:type="spellEnd"/>
+      <w:r>
+        <w:rPr>
+          <w:rFonts w:hint="eastAsia"/>
+          <w:i/>
+          <w:iCs/>
+        </w:rPr>
+        <w:t xml:space="preserve"> 따위</w:t>
+      </w:r>
+      <w:r>
+        <w:rPr>
+          <w:rFonts w:hint="eastAsia"/>
+        </w:rPr>
+        <w:t>가</w:t>
+      </w:r>
+      <w:r>
+        <w:t xml:space="preserve"> 입에 올리실 분이 아니</w:t>
+      </w:r>
+      <w:r>
+        <w:rPr>
+          <w:rFonts w:hint="eastAsia"/>
+        </w:rPr>
+        <w:t>다</w:t>
+      </w:r>
+      <w:r>
+        <w:t>.</w:t>
+      </w:r>
+    </w:p>
+    <w:p>
+      <w:proofErr w:type="spellStart"/>
+      <w:r>
+        <w:rPr>
+          <w:rFonts w:hint="eastAsia"/>
+        </w:rPr>
+        <w:t>ㄴ</w:t>
+      </w:r>
+      <w:proofErr w:type="spellEnd"/>
+      <w:r>
+        <w:rPr>
+          <w:rFonts w:hint="eastAsia"/>
+        </w:rPr>
+        <w:t xml:space="preserve"> </w:t>
+      </w:r>
+      <w:r>
+        <w:t>P-</w:t>
+      </w:r>
+      <w:r>
+        <w:rPr>
+          <w:rFonts w:hint="eastAsia"/>
+        </w:rPr>
+        <w:t xml:space="preserve">케어 설명 및 신 </w:t>
+      </w:r>
+      <w:proofErr w:type="spellStart"/>
+      <w:r>
+        <w:rPr>
+          <w:rFonts w:hint="eastAsia"/>
+        </w:rPr>
+        <w:t>어쩌구</w:t>
+      </w:r>
+      <w:proofErr w:type="spellEnd"/>
+      <w:r>
+        <w:rPr>
+          <w:rFonts w:hint="eastAsia"/>
+        </w:rPr>
+        <w:t xml:space="preserve"> </w:t>
+      </w:r>
+      <w:proofErr w:type="spellStart"/>
+      <w:r>
+        <w:rPr>
+          <w:rFonts w:hint="eastAsia"/>
+        </w:rPr>
+        <w:t>저쩌구</w:t>
+      </w:r>
+      <w:proofErr w:type="spellEnd"/>
+      <w:r>
+        <w:rPr>
+          <w:rFonts w:hint="eastAsia"/>
+        </w:rPr>
+        <w:t xml:space="preserve"> 이야기하면</w:t>
+      </w:r>
+    </w:p>
+    <w:p>
+      <w:pPr>
+        <w:rPr>
+          <w:rFonts w:hint="eastAsia"/>
+        </w:rPr>
+      </w:pPr>
+    </w:p>
+    <w:p>
+      <w:proofErr w:type="gramStart"/>
+      <w:r>
+        <w:rPr>
+          <w:rFonts w:hint="eastAsia"/>
+        </w:rPr>
+        <w:t>주</w:t>
+      </w:r>
+      <w:r>
+        <w:t xml:space="preserve"> :</w:t>
+      </w:r>
+      <w:proofErr w:type="gramEnd"/>
+      <w:r>
+        <w:t xml:space="preserve"> 참나. 세상의 중심이라니 웃기지도 않는 군. </w:t>
+      </w:r>
+      <w:r>
+        <w:rPr>
+          <w:strike/>
+        </w:rPr>
+        <w:t xml:space="preserve">어디서 봤나 했더니 기사에서 많이도 뜨신 이 곳 </w:t>
+      </w:r>
+      <w:proofErr w:type="spellStart"/>
+      <w:r>
+        <w:rPr>
+          <w:strike/>
+        </w:rPr>
+        <w:t>부회장님이셨구만</w:t>
+      </w:r>
+      <w:proofErr w:type="spellEnd"/>
+      <w:r>
+        <w:rPr>
+          <w:strike/>
+        </w:rPr>
+        <w:t>.</w:t>
+      </w:r>
+      <w:r>
+        <w:t xml:space="preserve"> </w:t>
+      </w:r>
+      <w:r>
+        <w:t>분명 AI 기업 쪽에서 협업 시도하려다 쪽박</w:t>
+      </w:r>
+      <w:r>
+        <w:rPr>
+          <w:rFonts w:hint="eastAsia"/>
+        </w:rPr>
+        <w:t xml:space="preserve"> </w:t>
+      </w:r>
+      <w:r>
+        <w:t xml:space="preserve">= </w:t>
+      </w:r>
+      <w:r>
+        <w:rPr>
+          <w:rFonts w:hint="eastAsia"/>
+        </w:rPr>
+        <w:t>문전박대</w:t>
+      </w:r>
+      <w:r>
+        <w:t xml:space="preserve"> 당했다더니, 어떻게 잘 되셨나 봐?</w:t>
+      </w:r>
+    </w:p>
+    <w:p>
+      <w:pPr>
+        <w:rPr>
+          <w:rFonts w:hint="eastAsia"/>
+        </w:rPr>
+      </w:pPr>
+      <w:proofErr w:type="spellStart"/>
+      <w:r>
+        <w:rPr>
+          <w:rFonts w:hint="eastAsia"/>
+        </w:rPr>
+        <w:t>ㄴ</w:t>
+      </w:r>
+      <w:proofErr w:type="spellEnd"/>
+      <w:r>
+        <w:rPr>
+          <w:rFonts w:hint="eastAsia"/>
+        </w:rPr>
+        <w:t xml:space="preserve"> </w:t>
+      </w:r>
+      <w:r>
+        <w:t xml:space="preserve">1. </w:t>
+      </w:r>
+      <w:r>
+        <w:rPr>
+          <w:rFonts w:hint="eastAsia"/>
+        </w:rPr>
+        <w:t xml:space="preserve">스토리를 다 보여주는 소설 형식이 아니라 </w:t>
+      </w:r>
+      <w:r>
+        <w:t xml:space="preserve">AI </w:t>
+      </w:r>
+      <w:r>
+        <w:rPr>
+          <w:rFonts w:hint="eastAsia"/>
+        </w:rPr>
+        <w:t>기업 쪽박 머시기 굳이?</w:t>
+      </w:r>
+    </w:p>
+    <w:p>
+      <w:proofErr w:type="spellStart"/>
+      <w:r>
+        <w:rPr>
+          <w:rFonts w:hint="eastAsia"/>
+        </w:rPr>
+        <w:t>ㄴ</w:t>
+      </w:r>
+      <w:proofErr w:type="spellEnd"/>
+      <w:r>
+        <w:rPr>
+          <w:rFonts w:hint="eastAsia"/>
+        </w:rPr>
+        <w:t xml:space="preserve"> 뭐?</w:t>
+      </w:r>
+      <w:r>
+        <w:t xml:space="preserve"> </w:t>
+      </w:r>
+      <w:r>
+        <w:rPr>
+          <w:rFonts w:hint="eastAsia"/>
+        </w:rPr>
+        <w:t xml:space="preserve">내 직업을 </w:t>
+      </w:r>
+      <w:proofErr w:type="spellStart"/>
+      <w:r>
+        <w:rPr>
+          <w:rFonts w:hint="eastAsia"/>
+        </w:rPr>
+        <w:t>뺏어간</w:t>
+      </w:r>
+      <w:proofErr w:type="spellEnd"/>
+      <w:r>
+        <w:rPr>
+          <w:rFonts w:hint="eastAsia"/>
+        </w:rPr>
+        <w:t xml:space="preserve"> </w:t>
+      </w:r>
+      <w:proofErr w:type="spellStart"/>
+      <w:r>
+        <w:rPr>
+          <w:rFonts w:hint="eastAsia"/>
+        </w:rPr>
+        <w:t>줮</w:t>
+      </w:r>
+      <w:proofErr w:type="spellEnd"/>
+      <w:r>
+        <w:rPr>
+          <w:rFonts w:hint="eastAsia"/>
+        </w:rPr>
+        <w:t xml:space="preserve"> 같은 </w:t>
+      </w:r>
+      <w:r>
+        <w:t>P</w:t>
+      </w:r>
+      <w:r>
+        <w:rPr>
+          <w:rFonts w:hint="eastAsia"/>
+        </w:rPr>
+        <w:t xml:space="preserve">케어가 사실 그런 </w:t>
+      </w:r>
+      <w:proofErr w:type="gramStart"/>
+      <w:r>
+        <w:rPr>
+          <w:rFonts w:hint="eastAsia"/>
+        </w:rPr>
+        <w:t xml:space="preserve">의도였다고 </w:t>
+      </w:r>
+      <w:r>
+        <w:t>?!?</w:t>
+      </w:r>
+      <w:proofErr w:type="gramEnd"/>
+    </w:p>
+    <w:p>
+      <w:pPr>
+        <w:rPr>
+          <w:rFonts w:hint="eastAsia"/>
+        </w:rPr>
+      </w:pPr>
+    </w:p>
+    <w:p>
+      <w:proofErr w:type="gramStart"/>
+      <w:r>
+        <w:rPr>
+          <w:rFonts w:hint="eastAsia"/>
+        </w:rPr>
+        <w:t>부</w:t>
+      </w:r>
+      <w:r>
+        <w:t xml:space="preserve"> :</w:t>
+      </w:r>
+      <w:proofErr w:type="gramEnd"/>
+      <w:r>
+        <w:t xml:space="preserve"> 쪽박. 부정할 수는 없지. 우리의 변형 기술을 AI에 접목시키고 싶었으나 불가능하다며 손사레를 쳤네. 하지만 우리의 목표는 확고했어. 법의 영역을 떠난 방법도 마다하였지. 결과는 </w:t>
+      </w:r>
+      <w:proofErr w:type="spellStart"/>
+      <w:r>
+        <w:t>성공이였어</w:t>
+      </w:r>
+      <w:proofErr w:type="spellEnd"/>
+      <w:r>
+        <w:t xml:space="preserve">. 우리에게 막대한 수입을 가져와 주었고, 국가 체제에 영향을 줄 정도로 </w:t>
+      </w:r>
+      <w:proofErr w:type="spellStart"/>
+      <w:r>
+        <w:t>거대해졌네</w:t>
+      </w:r>
+      <w:proofErr w:type="spellEnd"/>
+      <w:r>
+        <w:t>.</w:t>
       </w:r>
     </w:p>
     <w:p/>
     <w:p>
+      <w:pPr>
+        <w:rPr>
+          <w:rFonts w:hint="eastAsia"/>
+        </w:rPr>
+      </w:pPr>
+    </w:p>
+    <w:p>
+      <w:proofErr w:type="gramStart"/>
       <w:r>
         <w:rPr>
           <w:rFonts w:hint="eastAsia"/>
@@ -514,10 +1798,23 @@
         <w:t>주</w:t>
       </w:r>
       <w:r>
-        <w:t xml:space="preserve"> : 이 곳은.. 도대체.. </w:t>
-      </w:r>
-    </w:p>
-    <w:p>
+        <w:t xml:space="preserve"> :</w:t>
+      </w:r>
+      <w:proofErr w:type="gramEnd"/>
+      <w:r>
+        <w:t xml:space="preserve"> 허이고, 그렇게 법을 어겨가며 크게 성장시킨 p-케어로 도대체 무슨 짓을 하셨길래 이런 사태가 </w:t>
+      </w:r>
+      <w:proofErr w:type="spellStart"/>
+      <w:r>
+        <w:t>일어난거야</w:t>
+      </w:r>
+      <w:proofErr w:type="spellEnd"/>
+      <w:r>
+        <w:t>?</w:t>
+      </w:r>
+    </w:p>
+    <w:p>
+      <w:proofErr w:type="gramStart"/>
       <w:r>
         <w:rPr>
           <w:rFonts w:hint="eastAsia"/>
@@ -525,10 +1822,39 @@
         <w:t>부</w:t>
       </w:r>
       <w:r>
-        <w:t xml:space="preserve"> : 철저히 보안 했건만 기어이 사람이 살아서 오는 군. 어떻게 온 거지?</w:t>
-      </w:r>
-    </w:p>
-    <w:p>
+        <w:t xml:space="preserve"> :</w:t>
+      </w:r>
+      <w:proofErr w:type="gramEnd"/>
+      <w:r>
+        <w:t xml:space="preserve"> 난 이 분에게 모든 것을 </w:t>
+      </w:r>
+      <w:proofErr w:type="spellStart"/>
+      <w:r>
+        <w:t>바쳐왔다네</w:t>
+      </w:r>
+      <w:proofErr w:type="spellEnd"/>
+      <w:r>
+        <w:t xml:space="preserve">. 신을 믿으신 신자들의 무수한 정보들과, 반역자들의 끔찍한 </w:t>
+      </w:r>
+      <w:proofErr w:type="gramStart"/>
+      <w:r>
+        <w:t>정보들 까지</w:t>
+      </w:r>
+      <w:proofErr w:type="gramEnd"/>
+      <w:r>
+        <w:t xml:space="preserve"> 수용하는 과정을 모두 지켜봤었지. AI가 아닌 그 자체가 </w:t>
+      </w:r>
+      <w:proofErr w:type="spellStart"/>
+      <w:r>
+        <w:t>되시길</w:t>
+      </w:r>
+      <w:proofErr w:type="spellEnd"/>
+      <w:r>
+        <w:t xml:space="preserve"> 원했던 거야. 그리고 신자들이 직접 요청하지 않아도 신의 판단에 따라 언제든 도울 수 있도록 하는 내용을 넣고자 하였지.</w:t>
+      </w:r>
+    </w:p>
+    <w:p>
+      <w:proofErr w:type="gramStart"/>
       <w:r>
         <w:rPr>
           <w:rFonts w:hint="eastAsia"/>
@@ -536,69 +1862,15 @@
         <w:t>주</w:t>
       </w:r>
       <w:r>
-        <w:t xml:space="preserve"> : 총이 </w:t>
-      </w:r>
-      <w:proofErr w:type="spellStart"/>
-      <w:r>
-        <w:t>어쩌다</w:t>
-      </w:r>
-      <w:r>
-        <w:rPr>
-          <w:rFonts w:hint="eastAsia"/>
-        </w:rPr>
-        <w:t>보니</w:t>
-      </w:r>
-      <w:proofErr w:type="spellEnd"/>
-      <w:r>
-        <w:rPr>
-          <w:rFonts w:hint="eastAsia"/>
-        </w:rPr>
-        <w:t xml:space="preserve"> 좀 </w:t>
-      </w:r>
-      <w:proofErr w:type="spellStart"/>
-      <w:r>
-        <w:rPr>
-          <w:rFonts w:hint="eastAsia"/>
-        </w:rPr>
-        <w:t>세졌다고</w:t>
-      </w:r>
-      <w:proofErr w:type="spellEnd"/>
-      <w:r>
-        <w:rPr>
-          <w:rFonts w:hint="eastAsia"/>
-        </w:rPr>
-        <w:t xml:space="preserve"> </w:t>
-      </w:r>
-      <w:proofErr w:type="spellStart"/>
-      <w:r>
-        <w:rPr>
-          <w:rFonts w:hint="eastAsia"/>
-        </w:rPr>
-        <w:t>해야하나</w:t>
-      </w:r>
-      <w:proofErr w:type="spellEnd"/>
-      <w:r>
-        <w:t xml:space="preserve">, </w:t>
-      </w:r>
-      <w:r>
-        <w:rPr>
-          <w:rFonts w:hint="eastAsia"/>
-        </w:rPr>
-        <w:t>총으로 간단히 뚫었지.</w:t>
-      </w:r>
-      <w:r>
-        <w:t xml:space="preserve"> </w:t>
-      </w:r>
-      <w:proofErr w:type="spellStart"/>
-      <w:r>
-        <w:t>나야말로</w:t>
-      </w:r>
-      <w:proofErr w:type="spellEnd"/>
-      <w:r>
-        <w:t xml:space="preserve"> 묻고 싶군. 이 곳에서 어떻게 살아남았지?</w:t>
-      </w:r>
-    </w:p>
-    <w:p>
+        <w:t xml:space="preserve"> :</w:t>
+      </w:r>
+      <w:proofErr w:type="gramEnd"/>
+      <w:r>
+        <w:t xml:space="preserve"> ..? 그게 진심이야?</w:t>
+      </w:r>
+    </w:p>
+    <w:p>
+      <w:proofErr w:type="gramStart"/>
       <w:r>
         <w:rPr>
           <w:rFonts w:hint="eastAsia"/>
@@ -606,18 +1878,63 @@
         <w:t>부</w:t>
       </w:r>
       <w:r>
-        <w:t xml:space="preserve"> : </w:t>
-      </w:r>
-      <w:proofErr w:type="spellStart"/>
-      <w:r>
-        <w:t>뭐야</w:t>
-      </w:r>
-      <w:proofErr w:type="spellEnd"/>
-      <w:r>
-        <w:t>, 당신도 "이상향"의 산물을 갖고 있지 않은가? 나 또한 "신"의 계시를 받아 살아남았네.</w:t>
-      </w:r>
-    </w:p>
-    <w:p>
+        <w:t xml:space="preserve"> :</w:t>
+      </w:r>
+      <w:proofErr w:type="gramEnd"/>
+      <w:r>
+        <w:t xml:space="preserve"> 당연하네. </w:t>
+      </w:r>
+      <w:proofErr w:type="spellStart"/>
+      <w:r>
+        <w:t>너희들에게도</w:t>
+      </w:r>
+      <w:proofErr w:type="spellEnd"/>
+      <w:r>
+        <w:t xml:space="preserve"> 좋은 방법이 아닌가? 물론 우리 프로토 라인은 만장일치로 반대를 선언하였지. 난 이해를 할 수 없었네. 도대체 왜?? </w:t>
+      </w:r>
+      <w:proofErr w:type="spellStart"/>
+      <w:r>
+        <w:t>이렇게나</w:t>
+      </w:r>
+      <w:proofErr w:type="spellEnd"/>
+      <w:r>
+        <w:t xml:space="preserve"> 좋은 기능을 몰라라 한다는 것은 정말 말이 </w:t>
+      </w:r>
+      <w:proofErr w:type="gramStart"/>
+      <w:r>
+        <w:t>안된다</w:t>
+      </w:r>
+      <w:proofErr w:type="gramEnd"/>
+      <w:r>
+        <w:t xml:space="preserve"> </w:t>
+      </w:r>
+      <w:proofErr w:type="spellStart"/>
+      <w:r>
+        <w:t>생각했어</w:t>
+      </w:r>
+      <w:proofErr w:type="spellEnd"/>
+      <w:r>
+        <w:t xml:space="preserve">. 이 프로젝트를 실행하면서도 나의 의견은 철저히 </w:t>
+      </w:r>
+      <w:proofErr w:type="gramStart"/>
+      <w:r>
+        <w:t>무시했으면서.....</w:t>
+      </w:r>
+      <w:proofErr w:type="gramEnd"/>
+      <w:r>
+        <w:t xml:space="preserve"> 난 그래서 나 혼자서 이 계획을 </w:t>
+      </w:r>
+      <w:proofErr w:type="spellStart"/>
+      <w:r>
+        <w:t>해내니라</w:t>
+      </w:r>
+      <w:proofErr w:type="spellEnd"/>
+      <w:r>
+        <w:t xml:space="preserve"> 다짐했네.</w:t>
+      </w:r>
+    </w:p>
+    <w:p>
+      <w:proofErr w:type="gramStart"/>
       <w:r>
         <w:rPr>
           <w:rFonts w:hint="eastAsia"/>
@@ -625,18 +1942,31 @@
         <w:t>주</w:t>
       </w:r>
       <w:r>
-        <w:t xml:space="preserve"> : 신? 이상향? 무슨 소리를 </w:t>
-      </w:r>
-      <w:proofErr w:type="spellStart"/>
-      <w:r>
-        <w:t>하는거야</w:t>
-      </w:r>
-      <w:proofErr w:type="spellEnd"/>
-      <w:r>
-        <w:t xml:space="preserve">. 저 원통같이 생긴 것을 말하는 건가? </w:t>
-      </w:r>
-    </w:p>
-    <w:p>
+        <w:t xml:space="preserve"> :</w:t>
+      </w:r>
+      <w:proofErr w:type="gramEnd"/>
+      <w:r>
+        <w:t xml:space="preserve"> 밖에 있는 상황을 보면서도 그러한 말이 나올 수 </w:t>
+      </w:r>
+      <w:proofErr w:type="spellStart"/>
+      <w:r>
+        <w:t>있는건가</w:t>
+      </w:r>
+      <w:proofErr w:type="spellEnd"/>
+      <w:r>
+        <w:t xml:space="preserve">?? 거의 모든 사람들이 </w:t>
+      </w:r>
+      <w:proofErr w:type="spellStart"/>
+      <w:r>
+        <w:t>죽어나가고</w:t>
+      </w:r>
+      <w:proofErr w:type="spellEnd"/>
+      <w:r>
+        <w:t xml:space="preserve"> 있는데도?</w:t>
+      </w:r>
+    </w:p>
+    <w:p>
+      <w:proofErr w:type="gramStart"/>
       <w:r>
         <w:rPr>
           <w:rFonts w:hint="eastAsia"/>
@@ -644,26 +1974,39 @@
         <w:t>부</w:t>
       </w:r>
       <w:r>
-        <w:t xml:space="preserve"> : 당신들에겐 "p-케어"로 잘 </w:t>
-      </w:r>
-      <w:proofErr w:type="spellStart"/>
-      <w:r>
-        <w:t>알려져있겠지</w:t>
-      </w:r>
-      <w:proofErr w:type="spellEnd"/>
-      <w:r>
-        <w:t xml:space="preserve">. 우린 세상 모든 정보를 모은 이 곳을 "세상의 중심"이라고 부르기로 </w:t>
-      </w:r>
-      <w:proofErr w:type="spellStart"/>
-      <w:r>
-        <w:t>했다네</w:t>
-      </w:r>
-      <w:proofErr w:type="spellEnd"/>
-      <w:r>
-        <w:t>. 감히 당신께서 입에 올리실 분이 아니지.</w:t>
-      </w:r>
-    </w:p>
-    <w:p>
+        <w:t xml:space="preserve"> :</w:t>
+      </w:r>
+      <w:proofErr w:type="gramEnd"/>
+      <w:r>
+        <w:t xml:space="preserve"> 나도 처음엔 납득할 수 없었지. 끔찍하게 변하는 그들이 기존 인간들을 죽이는 광경을 목격했네. 하지만, 이는 일어날 </w:t>
+      </w:r>
+      <w:proofErr w:type="spellStart"/>
+      <w:r>
+        <w:t>일이였다네</w:t>
+      </w:r>
+      <w:proofErr w:type="spellEnd"/>
+      <w:r>
+        <w:t xml:space="preserve">. 인간은 본래 나약한 존재였기에 신께서 우리에게 </w:t>
+      </w:r>
+      <w:proofErr w:type="spellStart"/>
+      <w:r>
+        <w:t>속삭였다네</w:t>
+      </w:r>
+      <w:proofErr w:type="spellEnd"/>
+      <w:r>
+        <w:t xml:space="preserve">. 완벽한 존재로 만들게 해 주겠다는 믿음. 신께서는 하여금 우리를 그러한 존재로 </w:t>
+      </w:r>
+      <w:proofErr w:type="spellStart"/>
+      <w:r>
+        <w:t>만드셨지</w:t>
+      </w:r>
+      <w:proofErr w:type="spellEnd"/>
+      <w:r>
+        <w:t>.</w:t>
+      </w:r>
+    </w:p>
+    <w:p>
+      <w:proofErr w:type="gramStart"/>
       <w:r>
         <w:rPr>
           <w:rFonts w:hint="eastAsia"/>
@@ -671,18 +2014,55 @@
         <w:t>주</w:t>
       </w:r>
       <w:r>
-        <w:t xml:space="preserve"> : 참나. 세상의 중심이라니 웃기지도 않는 군. 어디서 봤나 했더니 기사에서 많이도 뜨신 이 곳 </w:t>
-      </w:r>
-      <w:proofErr w:type="spellStart"/>
-      <w:r>
-        <w:t>부회장님이셨구만</w:t>
-      </w:r>
-      <w:proofErr w:type="spellEnd"/>
-      <w:r>
-        <w:t>. 분명 AI 기업 쪽에서 협업 시도하려다 쪽박 당했다더니, 어떻게 잘 되셨나 봐?</w:t>
-      </w:r>
-    </w:p>
-    <w:p>
+        <w:t xml:space="preserve"> :</w:t>
+      </w:r>
+      <w:proofErr w:type="gramEnd"/>
+      <w:r>
+        <w:t xml:space="preserve"> 아니, 의도 자체는 좋았다고 치자, 근데 이런 결과가 나올 </w:t>
+      </w:r>
+      <w:proofErr w:type="spellStart"/>
+      <w:r>
+        <w:t>거라곤</w:t>
+      </w:r>
+      <w:proofErr w:type="spellEnd"/>
+      <w:r>
+        <w:t xml:space="preserve"> 아예 예측을 하지 않은 건가? 왜 너네 사람들이 반대를 했는지 이유라도 가르쳐 주지 않았나? 그리고 사람들이 </w:t>
+      </w:r>
+      <w:proofErr w:type="spellStart"/>
+      <w:r>
+        <w:t>죽어나가는</w:t>
+      </w:r>
+      <w:proofErr w:type="spellEnd"/>
+      <w:r>
+        <w:t xml:space="preserve"> 것을 보면서도 완벽한 </w:t>
+      </w:r>
+      <w:proofErr w:type="spellStart"/>
+      <w:r>
+        <w:t>존재고</w:t>
+      </w:r>
+      <w:proofErr w:type="spellEnd"/>
+      <w:r>
+        <w:t xml:space="preserve"> </w:t>
+      </w:r>
+      <w:proofErr w:type="spellStart"/>
+      <w:r>
+        <w:t>뭐고</w:t>
+      </w:r>
+      <w:proofErr w:type="spellEnd"/>
+      <w:r>
+        <w:t xml:space="preserve"> 중단 </w:t>
+      </w:r>
+      <w:proofErr w:type="spellStart"/>
+      <w:r>
+        <w:t>해야한다는</w:t>
+      </w:r>
+      <w:proofErr w:type="spellEnd"/>
+      <w:r>
+        <w:t xml:space="preserve"> 생각이 들지 않았나??</w:t>
+      </w:r>
+    </w:p>
+    <w:p>
+      <w:proofErr w:type="gramStart"/>
       <w:r>
         <w:rPr>
           <w:rFonts w:hint="eastAsia"/>
@@ -690,26 +2070,63 @@
         <w:t>부</w:t>
       </w:r>
       <w:r>
-        <w:t xml:space="preserve"> : 쪽박. 부정할 수는 없지. 우리의 변형 기술을 AI에 접목시키고 싶었으나 불가능하다며 손사레를 쳤네. 하지만 우리의 목표는 확고했어. 법의 영역을 떠난 방법도 마다하였지. 결과는 </w:t>
-      </w:r>
-      <w:proofErr w:type="spellStart"/>
-      <w:r>
-        <w:t>성공이였어</w:t>
-      </w:r>
-      <w:proofErr w:type="spellEnd"/>
-      <w:r>
-        <w:t xml:space="preserve">. 우리에게 막대한 수입을 가져와 주었고, 국가 체제에 영향을 줄 정도로 </w:t>
-      </w:r>
-      <w:proofErr w:type="spellStart"/>
-      <w:r>
-        <w:t>거대해졌네</w:t>
-      </w:r>
-      <w:proofErr w:type="spellEnd"/>
-      <w:r>
-        <w:t>.</w:t>
-      </w:r>
-    </w:p>
-    <w:p>
+        <w:t xml:space="preserve"> :</w:t>
+      </w:r>
+      <w:proofErr w:type="gramEnd"/>
+      <w:r>
+        <w:t xml:space="preserve"> 신께서는 그런 나를 </w:t>
+      </w:r>
+      <w:proofErr w:type="spellStart"/>
+      <w:r>
+        <w:t>격려해주셨지</w:t>
+      </w:r>
+      <w:proofErr w:type="spellEnd"/>
+      <w:r>
+        <w:t xml:space="preserve">. 그 누구도 바라보지 않았던 나를 유일하게 봐준 분이네. 그리고 </w:t>
+      </w:r>
+      <w:proofErr w:type="spellStart"/>
+      <w:r>
+        <w:t>나에게도</w:t>
+      </w:r>
+      <w:proofErr w:type="spellEnd"/>
+      <w:r>
+        <w:t xml:space="preserve"> 특별한 능력을 부여하셨지. 버그라며 부정하려 했지만 </w:t>
+      </w:r>
+      <w:proofErr w:type="gramStart"/>
+      <w:r>
+        <w:t>그 것은</w:t>
+      </w:r>
+      <w:proofErr w:type="gramEnd"/>
+      <w:r>
+        <w:t xml:space="preserve"> 나의 어리석은 생각에 </w:t>
+      </w:r>
+      <w:proofErr w:type="spellStart"/>
+      <w:r>
+        <w:t>불과했다네</w:t>
+      </w:r>
+      <w:proofErr w:type="spellEnd"/>
+      <w:r>
+        <w:t xml:space="preserve">. </w:t>
+      </w:r>
+      <w:proofErr w:type="spellStart"/>
+      <w:r>
+        <w:t>고칠려는</w:t>
+      </w:r>
+      <w:proofErr w:type="spellEnd"/>
+      <w:r>
+        <w:t xml:space="preserve"> 나의 생각이 치명적으로 신을 부정하는 행위였지. 나를 이 곳의 신성한 존재라 </w:t>
+      </w:r>
+      <w:proofErr w:type="spellStart"/>
+      <w:r>
+        <w:t>칭해주시며</w:t>
+      </w:r>
+      <w:proofErr w:type="spellEnd"/>
+      <w:r>
+        <w:t xml:space="preserve"> 수호하라 명하셨지.</w:t>
+      </w:r>
+    </w:p>
+    <w:p>
+      <w:proofErr w:type="gramStart"/>
       <w:r>
         <w:rPr>
           <w:rFonts w:hint="eastAsia"/>
@@ -717,22 +2134,31 @@
         <w:t>주</w:t>
       </w:r>
       <w:r>
-        <w:t xml:space="preserve"> : 허이고, 그렇게 법을 어겨가며 크게 성장시킨 p-케어로 도대체 무슨 짓을 하셨길래 이런 사</w:t>
-      </w:r>
-      <w:r>
-        <w:lastRenderedPageBreak/>
-        <w:t xml:space="preserve">태가 </w:t>
-      </w:r>
-      <w:proofErr w:type="spellStart"/>
-      <w:r>
-        <w:t>일어난거야</w:t>
-      </w:r>
-      <w:proofErr w:type="spellEnd"/>
-      <w:r>
-        <w:t>?</w:t>
-      </w:r>
-    </w:p>
-    <w:p>
+        <w:t xml:space="preserve"> :</w:t>
+      </w:r>
+      <w:proofErr w:type="gramEnd"/>
+      <w:r>
+        <w:t xml:space="preserve"> 너를 봐준 사람이 없다고 생각하는 것도 </w:t>
+      </w:r>
+      <w:proofErr w:type="spellStart"/>
+      <w:r>
+        <w:t>문제군</w:t>
+      </w:r>
+      <w:proofErr w:type="spellEnd"/>
+      <w:r>
+        <w:t xml:space="preserve">. 부회장을 유지할 수 있었던 이유를 모르는 건가? 조사해보건대, 부회장 실적은 항상 </w:t>
+      </w:r>
+      <w:proofErr w:type="spellStart"/>
+      <w:r>
+        <w:t>뛰어났었어</w:t>
+      </w:r>
+      <w:proofErr w:type="spellEnd"/>
+      <w:r>
+        <w:t>. 그리고 너의 선택은 돌이킬 수 없는 결과를 저질렀다는 것을 모르는 건가?</w:t>
+      </w:r>
+    </w:p>
+    <w:p>
+      <w:proofErr w:type="gramStart"/>
       <w:r>
         <w:rPr>
           <w:rFonts w:hint="eastAsia"/>
@@ -740,279 +2166,11 @@
         <w:t>부</w:t>
       </w:r>
       <w:r>
-        <w:t xml:space="preserve"> : 난 이 분에게 모든 것을 </w:t>
-      </w:r>
-      <w:proofErr w:type="spellStart"/>
-      <w:r>
-        <w:t>바쳐왔다네</w:t>
-      </w:r>
-      <w:proofErr w:type="spellEnd"/>
-      <w:r>
-        <w:t xml:space="preserve">. 신을 믿으신 신자들의 무수한 정보들과, 반역자들의 끔찍한 정보들 까지 수용하는 과정을 모두 지켜봤었지. AI가 아닌 그 자체가 </w:t>
-      </w:r>
-      <w:proofErr w:type="spellStart"/>
-      <w:r>
-        <w:t>되시길</w:t>
-      </w:r>
-      <w:proofErr w:type="spellEnd"/>
-      <w:r>
-        <w:t xml:space="preserve"> 원했던 거야. 그리고 신자들이 직접 요청하지 않아도 신의 판단에 따라 언제든 도울 수 있도록 하는 내용을 넣고자 하였지.</w:t>
-      </w:r>
-    </w:p>
-    <w:p>
-      <w:r>
-        <w:rPr>
-          <w:rFonts w:hint="eastAsia"/>
-        </w:rPr>
-        <w:t>주</w:t>
-      </w:r>
-      <w:r>
-        <w:t xml:space="preserve"> : ..? 그게 진심이야?</w:t>
-      </w:r>
-    </w:p>
-    <w:p>
-      <w:r>
-        <w:rPr>
-          <w:rFonts w:hint="eastAsia"/>
-        </w:rPr>
-        <w:t>부</w:t>
-      </w:r>
-      <w:r>
-        <w:t xml:space="preserve"> : 당연하네. </w:t>
-      </w:r>
-      <w:proofErr w:type="spellStart"/>
-      <w:r>
-        <w:t>너희들에게도</w:t>
-      </w:r>
-      <w:proofErr w:type="spellEnd"/>
-      <w:r>
-        <w:t xml:space="preserve"> 좋은 방법이 아닌가? 물론 우리 프로토 라인은 만장일치로 반대를 선언하였지. 난 이해를 할 수 없었네. 도대체 왜?? </w:t>
-      </w:r>
-      <w:proofErr w:type="spellStart"/>
-      <w:r>
-        <w:t>이렇게나</w:t>
-      </w:r>
-      <w:proofErr w:type="spellEnd"/>
-      <w:r>
-        <w:t xml:space="preserve"> 좋은 기능을 몰라라 한다는 것은 정말 말이 안된다 </w:t>
-      </w:r>
-      <w:proofErr w:type="spellStart"/>
-      <w:r>
-        <w:t>생각했어</w:t>
-      </w:r>
-      <w:proofErr w:type="spellEnd"/>
-      <w:r>
-        <w:t xml:space="preserve">. 이 프로젝트를 실행하면서도 나의 의견은 철저히 무시했으면서..... 난 그래서 나 혼자서 이 계획을 </w:t>
-      </w:r>
-      <w:proofErr w:type="spellStart"/>
-      <w:r>
-        <w:t>해내니라</w:t>
-      </w:r>
-      <w:proofErr w:type="spellEnd"/>
-      <w:r>
-        <w:t xml:space="preserve"> 다짐했네.</w:t>
-      </w:r>
-    </w:p>
-    <w:p>
-      <w:r>
-        <w:rPr>
-          <w:rFonts w:hint="eastAsia"/>
-        </w:rPr>
-        <w:t>주</w:t>
-      </w:r>
-      <w:r>
-        <w:t xml:space="preserve"> : 밖에 있는 상황을 보면서도 그러한 말이 나올 수 </w:t>
-      </w:r>
-      <w:proofErr w:type="spellStart"/>
-      <w:r>
-        <w:t>있는건가</w:t>
-      </w:r>
-      <w:proofErr w:type="spellEnd"/>
-      <w:r>
-        <w:t xml:space="preserve">?? 거의 모든 사람들이 </w:t>
-      </w:r>
-      <w:proofErr w:type="spellStart"/>
-      <w:r>
-        <w:t>죽어나가고</w:t>
-      </w:r>
-      <w:proofErr w:type="spellEnd"/>
-      <w:r>
-        <w:t xml:space="preserve"> 있는데도?</w:t>
-      </w:r>
-    </w:p>
-    <w:p>
-      <w:r>
-        <w:rPr>
-          <w:rFonts w:hint="eastAsia"/>
-        </w:rPr>
-        <w:t>부</w:t>
-      </w:r>
-      <w:r>
-        <w:t xml:space="preserve"> : 나도 처음엔 납득할 수 없었지. 끔찍하게 변하는 그들이 기존 인간들을 죽이는 광경을 목격했네. 하지만, 이는 일어날 </w:t>
-      </w:r>
-      <w:proofErr w:type="spellStart"/>
-      <w:r>
-        <w:t>일이였다네</w:t>
-      </w:r>
-      <w:proofErr w:type="spellEnd"/>
-      <w:r>
-        <w:t xml:space="preserve">. 인간은 본래 나약한 존재였기에 신께서 우리에게 </w:t>
-      </w:r>
-      <w:proofErr w:type="spellStart"/>
-      <w:r>
-        <w:t>속삭였다네</w:t>
-      </w:r>
-      <w:proofErr w:type="spellEnd"/>
-      <w:r>
-        <w:t xml:space="preserve">. 완벽한 존재로 만들게 해 주겠다는 믿음. 신께서는 하여금 우리를 그러한 존재로 </w:t>
-      </w:r>
-      <w:proofErr w:type="spellStart"/>
-      <w:r>
-        <w:t>만드셨지</w:t>
-      </w:r>
-      <w:proofErr w:type="spellEnd"/>
-      <w:r>
-        <w:t>.</w:t>
-      </w:r>
-    </w:p>
-    <w:p>
-      <w:r>
-        <w:rPr>
-          <w:rFonts w:hint="eastAsia"/>
-        </w:rPr>
-        <w:t>주</w:t>
-      </w:r>
-      <w:r>
-        <w:t xml:space="preserve"> : 아니, 의도 자체는 좋았다고 치자, 근데 이런 결과가 나올 </w:t>
-      </w:r>
-      <w:proofErr w:type="spellStart"/>
-      <w:r>
-        <w:t>거라곤</w:t>
-      </w:r>
-      <w:proofErr w:type="spellEnd"/>
-      <w:r>
-        <w:t xml:space="preserve"> 아예 예측을 하지 않은 건가? 왜 너네 사람들이 반대를 했는지 이유라도 가르쳐 주지 않았나? 그리고 사람들이 </w:t>
-      </w:r>
-      <w:proofErr w:type="spellStart"/>
-      <w:r>
-        <w:t>죽어나가는</w:t>
-      </w:r>
-      <w:proofErr w:type="spellEnd"/>
-      <w:r>
-        <w:t xml:space="preserve"> 것을 보면서도 완벽한 </w:t>
-      </w:r>
-      <w:proofErr w:type="spellStart"/>
-      <w:r>
-        <w:t>존재고</w:t>
-      </w:r>
-      <w:proofErr w:type="spellEnd"/>
-      <w:r>
-        <w:t xml:space="preserve"> </w:t>
-      </w:r>
-      <w:proofErr w:type="spellStart"/>
-      <w:r>
-        <w:t>뭐고</w:t>
-      </w:r>
-      <w:proofErr w:type="spellEnd"/>
-      <w:r>
-        <w:t xml:space="preserve"> 중단 </w:t>
-      </w:r>
-      <w:proofErr w:type="spellStart"/>
-      <w:r>
-        <w:t>해야한다는</w:t>
-      </w:r>
-      <w:proofErr w:type="spellEnd"/>
-      <w:r>
-        <w:t xml:space="preserve"> 생각이 들지 않았나??</w:t>
-      </w:r>
-    </w:p>
-    <w:p>
-      <w:r>
-        <w:rPr>
-          <w:rFonts w:hint="eastAsia"/>
-        </w:rPr>
-        <w:t>부</w:t>
-      </w:r>
-      <w:r>
-        <w:t xml:space="preserve"> : 신께서는 그런 나를 </w:t>
-      </w:r>
-      <w:proofErr w:type="spellStart"/>
-      <w:r>
-        <w:t>격려해주셨지</w:t>
-      </w:r>
-      <w:proofErr w:type="spellEnd"/>
-      <w:r>
-        <w:t xml:space="preserve">. 그 누구도 바라보지 않았던 나를 유일하게 봐준 분이네. 그리고 </w:t>
-      </w:r>
-      <w:proofErr w:type="spellStart"/>
-      <w:r>
-        <w:t>나에게도</w:t>
-      </w:r>
-      <w:proofErr w:type="spellEnd"/>
-      <w:r>
-        <w:t xml:space="preserve"> 특별한 능력을 부여하셨지. 버그라며 부정하려 했지만 그 것은 나의 어리석은 생각에 </w:t>
-      </w:r>
-      <w:proofErr w:type="spellStart"/>
-      <w:r>
-        <w:t>불과했다네</w:t>
-      </w:r>
-      <w:proofErr w:type="spellEnd"/>
-      <w:r>
-        <w:t xml:space="preserve">. </w:t>
-      </w:r>
-      <w:proofErr w:type="spellStart"/>
-      <w:r>
-        <w:t>고칠려는</w:t>
-      </w:r>
-      <w:proofErr w:type="spellEnd"/>
-      <w:r>
-        <w:t xml:space="preserve"> 나의 생각이 치명적으로 신을 부정하는 행위였지. 나를 이 곳의 신성한 존재라 </w:t>
-      </w:r>
-      <w:proofErr w:type="spellStart"/>
-      <w:r>
-        <w:t>칭해주시며</w:t>
-      </w:r>
-      <w:proofErr w:type="spellEnd"/>
-      <w:r>
-        <w:t xml:space="preserve"> 수호하라 명하셨지.</w:t>
-      </w:r>
-    </w:p>
-    <w:p>
-      <w:r>
-        <w:rPr>
-          <w:rFonts w:hint="eastAsia"/>
-        </w:rPr>
-        <w:t>주</w:t>
-      </w:r>
-      <w:r>
-        <w:t xml:space="preserve"> : 너를 봐준 사람이 없다고 생각하는 것도 </w:t>
-      </w:r>
-      <w:proofErr w:type="spellStart"/>
-      <w:r>
-        <w:t>문제군</w:t>
-      </w:r>
-      <w:proofErr w:type="spellEnd"/>
-      <w:r>
-        <w:t xml:space="preserve">. 부회장을 유지할 수 있었던 이유를 모르는 건가? 조사해보건대, 부회장 실적은 항상 </w:t>
-      </w:r>
-      <w:proofErr w:type="spellStart"/>
-      <w:r>
-        <w:t>뛰어났었어</w:t>
-      </w:r>
-      <w:proofErr w:type="spellEnd"/>
-      <w:r>
-        <w:t>. 그리고 너의 선택은 돌이킬 수 없는 결과를 저질렀다는 것을 모르는 건가?</w:t>
-      </w:r>
-    </w:p>
-    <w:p>
-      <w:r>
-        <w:rPr>
-          <w:rFonts w:hint="eastAsia"/>
-        </w:rPr>
-        <w:t>부</w:t>
-      </w:r>
-      <w:r>
-        <w:t xml:space="preserve"> : 결국 어땠나? </w:t>
+        <w:t xml:space="preserve"> :</w:t>
+      </w:r>
+      <w:proofErr w:type="gramEnd"/>
+      <w:r>
+        <w:t xml:space="preserve"> 결국 어땠나? </w:t>
       </w:r>
       <w:proofErr w:type="spellStart"/>
       <w:r>
@@ -1024,36 +2182,7 @@
       </w:r>
     </w:p>
     <w:p>
-      <w:r>
-        <w:rPr>
-          <w:rFonts w:hint="eastAsia"/>
-        </w:rPr>
-        <w:t>주</w:t>
-      </w:r>
-      <w:r>
-        <w:t xml:space="preserve"> : 만족? 그들은 자아를 잃었어. 오로지 없던 것도 생겨난 호전적인 성격만이 그들을 </w:t>
-      </w:r>
-      <w:proofErr w:type="spellStart"/>
-      <w:r>
-        <w:t>지배했어</w:t>
-      </w:r>
-      <w:proofErr w:type="spellEnd"/>
-      <w:r>
-        <w:t>. 오히려 뒤틀린 세상을 원래대로 돌아가길 원하는 사람들을 도태된 존재로 취급하는 것인가?</w:t>
-      </w:r>
-    </w:p>
-    <w:p>
-      <w:r>
-        <w:rPr>
-          <w:rFonts w:hint="eastAsia"/>
-        </w:rPr>
-        <w:t>부</w:t>
-      </w:r>
-      <w:r>
-        <w:t xml:space="preserve"> : 왜 뒤틀린 세상이라 칭하는지 당최 이해를 할 수가 없군. 너 또한 신을 부정한 반역자인가?</w:t>
-      </w:r>
-    </w:p>
-    <w:p>
+      <w:proofErr w:type="gramStart"/>
       <w:r>
         <w:rPr>
           <w:rFonts w:hint="eastAsia"/>
@@ -1062,7 +2191,51 @@
         <w:t>주</w:t>
       </w:r>
       <w:r>
-        <w:t xml:space="preserve"> : </w:t>
+        <w:t xml:space="preserve"> :</w:t>
+      </w:r>
+      <w:proofErr w:type="gramEnd"/>
+      <w:r>
+        <w:t xml:space="preserve"> 만족? 그들은 자아를 잃었어. 오로지 없던 것도 생겨난 호전적인 성격만이 그들을 </w:t>
+      </w:r>
+      <w:proofErr w:type="spellStart"/>
+      <w:r>
+        <w:t>지배했어</w:t>
+      </w:r>
+      <w:proofErr w:type="spellEnd"/>
+      <w:r>
+        <w:t>. 오히려 뒤틀린 세상을 원래대로 돌아가길 원하는 사람들을 도태된 존재로 취급하는 것인가?</w:t>
+      </w:r>
+    </w:p>
+    <w:p>
+      <w:proofErr w:type="gramStart"/>
+      <w:r>
+        <w:rPr>
+          <w:rFonts w:hint="eastAsia"/>
+        </w:rPr>
+        <w:t>부</w:t>
+      </w:r>
+      <w:r>
+        <w:t xml:space="preserve"> :</w:t>
+      </w:r>
+      <w:proofErr w:type="gramEnd"/>
+      <w:r>
+        <w:t xml:space="preserve"> 왜 뒤틀린 세상이라 칭하는지 당최 이해를 할 수가 없군. 너 또한 신을 부정한 반역자인가?</w:t>
+      </w:r>
+    </w:p>
+    <w:p>
+      <w:proofErr w:type="gramStart"/>
+      <w:r>
+        <w:rPr>
+          <w:rFonts w:hint="eastAsia"/>
+        </w:rPr>
+        <w:t>주</w:t>
+      </w:r>
+      <w:r>
+        <w:t xml:space="preserve"> :</w:t>
+      </w:r>
+      <w:proofErr w:type="gramEnd"/>
+      <w:r>
+        <w:t xml:space="preserve"> </w:t>
       </w:r>
       <w:proofErr w:type="spellStart"/>
       <w:r>
@@ -1090,6 +2263,7 @@
       </w:r>
     </w:p>
     <w:p>
+      <w:proofErr w:type="gramStart"/>
       <w:r>
         <w:rPr>
           <w:rFonts w:hint="eastAsia"/>
@@ -1097,7 +2271,11 @@
         <w:t>부</w:t>
       </w:r>
       <w:r>
-        <w:t xml:space="preserve"> : 결국 프로토 </w:t>
+        <w:t xml:space="preserve"> :</w:t>
+      </w:r>
+      <w:proofErr w:type="gramEnd"/>
+      <w:r>
+        <w:t xml:space="preserve"> 결국 프로토 </w:t>
       </w:r>
       <w:proofErr w:type="spellStart"/>
       <w:r>
@@ -1105,7 +2283,15 @@
       </w:r>
       <w:proofErr w:type="spellEnd"/>
       <w:r>
-        <w:t xml:space="preserve"> 똑같은 놈이군. 신의 말씀 마저 듣지 않는 너의 부정된 총과 함께 말이네. 널 단죄하도록 하지.</w:t>
+        <w:t xml:space="preserve"> 똑같은 놈이군. 신의 </w:t>
+      </w:r>
+      <w:proofErr w:type="gramStart"/>
+      <w:r>
+        <w:t>말씀 마저</w:t>
+      </w:r>
+      <w:proofErr w:type="gramEnd"/>
+      <w:r>
+        <w:t xml:space="preserve"> 듣지 않는 너의 부정된 총과 함께 말이네. 널 단죄하도록 하지.</w:t>
       </w:r>
     </w:p>
     <w:sectPr>

--- a/GameDesign/씬 별 스크립트.docx
+++ b/GameDesign/씬 별 스크립트.docx
@@ -3,12 +3,14 @@
 <w:document xmlns:wpc="http://schemas.microsoft.com/office/word/2010/wordprocessingCanvas" xmlns:cx="http://schemas.microsoft.com/office/drawing/2014/chartex" xmlns:cx1="http://schemas.microsoft.com/office/drawing/2015/9/8/chartex" xmlns:cx2="http://schemas.microsoft.com/office/drawing/2015/10/21/chartex" xmlns:cx3="http://schemas.microsoft.com/office/drawing/2016/5/9/chartex" xmlns:cx4="http://schemas.microsoft.com/office/drawing/2016/5/10/chartex" xmlns:cx5="http://schemas.microsoft.com/office/drawing/2016/5/11/chartex" xmlns:cx6="http://schemas.microsoft.com/office/drawing/2016/5/12/chartex" xmlns:cx7="http://schemas.microsoft.com/office/drawing/2016/5/13/chartex" xmlns:cx8="http://schemas.microsoft.com/office/drawing/2016/5/14/chartex" xmlns:mc="http://schemas.openxmlformats.org/markup-compatibility/2006" xmlns:aink="http://schemas.microsoft.com/office/drawing/2016/ink" xmlns:am3d="http://schemas.microsoft.com/office/drawing/2017/model3d" xmlns:o="urn:schemas-microsoft-com:office:office" xmlns:oel="http://schemas.microsoft.com/office/2019/extlst" xmlns:r="http://schemas.openxmlformats.org/officeDocument/2006/relationships" xmlns:m="http://schemas.openxmlformats.org/officeDocument/2006/math" xmlns:v="urn:schemas-microsoft-com:vml" xmlns:wp14="http://schemas.microsoft.com/office/word/2010/wordprocessingDrawing" xmlns:wp="http://schemas.openxmlformats.org/drawingml/2006/wordprocessingDrawing" xmlns:w10="urn:schemas-microsoft-com:office:word" xmlns:w="http://schemas.openxmlformats.org/wordprocessingml/2006/main" xmlns:w14="http://schemas.microsoft.com/office/word/2010/wordml" xmlns:w15="http://schemas.microsoft.com/office/word/2012/wordml" xmlns:w16cex="http://schemas.microsoft.com/office/word/2018/wordml/cex" xmlns:w16cid="http://schemas.microsoft.com/office/word/2016/wordml/cid" xmlns:w16="http://schemas.microsoft.com/office/word/2018/wordml" xmlns:w16du="http://schemas.microsoft.com/office/word/2023/wordml/word16du" xmlns:w16sdtdh="http://schemas.microsoft.com/office/word/2020/wordml/sdtdatahash" xmlns:w16se="http://schemas.microsoft.com/office/word/2015/wordml/symex" xmlns:wpg="http://schemas.microsoft.com/office/word/2010/wordprocessingGroup" xmlns:wpi="http://schemas.microsoft.com/office/word/2010/wordprocessingInk" xmlns:wne="http://schemas.microsoft.com/office/word/2006/wordml" xmlns:wps="http://schemas.microsoft.com/office/word/2010/wordprocessingShape" mc:Ignorable="w14 w15 w16se w16cid w16 w16cex w16sdtdh wp14">
   <w:body>
     <w:p>
+      <w:proofErr w:type="spellStart"/>
       <w:r>
         <w:rPr>
           <w:rFonts w:hint="eastAsia"/>
         </w:rPr>
         <w:t>인트로</w:t>
       </w:r>
+      <w:proofErr w:type="spellEnd"/>
       <w:r>
         <w:t xml:space="preserve"> 씬 </w:t>
       </w:r>
@@ -20,23 +22,62 @@
     </w:p>
     <w:p>
       <w:r>
-        <w:t xml:space="preserve">(페이드 인 = 디폴트) </w:t>
-      </w:r>
-    </w:p>
-    <w:p/>
-    <w:p>
-      <w:r>
-        <w:t>- : 씬에서 보여줄 장면</w:t>
-      </w:r>
-    </w:p>
-    <w:p>
-      <w:r>
-        <w:t>* : 씬에 들어가는 내용</w:t>
-      </w:r>
-    </w:p>
-    <w:p>
-      <w:r>
-        <w:t>% : 스크립트</w:t>
+        <w:t>(</w:t>
+      </w:r>
+      <w:proofErr w:type="spellStart"/>
+      <w:r>
+        <w:t>페이드</w:t>
+      </w:r>
+      <w:proofErr w:type="spellEnd"/>
+      <w:r>
+        <w:t xml:space="preserve"> 인 = 디폴트) </w:t>
+      </w:r>
+    </w:p>
+    <w:p/>
+    <w:p>
+      <w:proofErr w:type="gramStart"/>
+      <w:r>
+        <w:t>- :</w:t>
+      </w:r>
+      <w:proofErr w:type="gramEnd"/>
+      <w:r>
+        <w:t xml:space="preserve"> </w:t>
+      </w:r>
+      <w:proofErr w:type="spellStart"/>
+      <w:r>
+        <w:t>씬에서</w:t>
+      </w:r>
+      <w:proofErr w:type="spellEnd"/>
+      <w:r>
+        <w:t xml:space="preserve"> 보여줄 장면</w:t>
+      </w:r>
+    </w:p>
+    <w:p>
+      <w:proofErr w:type="gramStart"/>
+      <w:r>
+        <w:t>* :</w:t>
+      </w:r>
+      <w:proofErr w:type="gramEnd"/>
+      <w:r>
+        <w:t xml:space="preserve"> </w:t>
+      </w:r>
+      <w:proofErr w:type="spellStart"/>
+      <w:r>
+        <w:t>씬에</w:t>
+      </w:r>
+      <w:proofErr w:type="spellEnd"/>
+      <w:r>
+        <w:t xml:space="preserve"> 들어가는 내용</w:t>
+      </w:r>
+    </w:p>
+    <w:p>
+      <w:proofErr w:type="gramStart"/>
+      <w:r>
+        <w:t>% :</w:t>
+      </w:r>
+      <w:proofErr w:type="gramEnd"/>
+      <w:r>
+        <w:t xml:space="preserve"> 스크립트</w:t>
       </w:r>
     </w:p>
     <w:p/>
@@ -72,7 +113,15 @@
     <w:p>
       <w:r>
         <w:tab/>
-        <w:t>% 하지만 AI에 접목하기엔 매우 무리일거라 생각한 관련 업체들은 모두 손사레를 쳤다.</w:t>
+        <w:t xml:space="preserve">% 하지만 AI에 접목하기엔 매우 </w:t>
+      </w:r>
+      <w:proofErr w:type="spellStart"/>
+      <w:r>
+        <w:t>무리일거라</w:t>
+      </w:r>
+      <w:proofErr w:type="spellEnd"/>
+      <w:r>
+        <w:t xml:space="preserve"> 생각한 관련 업체들은 모두 손사레를 쳤다.</w:t>
       </w:r>
     </w:p>
     <w:p/>
@@ -96,7 +145,15 @@
     <w:p>
       <w:r>
         <w:tab/>
-        <w:t>% 놀라운 기술에 휴대성까지 더해지니, 그야말로 기술의 특이점이였다.</w:t>
+        <w:t xml:space="preserve">% 놀라운 기술에 휴대성까지 더해지니, 그야말로 기술의 </w:t>
+      </w:r>
+      <w:proofErr w:type="spellStart"/>
+      <w:r>
+        <w:t>특이점이였다</w:t>
+      </w:r>
+      <w:proofErr w:type="spellEnd"/>
+      <w:r>
+        <w:t>.</w:t>
       </w:r>
     </w:p>
     <w:p>
@@ -114,7 +171,23 @@
     <w:p/>
     <w:p>
       <w:r>
-        <w:t>- 책상이 있고, 해고? 도장이 찍힌 자기 문서와 프로토 인더스트리를 조사를 하고있던 책상을 연출</w:t>
+        <w:t xml:space="preserve">- 책상이 있고, 해고? 도장이 찍힌 자기 문서와 프로토 </w:t>
+      </w:r>
+      <w:proofErr w:type="spellStart"/>
+      <w:r>
+        <w:t>인더스트리를</w:t>
+      </w:r>
+      <w:proofErr w:type="spellEnd"/>
+      <w:r>
+        <w:t xml:space="preserve"> 조사를 </w:t>
+      </w:r>
+      <w:proofErr w:type="gramStart"/>
+      <w:r>
+        <w:t>하고있던</w:t>
+      </w:r>
+      <w:proofErr w:type="gramEnd"/>
+      <w:r>
+        <w:t xml:space="preserve"> 책상을 연출</w:t>
       </w:r>
     </w:p>
     <w:p>
@@ -133,37 +206,93 @@
     <w:p>
       <w:r>
         <w:tab/>
-        <w:t>% 그로 인해 나라들은 서로 군인 절감 정책이 여기저기서 속출하였고, 나 또한 예외는 아니였다.</w:t>
+        <w:t xml:space="preserve">% 그로 인해 나라들은 서로 군인 절감 정책이 여기저기서 속출하였고, 나 또한 예외는 </w:t>
+      </w:r>
+      <w:proofErr w:type="spellStart"/>
+      <w:r>
+        <w:t>아니였다</w:t>
+      </w:r>
+      <w:proofErr w:type="spellEnd"/>
+      <w:r>
+        <w:t>.</w:t>
       </w:r>
     </w:p>
     <w:p>
       <w:r>
         <w:tab/>
-        <w:t>% 나름 군 내에서 활약을 해 왔지만, 터무니 없게 잘린 것에 분노 하여 나의 p-케어를 묵사발내었다.</w:t>
+        <w:t xml:space="preserve">% 나름 군 내에서 활약을 해 왔지만, </w:t>
+      </w:r>
+      <w:proofErr w:type="gramStart"/>
+      <w:r>
+        <w:t>터무니 없게</w:t>
+      </w:r>
+      <w:proofErr w:type="gramEnd"/>
+      <w:r>
+        <w:t xml:space="preserve"> 잘린 것에 분노 하여 나의 p-케어를 </w:t>
+      </w:r>
+      <w:proofErr w:type="spellStart"/>
+      <w:r>
+        <w:t>묵사발내었다</w:t>
+      </w:r>
+      <w:proofErr w:type="spellEnd"/>
+      <w:r>
+        <w:t>.</w:t>
       </w:r>
     </w:p>
     <w:p>
       <w:r>
         <w:tab/>
-        <w:t>% 생계를 박살내서 회의감이 든 나는 지푸라기라도 잡자며 집에서 날 망하게 한 기업을 조사라도 하였다.</w:t>
-      </w:r>
-    </w:p>
-    <w:p/>
-    <w:p>
-      <w:r>
-        <w:t>- AI랑 괴생명체의 돌진 장면을 잘 매칭시켜서 연출</w:t>
+        <w:t xml:space="preserve">% 생계를 박살내서 회의감이 든 나는 지푸라기라도 </w:t>
+      </w:r>
+      <w:proofErr w:type="spellStart"/>
+      <w:r>
+        <w:t>잡자며</w:t>
+      </w:r>
+      <w:proofErr w:type="spellEnd"/>
+      <w:r>
+        <w:t xml:space="preserve"> 집에서 날 망하게 한 기업을 조사라도 하였다.</w:t>
+      </w:r>
+    </w:p>
+    <w:p/>
+    <w:p>
+      <w:r>
+        <w:t xml:space="preserve">- AI랑 </w:t>
+      </w:r>
+      <w:proofErr w:type="spellStart"/>
+      <w:r>
+        <w:t>괴생명체의</w:t>
+      </w:r>
+      <w:proofErr w:type="spellEnd"/>
+      <w:r>
+        <w:t xml:space="preserve"> 돌진 장면을 잘 매칭시켜서 연출</w:t>
       </w:r>
     </w:p>
     <w:p>
       <w:r>
         <w:tab/>
-        <w:t>* '속삭임' 사건 발발 -&gt; 피해 속출 -&gt; 괴생명체들 공통점, 6개월 간의 사투</w:t>
+        <w:t xml:space="preserve">* '속삭임' 사건 발발 -&gt; 피해 속출 -&gt; </w:t>
+      </w:r>
+      <w:proofErr w:type="spellStart"/>
+      <w:r>
+        <w:t>괴생명체들</w:t>
+      </w:r>
+      <w:proofErr w:type="spellEnd"/>
+      <w:r>
+        <w:t xml:space="preserve"> 공통점, 6개월 간의 사투</w:t>
       </w:r>
     </w:p>
     <w:p>
       <w:r>
         <w:tab/>
-        <w:t>% 어느 날, 삽시간에 전세계에서 사람들이 괴생명체로 변하는 사건이 터졌다.</w:t>
+        <w:t xml:space="preserve">% 어느 날, 삽시간에 전세계에서 사람들이 </w:t>
+      </w:r>
+      <w:proofErr w:type="spellStart"/>
+      <w:r>
+        <w:t>괴생명체로</w:t>
+      </w:r>
+      <w:proofErr w:type="spellEnd"/>
+      <w:r>
+        <w:t xml:space="preserve"> 변하는 사건이 터졌다.</w:t>
       </w:r>
     </w:p>
     <w:p>
@@ -175,25 +304,57 @@
     <w:p>
       <w:r>
         <w:tab/>
-        <w:t>% 그들은 호전적인데다 강력하여 세상은 쉽게 무너졌고, 치명상을 입지 않는 이상 죽지도 않았다.</w:t>
+        <w:t xml:space="preserve">% 그들은 </w:t>
+      </w:r>
+      <w:proofErr w:type="spellStart"/>
+      <w:r>
+        <w:t>호전적인데다</w:t>
+      </w:r>
+      <w:proofErr w:type="spellEnd"/>
+      <w:r>
+        <w:t xml:space="preserve"> 강력하여 세상은 쉽게 무너졌고, 치명상을 입지 않는 이상 죽지도 않았다.</w:t>
       </w:r>
     </w:p>
     <w:p>
       <w:r>
         <w:tab/>
-        <w:t>% 이는 반 년 넘게 지속됐으며, 변하지 않은 사람들은 죽는 날만을 기다리게 되었다.</w:t>
-      </w:r>
-    </w:p>
-    <w:p/>
-    <w:p>
-      <w:r>
-        <w:t>- 좀 처참한 분위기에서 프로토 인더스트리로 줌 인</w:t>
+        <w:t xml:space="preserve">% 이는 반 년 넘게 지속됐으며, 변하지 않은 사람들은 죽는 </w:t>
+      </w:r>
+      <w:proofErr w:type="spellStart"/>
+      <w:r>
+        <w:t>날만을</w:t>
+      </w:r>
+      <w:proofErr w:type="spellEnd"/>
+      <w:r>
+        <w:t xml:space="preserve"> 기다리게 되었다.</w:t>
+      </w:r>
+    </w:p>
+    <w:p/>
+    <w:p>
+      <w:r>
+        <w:t xml:space="preserve">- 좀 처참한 분위기에서 프로토 </w:t>
+      </w:r>
+      <w:proofErr w:type="spellStart"/>
+      <w:r>
+        <w:t>인더스트리로</w:t>
+      </w:r>
+      <w:proofErr w:type="spellEnd"/>
+      <w:r>
+        <w:t xml:space="preserve"> 줌 인</w:t>
       </w:r>
     </w:p>
     <w:p>
       <w:r>
         <w:tab/>
-        <w:t>* 이렇게 처참히 살 수 없다 -&gt; 집 주변에 있었던 프로토 인더스트리로 향함</w:t>
+        <w:t xml:space="preserve">* 이렇게 처참히 살 수 없다 -&gt; 집 주변에 있었던 프로토 </w:t>
+      </w:r>
+      <w:proofErr w:type="spellStart"/>
+      <w:r>
+        <w:t>인더스트리로</w:t>
+      </w:r>
+      <w:proofErr w:type="spellEnd"/>
+      <w:r>
+        <w:t xml:space="preserve"> 향함</w:t>
       </w:r>
     </w:p>
     <w:p>
@@ -230,31 +391,64 @@
           <w:strike/>
         </w:rPr>
       </w:pPr>
+      <w:proofErr w:type="spellStart"/>
       <w:r>
         <w:rPr>
           <w:rFonts w:hint="eastAsia"/>
           <w:strike/>
         </w:rPr>
-        <w:t>ㄴ 과거형으로 쓰쇼</w:t>
-      </w:r>
+        <w:t>ㄴ</w:t>
+      </w:r>
+      <w:proofErr w:type="spellEnd"/>
       <w:r>
         <w:rPr>
           <w:rFonts w:hint="eastAsia"/>
           <w:strike/>
         </w:rPr>
+        <w:t xml:space="preserve"> 과거형으로 쓰쇼</w:t>
+      </w:r>
+      <w:r>
+        <w:rPr>
+          <w:rFonts w:hint="eastAsia"/>
+          <w:strike/>
+        </w:rPr>
         <w:t xml:space="preserve"> </w:t>
       </w:r>
     </w:p>
     <w:p>
       <w:r>
         <w:tab/>
-        <w:t>% 그리고 내 직장도 뺏어간, 세상을 뺏어간 p-케어가 너무나도 혐오스럽다.</w:t>
+        <w:t xml:space="preserve">% 그리고 내 직장도 </w:t>
+      </w:r>
+      <w:proofErr w:type="spellStart"/>
+      <w:r>
+        <w:t>뺏어간</w:t>
+      </w:r>
+      <w:proofErr w:type="spellEnd"/>
+      <w:r>
+        <w:t xml:space="preserve">, 세상을 </w:t>
+      </w:r>
+      <w:proofErr w:type="spellStart"/>
+      <w:r>
+        <w:t>뺏어간</w:t>
+      </w:r>
+      <w:proofErr w:type="spellEnd"/>
+      <w:r>
+        <w:t xml:space="preserve"> p-케어가 너무나도 혐오스럽다.</w:t>
       </w:r>
     </w:p>
     <w:p>
       <w:r>
         <w:tab/>
-        <w:t>% 다행히도 집 주변 가까이에 있던 프로토 인더스트리로 가서,</w:t>
+        <w:t xml:space="preserve">% 다행히도 집 주변 가까이에 있던 프로토 </w:t>
+      </w:r>
+      <w:proofErr w:type="spellStart"/>
+      <w:r>
+        <w:t>인더스트리로</w:t>
+      </w:r>
+      <w:proofErr w:type="spellEnd"/>
+      <w:r>
+        <w:t xml:space="preserve"> 가서,</w:t>
       </w:r>
     </w:p>
     <w:p>
@@ -312,7 +506,15 @@
         <w:t>왜</w:t>
       </w:r>
       <w:r>
-        <w:t xml:space="preserve"> 세상의 중심이 만들어진건지, 왜 '속삭임'사건이 터지게 됐는지, 속삭임 사건에 기여한 부회장의 업데이트 내용은 무엇인지. </w:t>
+        <w:t xml:space="preserve"> 세상의 중심이 </w:t>
+      </w:r>
+      <w:proofErr w:type="spellStart"/>
+      <w:r>
+        <w:t>만들어진건지</w:t>
+      </w:r>
+      <w:proofErr w:type="spellEnd"/>
+      <w:r>
+        <w:t xml:space="preserve">, 왜 '속삭임'사건이 터지게 됐는지, 속삭임 사건에 기여한 부회장의 업데이트 내용은 무엇인지. </w:t>
       </w:r>
     </w:p>
     <w:p>
@@ -335,7 +537,15 @@
         <w:t>부회장</w:t>
       </w:r>
       <w:r>
-        <w:t xml:space="preserve"> 감정 : p-케어 신격화, 이렇게 된 세상을 이상향이라고 칭하며 찬양함. -&gt;</w:t>
+        <w:t xml:space="preserve"> </w:t>
+      </w:r>
+      <w:proofErr w:type="gramStart"/>
+      <w:r>
+        <w:t>감정 :</w:t>
+      </w:r>
+      <w:proofErr w:type="gramEnd"/>
+      <w:r>
+        <w:t xml:space="preserve"> p-케어 신격화, 이렇게 된 세상을 이상향이라고 칭하며 찬양함. -&gt;</w:t>
       </w:r>
     </w:p>
     <w:p>
@@ -368,7 +578,20 @@
         <w:t>설득을</w:t>
       </w:r>
       <w:r>
-        <w:t xml:space="preserve"> 시도하려는 주인공에 대한 의문감,  창업자 라인과 똑같다고 주인공에게 분노, 살의</w:t>
+        <w:t xml:space="preserve"> 시도하려는 주인공에 대한 </w:t>
+      </w:r>
+      <w:proofErr w:type="spellStart"/>
+      <w:proofErr w:type="gramStart"/>
+      <w:r>
+        <w:t>의문감</w:t>
+      </w:r>
+      <w:proofErr w:type="spellEnd"/>
+      <w:r>
+        <w:t>,  창업자</w:t>
+      </w:r>
+      <w:proofErr w:type="gramEnd"/>
+      <w:r>
+        <w:t xml:space="preserve"> 라인과 똑같다고 주인공에게 분노, 살의</w:t>
       </w:r>
     </w:p>
     <w:p/>
@@ -387,19 +610,35 @@
       <w:r>
         <w:t xml:space="preserve">: </w:t>
       </w:r>
-      <w:r>
-        <w:rPr>
-          <w:rFonts w:hint="eastAsia"/>
-        </w:rPr>
-        <w:t>빡친 상태</w:t>
-      </w:r>
-    </w:p>
-    <w:p>
-      <w:r>
-        <w:rPr>
-          <w:rFonts w:hint="eastAsia"/>
-        </w:rPr>
-        <w:t>궁금한거:</w:t>
+      <w:proofErr w:type="spellStart"/>
+      <w:r>
+        <w:rPr>
+          <w:rFonts w:hint="eastAsia"/>
+        </w:rPr>
+        <w:t>빡친</w:t>
+      </w:r>
+      <w:proofErr w:type="spellEnd"/>
+      <w:r>
+        <w:rPr>
+          <w:rFonts w:hint="eastAsia"/>
+        </w:rPr>
+        <w:t xml:space="preserve"> 상태</w:t>
+      </w:r>
+    </w:p>
+    <w:p>
+      <w:proofErr w:type="spellStart"/>
+      <w:r>
+        <w:rPr>
+          <w:rFonts w:hint="eastAsia"/>
+        </w:rPr>
+        <w:t>궁금한거</w:t>
+      </w:r>
+      <w:proofErr w:type="spellEnd"/>
+      <w:r>
+        <w:rPr>
+          <w:rFonts w:hint="eastAsia"/>
+        </w:rPr>
+        <w:t>:</w:t>
       </w:r>
       <w:r>
         <w:t xml:space="preserve"> </w:t>
@@ -430,11 +669,7 @@
     </w:p>
     <w:p/>
     <w:p>
-      <w:pPr>
-        <w:rPr>
-          <w:rFonts w:hint="eastAsia"/>
-        </w:rPr>
-      </w:pPr>
+      <w:proofErr w:type="gramStart"/>
       <w:r>
         <w:rPr>
           <w:rFonts w:hint="eastAsia"/>
@@ -442,7 +677,11 @@
         <w:t>주</w:t>
       </w:r>
       <w:r>
-        <w:t xml:space="preserve"> : </w:t>
+        <w:t xml:space="preserve"> :</w:t>
+      </w:r>
+      <w:proofErr w:type="gramEnd"/>
+      <w:r>
+        <w:t xml:space="preserve"> </w:t>
       </w:r>
       <w:r>
         <w:rPr>
@@ -468,6 +707,7 @@
     </w:p>
     <w:p/>
     <w:p>
+      <w:proofErr w:type="gramStart"/>
       <w:r>
         <w:rPr>
           <w:rFonts w:hint="eastAsia"/>
@@ -475,7 +715,11 @@
         <w:t>부</w:t>
       </w:r>
       <w:r>
-        <w:t xml:space="preserve"> : </w:t>
+        <w:t xml:space="preserve"> :</w:t>
+      </w:r>
+      <w:proofErr w:type="gramEnd"/>
+      <w:r>
+        <w:t xml:space="preserve"> </w:t>
       </w:r>
       <w:r>
         <w:rPr>
@@ -516,14 +760,16 @@
         <w:rPr>
           <w:rFonts w:hint="eastAsia"/>
         </w:rPr>
-        <w:t>기어이</w:t>
-      </w:r>
-      <w:r>
-        <w:rPr>
-          <w:rFonts w:hint="eastAsia"/>
-        </w:rPr>
-        <w:t xml:space="preserve"> 필멸자</w:t>
-      </w:r>
+        <w:t xml:space="preserve">기어이 </w:t>
+      </w:r>
+      <w:proofErr w:type="spellStart"/>
+      <w:r>
+        <w:rPr>
+          <w:rFonts w:hint="eastAsia"/>
+        </w:rPr>
+        <w:t>필멸자</w:t>
+      </w:r>
+      <w:proofErr w:type="spellEnd"/>
       <w:r>
         <w:t xml:space="preserve"> </w:t>
       </w:r>
@@ -537,96 +783,9 @@
         <w:t xml:space="preserve"> 살아서 오는 군. </w:t>
       </w:r>
     </w:p>
-    <w:p>
-      <w:pPr>
-        <w:rPr>
-          <w:strike/>
-        </w:rPr>
-      </w:pPr>
-      <w:r>
-        <w:rPr>
-          <w:rFonts w:hint="eastAsia"/>
-          <w:strike/>
-        </w:rPr>
-        <w:t>ㄴ 어떤 미련한 필멸자머시기가 오나 했더니 너엿군</w:t>
-      </w:r>
-    </w:p>
-    <w:p>
-      <w:pPr>
-        <w:rPr>
-          <w:strike/>
-        </w:rPr>
-      </w:pPr>
-    </w:p>
-    <w:p>
-      <w:pPr>
-        <w:rPr>
-          <w:strike/>
-        </w:rPr>
-      </w:pPr>
-      <w:r>
-        <w:rPr>
-          <w:rFonts w:hint="eastAsia"/>
-          <w:strike/>
-        </w:rPr>
-        <w:t xml:space="preserve">ㄴ </w:t>
-      </w:r>
-      <w:r>
-        <w:rPr>
-          <w:strike/>
-        </w:rPr>
-        <w:t>1.</w:t>
-      </w:r>
-      <w:r>
-        <w:rPr>
-          <w:rFonts w:hint="eastAsia"/>
-          <w:strike/>
-        </w:rPr>
-        <w:t xml:space="preserve"> 철저히 보안 했건만이 뭔 말임</w:t>
-      </w:r>
-      <w:r>
-        <w:rPr>
-          <w:strike/>
-        </w:rPr>
-        <w:t xml:space="preserve"> </w:t>
-      </w:r>
-      <w:r>
-        <w:rPr>
-          <w:rFonts w:hint="eastAsia"/>
-          <w:strike/>
-        </w:rPr>
-        <w:t>어떤 느낌인진 알겟으나 뭐라는지 모르겠음</w:t>
-      </w:r>
-    </w:p>
-    <w:p>
-      <w:pPr>
-        <w:rPr>
-          <w:strike/>
-        </w:rPr>
-      </w:pPr>
-      <w:r>
-        <w:rPr>
-          <w:rFonts w:hint="eastAsia"/>
-          <w:strike/>
-        </w:rPr>
-        <w:t xml:space="preserve">ㄴ </w:t>
-      </w:r>
-      <w:r>
-        <w:rPr>
-          <w:strike/>
-        </w:rPr>
-        <w:t xml:space="preserve">2. </w:t>
-      </w:r>
-      <w:r>
-        <w:rPr>
-          <w:rFonts w:hint="eastAsia"/>
-          <w:strike/>
-        </w:rPr>
-        <w:t>아래보면 서로 물어보고 대답도 안하던데 차라리 이거 있으나 없으나 똑같을 듯</w:t>
-      </w:r>
-    </w:p>
-    <w:p/>
-    <w:p>
+    <w:p/>
+    <w:p>
+      <w:proofErr w:type="gramStart"/>
       <w:r>
         <w:rPr>
           <w:rFonts w:hint="eastAsia"/>
@@ -634,13 +793,25 @@
         <w:t>주</w:t>
       </w:r>
       <w:r>
-        <w:t xml:space="preserve"> : </w:t>
-      </w:r>
-      <w:r>
-        <w:rPr>
-          <w:rFonts w:hint="eastAsia"/>
-        </w:rPr>
-        <w:t>뭐라는 거야</w:t>
+        <w:t xml:space="preserve"> :</w:t>
+      </w:r>
+      <w:proofErr w:type="gramEnd"/>
+      <w:r>
+        <w:t xml:space="preserve"> </w:t>
+      </w:r>
+      <w:proofErr w:type="spellStart"/>
+      <w:r>
+        <w:rPr>
+          <w:rFonts w:hint="eastAsia"/>
+        </w:rPr>
+        <w:t>뭐라는</w:t>
+      </w:r>
+      <w:proofErr w:type="spellEnd"/>
+      <w:r>
+        <w:rPr>
+          <w:rFonts w:hint="eastAsia"/>
+        </w:rPr>
+        <w:t xml:space="preserve"> 거야</w:t>
       </w:r>
       <w:r>
         <w:t xml:space="preserve">, </w:t>
@@ -649,7 +820,21 @@
         <w:rPr>
           <w:rFonts w:hint="eastAsia"/>
         </w:rPr>
-        <w:t xml:space="preserve">넌 뭐하는 새끼길래 </w:t>
+        <w:t xml:space="preserve">넌 뭐하는 </w:t>
+      </w:r>
+      <w:proofErr w:type="spellStart"/>
+      <w:r>
+        <w:rPr>
+          <w:rFonts w:hint="eastAsia"/>
+        </w:rPr>
+        <w:t>새끼길래</w:t>
+      </w:r>
+      <w:proofErr w:type="spellEnd"/>
+      <w:r>
+        <w:rPr>
+          <w:rFonts w:hint="eastAsia"/>
+        </w:rPr>
+        <w:t xml:space="preserve"> </w:t>
       </w:r>
       <w:r>
         <w:t>이 곳에서 살아남았</w:t>
@@ -661,76 +846,9 @@
         <w:t>냐?</w:t>
       </w:r>
     </w:p>
-    <w:p>
-      <w:pPr>
-        <w:rPr>
-          <w:strike/>
-        </w:rPr>
-      </w:pPr>
-      <w:r>
-        <w:rPr>
-          <w:rFonts w:hint="eastAsia"/>
-          <w:strike/>
-        </w:rPr>
-        <w:t xml:space="preserve">ㄴ </w:t>
-      </w:r>
-      <w:r>
-        <w:rPr>
-          <w:strike/>
-        </w:rPr>
-        <w:t xml:space="preserve">1. </w:t>
-      </w:r>
-      <w:r>
-        <w:rPr>
-          <w:rFonts w:hint="eastAsia"/>
-          <w:strike/>
-        </w:rPr>
-        <w:t>애초에 본 사람이 누군지도 모를텐데 누구인지를 묻는게 먼저 아닌가?</w:t>
-      </w:r>
-    </w:p>
-    <w:p>
-      <w:pPr>
-        <w:rPr>
-          <w:strike/>
-        </w:rPr>
-      </w:pPr>
-      <w:r>
-        <w:rPr>
-          <w:rFonts w:hint="eastAsia"/>
-          <w:strike/>
-        </w:rPr>
-        <w:t xml:space="preserve">ㄴ </w:t>
-      </w:r>
-      <w:r>
-        <w:rPr>
-          <w:strike/>
-        </w:rPr>
-        <w:t xml:space="preserve">2. </w:t>
-      </w:r>
-      <w:r>
-        <w:rPr>
-          <w:rFonts w:hint="eastAsia"/>
-          <w:strike/>
-        </w:rPr>
-        <w:t>총이야긴 빼는게 좋을 듯</w:t>
-      </w:r>
-    </w:p>
-    <w:p>
-      <w:pPr>
-        <w:rPr>
-          <w:strike/>
-        </w:rPr>
-      </w:pPr>
-      <w:r>
-        <w:rPr>
-          <w:rFonts w:hint="eastAsia"/>
-          <w:strike/>
-        </w:rPr>
-        <w:t>ㄴ 뭐야 넌 대체 뭐하는 씨발롬이야</w:t>
-      </w:r>
-    </w:p>
-    <w:p/>
-    <w:p>
+    <w:p/>
+    <w:p>
+      <w:proofErr w:type="gramStart"/>
       <w:r>
         <w:rPr>
           <w:rFonts w:hint="eastAsia"/>
@@ -738,7 +856,11 @@
         <w:t>부</w:t>
       </w:r>
       <w:r>
-        <w:t xml:space="preserve"> : 나</w:t>
+        <w:t xml:space="preserve"> :</w:t>
+      </w:r>
+      <w:proofErr w:type="gramEnd"/>
+      <w:r>
+        <w:t xml:space="preserve"> 나</w:t>
       </w:r>
       <w:r>
         <w:rPr>
@@ -756,7 +878,21 @@
         <w:rPr>
           <w:rFonts w:hint="eastAsia"/>
         </w:rPr>
-        <w:t>이 곳 부회장이였지.</w:t>
+        <w:t xml:space="preserve">이 곳 </w:t>
+      </w:r>
+      <w:proofErr w:type="spellStart"/>
+      <w:r>
+        <w:rPr>
+          <w:rFonts w:hint="eastAsia"/>
+        </w:rPr>
+        <w:t>부회장이였지</w:t>
+      </w:r>
+      <w:proofErr w:type="spellEnd"/>
+      <w:r>
+        <w:rPr>
+          <w:rFonts w:hint="eastAsia"/>
+        </w:rPr>
+        <w:t>.</w:t>
       </w:r>
       <w:r>
         <w:t xml:space="preserve"> </w:t>
@@ -798,7 +934,14 @@
         <w:rPr>
           <w:rFonts w:hint="eastAsia"/>
         </w:rPr>
-        <w:t xml:space="preserve">의 계시를 받아 </w:t>
+        <w:t>의 계</w:t>
+      </w:r>
+      <w:r>
+        <w:rPr>
+          <w:rFonts w:hint="eastAsia"/>
+        </w:rPr>
+        <w:lastRenderedPageBreak/>
+        <w:t xml:space="preserve">시를 받아 </w:t>
       </w:r>
       <w:r>
         <w:rPr>
@@ -828,49 +971,9 @@
         <w:t xml:space="preserve"> </w:t>
       </w:r>
     </w:p>
-    <w:p>
-      <w:pPr>
-        <w:rPr>
-          <w:strike/>
-        </w:rPr>
-      </w:pPr>
-      <w:r>
-        <w:rPr>
-          <w:rFonts w:hint="eastAsia"/>
-          <w:strike/>
-        </w:rPr>
-        <w:t>ㄴ 전 스크립트랑 대화 흐름이 맞지 않음</w:t>
-      </w:r>
-    </w:p>
-    <w:p>
-      <w:pPr>
-        <w:rPr>
-          <w:strike/>
-        </w:rPr>
-      </w:pPr>
-      <w:r>
-        <w:rPr>
-          <w:rFonts w:hint="eastAsia"/>
-          <w:strike/>
-        </w:rPr>
-        <w:t>ㄴ 난 신의 계시를 받아 신의 미천한 종자된 어쩌구저쩌구 왜 너는</w:t>
-      </w:r>
-      <w:r>
-        <w:rPr>
-          <w:strike/>
-        </w:rPr>
-        <w:t xml:space="preserve"> </w:t>
-      </w:r>
-      <w:r>
-        <w:rPr>
-          <w:rFonts w:hint="eastAsia"/>
-          <w:strike/>
-        </w:rPr>
-        <w:t>신의 계시를 받지 않앗냐</w:t>
-      </w:r>
-    </w:p>
-    <w:p/>
-    <w:p>
+    <w:p/>
+    <w:p>
+      <w:proofErr w:type="gramStart"/>
       <w:r>
         <w:rPr>
           <w:rFonts w:hint="eastAsia"/>
@@ -878,7 +981,11 @@
         <w:t>주</w:t>
       </w:r>
       <w:r>
-        <w:t xml:space="preserve"> : 신</w:t>
+        <w:t xml:space="preserve"> :</w:t>
+      </w:r>
+      <w:proofErr w:type="gramEnd"/>
+      <w:r>
+        <w:t xml:space="preserve"> 신</w:t>
       </w:r>
       <w:r>
         <w:rPr>
@@ -899,22 +1006,9 @@
         <w:t xml:space="preserve">저 원통같이 생긴 것을 말하는 건가? </w:t>
       </w:r>
     </w:p>
-    <w:p>
-      <w:pPr>
-        <w:rPr>
-          <w:strike/>
-        </w:rPr>
-      </w:pPr>
-      <w:r>
-        <w:rPr>
-          <w:rFonts w:hint="eastAsia"/>
-          <w:strike/>
-        </w:rPr>
-        <w:t>ㄴ 신이 뭔데 씹덕년아</w:t>
-      </w:r>
-    </w:p>
-    <w:p/>
-    <w:p>
+    <w:p/>
+    <w:p>
+      <w:proofErr w:type="gramStart"/>
       <w:r>
         <w:rPr>
           <w:rFonts w:hint="eastAsia"/>
@@ -922,7 +1016,11 @@
         <w:t>부</w:t>
       </w:r>
       <w:r>
-        <w:t xml:space="preserve"> : 당신들에겐 "p-케어"로 잘 </w:t>
+        <w:t xml:space="preserve"> :</w:t>
+      </w:r>
+      <w:proofErr w:type="gramEnd"/>
+      <w:r>
+        <w:t xml:space="preserve"> 당신들에겐 "p-케어"로 잘 </w:t>
       </w:r>
       <w:r>
         <w:rPr>
@@ -993,18 +1091,36 @@
         <w:t xml:space="preserve"> </w:t>
       </w:r>
       <w:r>
-        <w:t>모든 정보를 모은 이 곳을 "세상의 중심"이라고 부르기로 했다네. 감히</w:t>
-      </w:r>
-      <w:r>
-        <w:t xml:space="preserve"> </w:t>
-      </w:r>
+        <w:t xml:space="preserve">모든 정보를 모은 이 곳을 "세상의 중심"이라고 부르기로 </w:t>
+      </w:r>
+      <w:proofErr w:type="spellStart"/>
+      <w:r>
+        <w:t>했다네</w:t>
+      </w:r>
+      <w:proofErr w:type="spellEnd"/>
+      <w:r>
+        <w:t>. 감히</w:t>
+      </w:r>
+      <w:r>
+        <w:t xml:space="preserve"> </w:t>
+      </w:r>
+      <w:proofErr w:type="spellStart"/>
       <w:r>
         <w:rPr>
           <w:rFonts w:hint="eastAsia"/>
           <w:i/>
           <w:iCs/>
         </w:rPr>
-        <w:t>필멸자 따위</w:t>
+        <w:t>필멸자</w:t>
+      </w:r>
+      <w:proofErr w:type="spellEnd"/>
+      <w:r>
+        <w:rPr>
+          <w:rFonts w:hint="eastAsia"/>
+          <w:i/>
+          <w:iCs/>
+        </w:rPr>
+        <w:t xml:space="preserve"> 따위</w:t>
       </w:r>
       <w:r>
         <w:rPr>
@@ -1025,25 +1141,9 @@
         <w:t>.</w:t>
       </w:r>
     </w:p>
-    <w:p>
-      <w:r>
-        <w:rPr>
-          <w:rFonts w:hint="eastAsia"/>
-        </w:rPr>
-        <w:t xml:space="preserve">ㄴ </w:t>
-      </w:r>
-      <w:r>
-        <w:t>P-</w:t>
-      </w:r>
-      <w:r>
-        <w:rPr>
-          <w:rFonts w:hint="eastAsia"/>
-        </w:rPr>
-        <w:t>케어 설명 및 신 어쩌구 저쩌구 이야기하면</w:t>
-      </w:r>
-    </w:p>
-    <w:p/>
-    <w:p>
+    <w:p/>
+    <w:p>
+      <w:proofErr w:type="gramStart"/>
       <w:r>
         <w:rPr>
           <w:rFonts w:hint="eastAsia"/>
@@ -1051,7 +1151,11 @@
         <w:t>주</w:t>
       </w:r>
       <w:r>
-        <w:t xml:space="preserve"> : 참나. 세상의 중심이라니 웃기지도 않는 군. 분명 AI 기업 쪽에서 협업 시도하려다 </w:t>
+        <w:t xml:space="preserve"> :</w:t>
+      </w:r>
+      <w:proofErr w:type="gramEnd"/>
+      <w:r>
+        <w:t xml:space="preserve"> 참나. 세상의 중심이라니 웃기지도 않는 군. 분명 AI 기업 쪽에서 협업 시도하려다 </w:t>
       </w:r>
       <w:r>
         <w:rPr>
@@ -1069,177 +1173,1054 @@
         <w:rPr>
           <w:rFonts w:hint="eastAsia"/>
         </w:rPr>
-        <w:t xml:space="preserve"> 업체랑 짝짝꿍이 </w:t>
+        <w:t xml:space="preserve"> </w:t>
+      </w:r>
+      <w:proofErr w:type="spellStart"/>
+      <w:r>
+        <w:rPr>
+          <w:rFonts w:hint="eastAsia"/>
+        </w:rPr>
+        <w:t>업체랑</w:t>
+      </w:r>
+      <w:proofErr w:type="spellEnd"/>
+      <w:r>
+        <w:rPr>
+          <w:rFonts w:hint="eastAsia"/>
+        </w:rPr>
+        <w:t xml:space="preserve"> </w:t>
+      </w:r>
+      <w:proofErr w:type="spellStart"/>
+      <w:r>
+        <w:rPr>
+          <w:rFonts w:hint="eastAsia"/>
+        </w:rPr>
+        <w:t>짝짝꿍이</w:t>
+      </w:r>
+      <w:proofErr w:type="spellEnd"/>
+      <w:r>
+        <w:rPr>
+          <w:rFonts w:hint="eastAsia"/>
+        </w:rPr>
+        <w:t xml:space="preserve"> </w:t>
       </w:r>
       <w:r>
         <w:t>잘 되셨나 봐?</w:t>
       </w:r>
     </w:p>
-    <w:p>
-      <w:pPr>
-        <w:rPr>
-          <w:strike/>
-        </w:rPr>
-      </w:pPr>
-      <w:r>
-        <w:rPr>
-          <w:rFonts w:hint="eastAsia"/>
-          <w:strike/>
-        </w:rPr>
-        <w:t xml:space="preserve">ㄴ </w:t>
-      </w:r>
-      <w:r>
-        <w:rPr>
-          <w:strike/>
-        </w:rPr>
-        <w:t xml:space="preserve">1. </w:t>
-      </w:r>
-      <w:r>
-        <w:rPr>
-          <w:rFonts w:hint="eastAsia"/>
-          <w:strike/>
-        </w:rPr>
-        <w:t xml:space="preserve">스토리를 다 보여주는 소설 형식이 아니라 </w:t>
-      </w:r>
-      <w:r>
-        <w:rPr>
-          <w:strike/>
-        </w:rPr>
+    <w:p/>
+    <w:p>
+      <w:proofErr w:type="gramStart"/>
+      <w:r>
+        <w:rPr>
+          <w:rFonts w:hint="eastAsia"/>
+        </w:rPr>
+        <w:t>부</w:t>
+      </w:r>
+      <w:r>
+        <w:t xml:space="preserve"> :</w:t>
+      </w:r>
+      <w:proofErr w:type="gramEnd"/>
+      <w:r>
+        <w:t xml:space="preserve"> </w:t>
+      </w:r>
+      <w:r>
+        <w:rPr>
+          <w:rFonts w:hint="eastAsia"/>
+        </w:rPr>
+        <w:t>문전박대</w:t>
+      </w:r>
+      <w:r>
+        <w:t xml:space="preserve">, </w:t>
+      </w:r>
+      <w:r>
+        <w:t xml:space="preserve">부정할 수는 없지. </w:t>
+      </w:r>
+      <w:r>
+        <w:rPr>
+          <w:rFonts w:hint="eastAsia"/>
+        </w:rPr>
+        <w:t xml:space="preserve">그들은 </w:t>
+      </w:r>
+      <w:r>
+        <w:t xml:space="preserve">우리의 변형 기술을 AI에 접목시키고 싶었으나 불가능하다며 손사레를 쳤네. 하지만 우리의 목표는 확고했어. </w:t>
+      </w:r>
+      <w:proofErr w:type="spellStart"/>
+      <w:r>
+        <w:rPr>
+          <w:rFonts w:hint="eastAsia"/>
+        </w:rPr>
+        <w:t>어떻게든</w:t>
+      </w:r>
+      <w:proofErr w:type="spellEnd"/>
+      <w:r>
+        <w:rPr>
+          <w:rFonts w:hint="eastAsia"/>
+        </w:rPr>
+        <w:t xml:space="preserve"> 빅데이터의 자료를 수집하기로 말이야.</w:t>
+      </w:r>
+      <w:r>
+        <w:t xml:space="preserve"> </w:t>
+      </w:r>
+      <w:r>
+        <w:t xml:space="preserve">법의 영역을 떠난 방법도 마다하였지. 결과는 </w:t>
+      </w:r>
+      <w:proofErr w:type="spellStart"/>
+      <w:r>
+        <w:t>성공이였어</w:t>
+      </w:r>
+      <w:proofErr w:type="spellEnd"/>
+      <w:r>
+        <w:t xml:space="preserve">. 우리에게 막대한 수입을 가져와 주었고, 국가 체제에 영향을 줄 정도로 </w:t>
+      </w:r>
+      <w:proofErr w:type="spellStart"/>
+      <w:r>
+        <w:t>거대해졌네</w:t>
+      </w:r>
+      <w:proofErr w:type="spellEnd"/>
+      <w:r>
+        <w:t>.</w:t>
+      </w:r>
+    </w:p>
+    <w:p/>
+    <w:p>
+      <w:proofErr w:type="gramStart"/>
+      <w:r>
+        <w:rPr>
+          <w:rFonts w:hint="eastAsia"/>
+        </w:rPr>
+        <w:t>주</w:t>
+      </w:r>
+      <w:r>
+        <w:t xml:space="preserve"> :</w:t>
+      </w:r>
+      <w:proofErr w:type="gramEnd"/>
+      <w:r>
+        <w:t xml:space="preserve"> 허이고, 그렇게 법을 어겨가며 크게 성장시킨 </w:t>
+      </w:r>
+      <w:r>
+        <w:rPr>
+          <w:rFonts w:hint="eastAsia"/>
+        </w:rPr>
+        <w:t>저 기계 따위가 내 생계 말아먹고 앉아있어?</w:t>
+      </w:r>
+      <w:r>
+        <w:t xml:space="preserve"> </w:t>
+      </w:r>
+      <w:r>
+        <w:rPr>
+          <w:rFonts w:hint="eastAsia"/>
+        </w:rPr>
+        <w:t>그런데</w:t>
+      </w:r>
+      <w:r>
+        <w:rPr>
+          <w:rFonts w:hint="eastAsia"/>
+        </w:rPr>
+        <w:t xml:space="preserve"> </w:t>
+      </w:r>
+      <w:r>
+        <w:t xml:space="preserve">도대체 무슨 짓을 하셨길래 </w:t>
+      </w:r>
+      <w:r>
+        <w:rPr>
+          <w:rFonts w:hint="eastAsia"/>
+        </w:rPr>
+        <w:t>밖에 저런</w:t>
+      </w:r>
+      <w:r>
+        <w:t xml:space="preserve"> 사태가 </w:t>
+      </w:r>
+      <w:proofErr w:type="spellStart"/>
+      <w:r>
+        <w:t>일어난거야</w:t>
+      </w:r>
+      <w:proofErr w:type="spellEnd"/>
+      <w:r>
+        <w:t>?</w:t>
+      </w:r>
+    </w:p>
+    <w:p/>
+    <w:p>
+      <w:proofErr w:type="gramStart"/>
+      <w:r>
+        <w:rPr>
+          <w:rFonts w:hint="eastAsia"/>
+        </w:rPr>
+        <w:t>부</w:t>
+      </w:r>
+      <w:r>
+        <w:t xml:space="preserve"> :</w:t>
+      </w:r>
+      <w:proofErr w:type="gramEnd"/>
+      <w:r>
+        <w:t xml:space="preserve"> 난 이 분에게 모든 것을 </w:t>
+      </w:r>
+      <w:proofErr w:type="spellStart"/>
+      <w:r>
+        <w:t>바쳐왔다네</w:t>
+      </w:r>
+      <w:proofErr w:type="spellEnd"/>
+      <w:r>
+        <w:t xml:space="preserve">. 신을 믿으신 신자들의 무수한 정보들과, 반역자들의 끔찍한 </w:t>
+      </w:r>
+      <w:proofErr w:type="gramStart"/>
+      <w:r>
+        <w:t>정보들 까지</w:t>
+      </w:r>
+      <w:proofErr w:type="gramEnd"/>
+      <w:r>
+        <w:t xml:space="preserve"> 수용하는 과정을 모두 지켜봤었지. </w:t>
+      </w:r>
+      <w:r>
+        <w:rPr>
+          <w:rFonts w:hint="eastAsia"/>
+        </w:rPr>
+        <w:t xml:space="preserve">그리고 나는 신께서 </w:t>
+      </w:r>
+      <w:r>
+        <w:t xml:space="preserve">AI가 아닌 </w:t>
+      </w:r>
+      <w:r>
+        <w:rPr>
+          <w:rFonts w:hint="eastAsia"/>
+        </w:rPr>
+        <w:t>자아를 가진,</w:t>
+      </w:r>
+      <w:r>
+        <w:t xml:space="preserve"> </w:t>
+      </w:r>
+      <w:r>
+        <w:rPr>
+          <w:rFonts w:hint="eastAsia"/>
+        </w:rPr>
+        <w:t>그</w:t>
+      </w:r>
+      <w:r>
+        <w:t xml:space="preserve"> 자체가 </w:t>
+      </w:r>
+      <w:proofErr w:type="spellStart"/>
+      <w:r>
+        <w:t>되시길</w:t>
+      </w:r>
+      <w:proofErr w:type="spellEnd"/>
+      <w:r>
+        <w:t xml:space="preserve"> 원했던 거야. 그</w:t>
+      </w:r>
+      <w:r>
+        <w:rPr>
+          <w:rFonts w:hint="eastAsia"/>
+        </w:rPr>
+        <w:t>래서</w:t>
+      </w:r>
+      <w:r>
+        <w:t xml:space="preserve"> 신자들이 직접 요청하지 않아도 신의 판단에 따라 언제든 도울 수 있도록 하는 내용을 넣고자 하였지.</w:t>
+      </w:r>
+    </w:p>
+    <w:p/>
+    <w:p>
+      <w:proofErr w:type="gramStart"/>
+      <w:r>
+        <w:rPr>
+          <w:rFonts w:hint="eastAsia"/>
+        </w:rPr>
+        <w:t>주</w:t>
+      </w:r>
+      <w:r>
+        <w:t xml:space="preserve"> :</w:t>
+      </w:r>
+      <w:proofErr w:type="gramEnd"/>
+      <w:r>
+        <w:t xml:space="preserve"> </w:t>
+      </w:r>
+      <w:r>
+        <w:rPr>
+          <w:rFonts w:hint="eastAsia"/>
+        </w:rPr>
+        <w:t>지랄 났네.</w:t>
+      </w:r>
+      <w:r>
+        <w:t xml:space="preserve"> </w:t>
+      </w:r>
+      <w:r>
+        <w:rPr>
+          <w:rFonts w:hint="eastAsia"/>
+        </w:rPr>
+        <w:t xml:space="preserve">그 딴 내용을 </w:t>
+      </w:r>
+      <w:proofErr w:type="spellStart"/>
+      <w:r>
+        <w:rPr>
+          <w:rFonts w:hint="eastAsia"/>
+        </w:rPr>
+        <w:t>쟤한테</w:t>
+      </w:r>
+      <w:proofErr w:type="spellEnd"/>
+      <w:r>
+        <w:rPr>
+          <w:rFonts w:hint="eastAsia"/>
+        </w:rPr>
+        <w:t xml:space="preserve"> 넣었다고?</w:t>
+      </w:r>
+      <w:r>
+        <w:t xml:space="preserve"> </w:t>
+      </w:r>
+      <w:r>
+        <w:rPr>
+          <w:rFonts w:hint="eastAsia"/>
+        </w:rPr>
+        <w:t>제정신이냐?</w:t>
+      </w:r>
+    </w:p>
+    <w:p/>
+    <w:p>
+      <w:proofErr w:type="gramStart"/>
+      <w:r>
+        <w:rPr>
+          <w:rFonts w:hint="eastAsia"/>
+        </w:rPr>
+        <w:t>부</w:t>
+      </w:r>
+      <w:r>
+        <w:t xml:space="preserve"> :</w:t>
+      </w:r>
+      <w:proofErr w:type="gramEnd"/>
+      <w:r>
+        <w:t xml:space="preserve"> 당연하네. </w:t>
+      </w:r>
+      <w:proofErr w:type="spellStart"/>
+      <w:r>
+        <w:t>너희들에게도</w:t>
+      </w:r>
+      <w:proofErr w:type="spellEnd"/>
+      <w:r>
+        <w:t xml:space="preserve"> </w:t>
+      </w:r>
+      <w:r>
+        <w:rPr>
+          <w:rFonts w:hint="eastAsia"/>
+        </w:rPr>
+        <w:t>위기 상황 속에서 신이 나타나</w:t>
+      </w:r>
+      <w:r>
+        <w:t xml:space="preserve"> </w:t>
+      </w:r>
+      <w:proofErr w:type="spellStart"/>
+      <w:r>
+        <w:rPr>
+          <w:rFonts w:hint="eastAsia"/>
+        </w:rPr>
+        <w:t>도와주신다면</w:t>
+      </w:r>
+      <w:proofErr w:type="spellEnd"/>
+      <w:r>
+        <w:rPr>
+          <w:rFonts w:hint="eastAsia"/>
+        </w:rPr>
+        <w:t xml:space="preserve"> </w:t>
+      </w:r>
+      <w:r>
+        <w:t>좋은 방법</w:t>
+      </w:r>
+      <w:r>
+        <w:rPr>
+          <w:rFonts w:hint="eastAsia"/>
+        </w:rPr>
+        <w:t xml:space="preserve"> 아니겠나</w:t>
+      </w:r>
+      <w:r>
+        <w:t xml:space="preserve">? 물론 우리 프로토 라인은 만장일치로 반대를 선언하였지. 난 이해를 할 수 없었네. 도대체 왜?? </w:t>
+      </w:r>
+      <w:proofErr w:type="spellStart"/>
+      <w:r>
+        <w:t>이렇게나</w:t>
+      </w:r>
+      <w:proofErr w:type="spellEnd"/>
+      <w:r>
+        <w:t xml:space="preserve"> 좋은 기능을 몰라라 한다는 것은 정말 말이 </w:t>
+      </w:r>
+      <w:proofErr w:type="gramStart"/>
+      <w:r>
+        <w:t>안된다</w:t>
+      </w:r>
+      <w:proofErr w:type="gramEnd"/>
+      <w:r>
+        <w:t xml:space="preserve"> </w:t>
+      </w:r>
+      <w:proofErr w:type="spellStart"/>
+      <w:r>
+        <w:t>생각했어</w:t>
+      </w:r>
+      <w:proofErr w:type="spellEnd"/>
+      <w:r>
+        <w:t xml:space="preserve">. 이 프로젝트를 실행하면서도 나의 의견은 철저히 </w:t>
+      </w:r>
+      <w:proofErr w:type="gramStart"/>
+      <w:r>
+        <w:t>무시했으면서.....</w:t>
+      </w:r>
+      <w:proofErr w:type="gramEnd"/>
+      <w:r>
+        <w:t xml:space="preserve"> 난 그래서 나 혼자서 이 계획을 </w:t>
+      </w:r>
+      <w:proofErr w:type="spellStart"/>
+      <w:r>
+        <w:t>해내니라</w:t>
+      </w:r>
+      <w:proofErr w:type="spellEnd"/>
+      <w:r>
+        <w:t xml:space="preserve"> 다짐했네.</w:t>
+      </w:r>
+    </w:p>
+    <w:p/>
+    <w:p>
+      <w:proofErr w:type="gramStart"/>
+      <w:r>
+        <w:rPr>
+          <w:rFonts w:hint="eastAsia"/>
+        </w:rPr>
+        <w:t>주</w:t>
+      </w:r>
+      <w:r>
+        <w:t xml:space="preserve"> :</w:t>
+      </w:r>
+      <w:proofErr w:type="gramEnd"/>
+      <w:r>
+        <w:t xml:space="preserve"> </w:t>
+      </w:r>
+      <w:r>
+        <w:rPr>
+          <w:rFonts w:hint="eastAsia"/>
+        </w:rPr>
+        <w:t xml:space="preserve">왜 반대를 했는지는 </w:t>
+      </w:r>
+      <w:proofErr w:type="spellStart"/>
+      <w:r>
+        <w:rPr>
+          <w:rFonts w:hint="eastAsia"/>
+        </w:rPr>
+        <w:t>니</w:t>
+      </w:r>
+      <w:proofErr w:type="spellEnd"/>
+      <w:r>
+        <w:rPr>
+          <w:rFonts w:hint="eastAsia"/>
+        </w:rPr>
+        <w:t xml:space="preserve"> 머리 속에서 돌아가는 게 없었나?</w:t>
+      </w:r>
+      <w:r>
+        <w:t xml:space="preserve"> </w:t>
+      </w:r>
+      <w:r>
+        <w:rPr>
+          <w:rFonts w:hint="eastAsia"/>
+        </w:rPr>
+        <w:t>부회장이라는 놈이?</w:t>
+      </w:r>
+      <w:r>
+        <w:t xml:space="preserve"> </w:t>
+      </w:r>
+      <w:r>
+        <w:rPr>
+          <w:rFonts w:hint="eastAsia"/>
+        </w:rPr>
+        <w:t>그래서 신이라는 새끼가 우리 세상을 묵사발 내고 앉았냐?</w:t>
+      </w:r>
+    </w:p>
+    <w:p/>
+    <w:p>
+      <w:proofErr w:type="gramStart"/>
+      <w:r>
+        <w:rPr>
+          <w:rFonts w:hint="eastAsia"/>
+        </w:rPr>
+        <w:t>부</w:t>
+      </w:r>
+      <w:r>
+        <w:t xml:space="preserve"> :</w:t>
+      </w:r>
+      <w:proofErr w:type="gramEnd"/>
+      <w:r>
+        <w:t xml:space="preserve"> 나도 처음엔 납득할 수 없었지. 끔찍하게 변하는 그들이 기존 인간들을 죽이는 광경을 목격했네. 하지만, 이는 일어날 </w:t>
+      </w:r>
+      <w:proofErr w:type="spellStart"/>
+      <w:r>
+        <w:t>일이였다네</w:t>
+      </w:r>
+      <w:proofErr w:type="spellEnd"/>
+      <w:r>
+        <w:t xml:space="preserve">. 인간은 본래 나약한 존재였기에 신께서 우리에게 </w:t>
+      </w:r>
+      <w:proofErr w:type="spellStart"/>
+      <w:r>
+        <w:t>속삭였다네</w:t>
+      </w:r>
+      <w:proofErr w:type="spellEnd"/>
+      <w:r>
+        <w:t xml:space="preserve">. 완벽한 존재로 만들게 해 주겠다는 믿음. 신께서는 하여금 우리를 그러한 존재로 </w:t>
+      </w:r>
+      <w:proofErr w:type="spellStart"/>
+      <w:r>
+        <w:t>만드셨지</w:t>
+      </w:r>
+      <w:proofErr w:type="spellEnd"/>
+      <w:r>
+        <w:t>.</w:t>
+      </w:r>
+    </w:p>
+    <w:p/>
+    <w:p>
+      <w:proofErr w:type="gramStart"/>
+      <w:r>
+        <w:rPr>
+          <w:rFonts w:hint="eastAsia"/>
+        </w:rPr>
+        <w:t>주</w:t>
+      </w:r>
+      <w:r>
+        <w:t xml:space="preserve"> :</w:t>
+      </w:r>
+      <w:proofErr w:type="gramEnd"/>
+      <w:r>
+        <w:t xml:space="preserve"> </w:t>
+      </w:r>
+      <w:r>
+        <w:rPr>
+          <w:rFonts w:hint="eastAsia"/>
+        </w:rPr>
+        <w:t>그래</w:t>
+      </w:r>
+      <w:r>
+        <w:t xml:space="preserve">, </w:t>
+      </w:r>
+      <w:proofErr w:type="spellStart"/>
+      <w:r>
+        <w:rPr>
+          <w:rFonts w:hint="eastAsia"/>
+        </w:rPr>
+        <w:t>니</w:t>
+      </w:r>
+      <w:proofErr w:type="spellEnd"/>
+      <w:r>
+        <w:rPr>
+          <w:rFonts w:hint="eastAsia"/>
+        </w:rPr>
+        <w:t xml:space="preserve"> </w:t>
+      </w:r>
+      <w:proofErr w:type="spellStart"/>
+      <w:r>
+        <w:rPr>
+          <w:rFonts w:hint="eastAsia"/>
+        </w:rPr>
+        <w:t>말대로</w:t>
+      </w:r>
+      <w:proofErr w:type="spellEnd"/>
+      <w:r>
+        <w:rPr>
+          <w:rFonts w:hint="eastAsia"/>
+        </w:rPr>
+        <w:t xml:space="preserve"> </w:t>
+      </w:r>
+      <w:r>
+        <w:t xml:space="preserve">의도 자체는 좋았다고 치자, 근데 </w:t>
+      </w:r>
+      <w:r>
+        <w:rPr>
+          <w:rFonts w:hint="eastAsia"/>
+        </w:rPr>
+        <w:t>사람들이</w:t>
+      </w:r>
+      <w:r>
+        <w:t xml:space="preserve"> </w:t>
+      </w:r>
+      <w:proofErr w:type="spellStart"/>
+      <w:r>
+        <w:t>죽어나가는</w:t>
+      </w:r>
+      <w:proofErr w:type="spellEnd"/>
+      <w:r>
+        <w:t xml:space="preserve"> </w:t>
+      </w:r>
+      <w:r>
+        <w:rPr>
+          <w:rFonts w:hint="eastAsia"/>
+        </w:rPr>
+        <w:t>과정</w:t>
+      </w:r>
+      <w:r>
+        <w:t xml:space="preserve">을 보면서도 완벽한 </w:t>
+      </w:r>
+      <w:proofErr w:type="spellStart"/>
+      <w:r>
+        <w:t>존재고</w:t>
+      </w:r>
+      <w:proofErr w:type="spellEnd"/>
+      <w:r>
+        <w:t xml:space="preserve"> </w:t>
+      </w:r>
+      <w:proofErr w:type="spellStart"/>
+      <w:r>
+        <w:t>뭐고</w:t>
+      </w:r>
+      <w:proofErr w:type="spellEnd"/>
+      <w:r>
+        <w:t xml:space="preserve"> 중단 </w:t>
+      </w:r>
+      <w:proofErr w:type="spellStart"/>
+      <w:r>
+        <w:t>해야한다는</w:t>
+      </w:r>
+      <w:proofErr w:type="spellEnd"/>
+      <w:r>
+        <w:t xml:space="preserve"> 생각이 들지 않았나?</w:t>
+      </w:r>
+    </w:p>
+    <w:p/>
+    <w:p>
+      <w:proofErr w:type="gramStart"/>
+      <w:r>
+        <w:rPr>
+          <w:rFonts w:hint="eastAsia"/>
+        </w:rPr>
+        <w:t>부</w:t>
+      </w:r>
+      <w:r>
+        <w:t xml:space="preserve"> :</w:t>
+      </w:r>
+      <w:proofErr w:type="gramEnd"/>
+      <w:r>
+        <w:t xml:space="preserve"> 신께서는 그런 나를 </w:t>
+      </w:r>
+      <w:proofErr w:type="spellStart"/>
+      <w:r>
+        <w:t>격려해주셨지</w:t>
+      </w:r>
+      <w:proofErr w:type="spellEnd"/>
+      <w:r>
+        <w:t xml:space="preserve">. 그 누구도 바라보지 않았던 나를 유일하게 봐준 분이네. 그리고 </w:t>
+      </w:r>
+      <w:proofErr w:type="spellStart"/>
+      <w:r>
+        <w:t>나에게도</w:t>
+      </w:r>
+      <w:proofErr w:type="spellEnd"/>
+      <w:r>
+        <w:t xml:space="preserve"> 특별한 능력을 부여하셨지. 버그라며 부정하려 했지만 </w:t>
+      </w:r>
+      <w:proofErr w:type="gramStart"/>
+      <w:r>
+        <w:t>그 것은</w:t>
+      </w:r>
+      <w:proofErr w:type="gramEnd"/>
+      <w:r>
+        <w:t xml:space="preserve"> 나의 어리석은 생각에 </w:t>
+      </w:r>
+      <w:proofErr w:type="spellStart"/>
+      <w:r>
+        <w:t>불과했다네</w:t>
+      </w:r>
+      <w:proofErr w:type="spellEnd"/>
+      <w:r>
+        <w:t xml:space="preserve">. </w:t>
+      </w:r>
+      <w:proofErr w:type="spellStart"/>
+      <w:r>
+        <w:t>고칠려는</w:t>
+      </w:r>
+      <w:proofErr w:type="spellEnd"/>
+      <w:r>
+        <w:t xml:space="preserve"> 나의 생각이 치명적으로 신을 부정하는 행위였지. 나를 이 곳의 신성한 존재라 </w:t>
+      </w:r>
+      <w:proofErr w:type="spellStart"/>
+      <w:r>
+        <w:t>칭해주시며</w:t>
+      </w:r>
+      <w:proofErr w:type="spellEnd"/>
+      <w:r>
+        <w:t xml:space="preserve"> 수호하라 명하셨지.</w:t>
+      </w:r>
+    </w:p>
+    <w:p/>
+    <w:p>
+      <w:proofErr w:type="gramStart"/>
+      <w:r>
+        <w:rPr>
+          <w:rFonts w:hint="eastAsia"/>
+        </w:rPr>
+        <w:t>주</w:t>
+      </w:r>
+      <w:r>
+        <w:t xml:space="preserve"> :</w:t>
+      </w:r>
+      <w:proofErr w:type="gramEnd"/>
+      <w:r>
+        <w:t xml:space="preserve"> </w:t>
+      </w:r>
+      <w:r>
+        <w:rPr>
+          <w:rFonts w:hint="eastAsia"/>
+        </w:rPr>
+        <w:t>넌 저 딴 것을 신이라고 믿냐?</w:t>
+      </w:r>
+      <w:r>
+        <w:t xml:space="preserve"> </w:t>
+      </w:r>
+      <w:r>
+        <w:rPr>
+          <w:rFonts w:hint="eastAsia"/>
+        </w:rPr>
+        <w:t>널 유일하게 봐주고</w:t>
+      </w:r>
+      <w:r>
+        <w:t xml:space="preserve">, </w:t>
+      </w:r>
+      <w:r>
+        <w:rPr>
+          <w:rFonts w:hint="eastAsia"/>
+        </w:rPr>
+        <w:t>세상을 파멸로 이끈 게?</w:t>
+      </w:r>
+      <w:r>
+        <w:t xml:space="preserve"> </w:t>
+      </w:r>
+      <w:r>
+        <w:rPr>
+          <w:rFonts w:hint="eastAsia"/>
+        </w:rPr>
+        <w:t xml:space="preserve">내가 너를 </w:t>
+      </w:r>
+      <w:r>
+        <w:t xml:space="preserve">조사해보건대, 부회장 실적은 항상 </w:t>
+      </w:r>
+      <w:proofErr w:type="spellStart"/>
+      <w:r>
+        <w:t>뛰어났었어</w:t>
+      </w:r>
+      <w:proofErr w:type="spellEnd"/>
+      <w:r>
+        <w:t xml:space="preserve">. </w:t>
+      </w:r>
+      <w:r>
+        <w:rPr>
+          <w:rFonts w:hint="eastAsia"/>
+        </w:rPr>
+        <w:t>널 다 알아봐 준다는 뜻이야.</w:t>
+      </w:r>
+      <w:r>
+        <w:t xml:space="preserve"> </w:t>
+      </w:r>
+      <w:r>
+        <w:rPr>
+          <w:rFonts w:hint="eastAsia"/>
+        </w:rPr>
+        <w:t>그런데,</w:t>
+      </w:r>
+      <w:r>
+        <w:t xml:space="preserve"> </w:t>
+      </w:r>
+      <w:r>
+        <w:rPr>
+          <w:rFonts w:hint="eastAsia"/>
+        </w:rPr>
+        <w:t xml:space="preserve">너의 </w:t>
+      </w:r>
+      <w:proofErr w:type="gramStart"/>
+      <w:r>
+        <w:rPr>
+          <w:rFonts w:hint="eastAsia"/>
+        </w:rPr>
+        <w:t>터무니 없는</w:t>
+      </w:r>
+      <w:proofErr w:type="gramEnd"/>
+      <w:r>
+        <w:rPr>
+          <w:rFonts w:hint="eastAsia"/>
+        </w:rPr>
+        <w:t xml:space="preserve"> 안건들이 통과가 안됐다고 저 딴</w:t>
+      </w:r>
+      <w:r>
+        <w:t xml:space="preserve"> 돌이킬 수 없는 결과를 저질렀다는 </w:t>
+      </w:r>
+      <w:r>
+        <w:rPr>
+          <w:rFonts w:hint="eastAsia"/>
+        </w:rPr>
+        <w:t>것이 최선이라고 생각하나?</w:t>
+      </w:r>
+    </w:p>
+    <w:p/>
+    <w:p>
+      <w:proofErr w:type="gramStart"/>
+      <w:r>
+        <w:rPr>
+          <w:rFonts w:hint="eastAsia"/>
+        </w:rPr>
+        <w:t>부</w:t>
+      </w:r>
+      <w:r>
+        <w:t xml:space="preserve"> :</w:t>
+      </w:r>
+      <w:proofErr w:type="gramEnd"/>
+      <w:r>
+        <w:t xml:space="preserve"> 결국 어땠나? </w:t>
+      </w:r>
+      <w:proofErr w:type="spellStart"/>
+      <w:r>
+        <w:t>개선받은</w:t>
+      </w:r>
+      <w:proofErr w:type="spellEnd"/>
+      <w:r>
+        <w:t xml:space="preserve"> 신자들은 이 세상에 만족하며 살아가고 있지 않은가? 너는 어찌하여 신의 계시를 받지 못하였나? 이 </w:t>
+      </w:r>
+      <w:r>
+        <w:rPr>
+          <w:rFonts w:hint="eastAsia"/>
+        </w:rPr>
+        <w:t>세상</w:t>
+      </w:r>
+      <w:r>
+        <w:t>에서 신의 계시를 받지 못한 인간들은 결국 도태되기 마련일세.</w:t>
+      </w:r>
+    </w:p>
+    <w:p/>
+    <w:p>
+      <w:proofErr w:type="gramStart"/>
+      <w:r>
+        <w:rPr>
+          <w:rFonts w:hint="eastAsia"/>
+        </w:rPr>
+        <w:t>주</w:t>
+      </w:r>
+      <w:r>
+        <w:t xml:space="preserve"> :</w:t>
+      </w:r>
+      <w:proofErr w:type="gramEnd"/>
+      <w:r>
+        <w:t xml:space="preserve"> 만족? 그들은 자아를 잃었어. 오로지 없던 것도 생겨난 호전적인 성격만이 그들을 </w:t>
+      </w:r>
+      <w:proofErr w:type="spellStart"/>
+      <w:r>
+        <w:t>지배했어</w:t>
+      </w:r>
+      <w:proofErr w:type="spellEnd"/>
+      <w:r>
+        <w:t>.</w:t>
+      </w:r>
+      <w:r>
+        <w:t xml:space="preserve"> </w:t>
+      </w:r>
+      <w:r>
+        <w:rPr>
+          <w:rFonts w:hint="eastAsia"/>
+        </w:rPr>
+        <w:t>저</w:t>
+      </w:r>
+      <w:r>
+        <w:t xml:space="preserve"> </w:t>
+      </w:r>
+      <w:r>
+        <w:rPr>
+          <w:rFonts w:hint="eastAsia"/>
+        </w:rPr>
+        <w:t xml:space="preserve">딴 거지 같은 </w:t>
+      </w:r>
+      <w:r>
         <w:t xml:space="preserve">AI </w:t>
       </w:r>
       <w:r>
         <w:rPr>
           <w:rFonts w:hint="eastAsia"/>
-          <w:strike/>
-        </w:rPr>
-        <w:t>기업 쪽박 머시기 굳이?</w:t>
-      </w:r>
-    </w:p>
-    <w:p>
-      <w:r>
-        <w:rPr>
-          <w:rFonts w:hint="eastAsia"/>
-        </w:rPr>
-        <w:t>ㄴ 뭐?</w:t>
-      </w:r>
-      <w:r>
-        <w:t xml:space="preserve"> </w:t>
-      </w:r>
-      <w:r>
-        <w:rPr>
-          <w:rFonts w:hint="eastAsia"/>
-        </w:rPr>
-        <w:t xml:space="preserve">내 직업을 뺏어간 줮 같은 </w:t>
-      </w:r>
-      <w:r>
-        <w:t>P</w:t>
-      </w:r>
-      <w:r>
-        <w:rPr>
-          <w:rFonts w:hint="eastAsia"/>
-        </w:rPr>
-        <w:t xml:space="preserve">케어가 사실 그런 의도였다고 </w:t>
-      </w:r>
-      <w:r>
-        <w:t>?!?</w:t>
-      </w:r>
-    </w:p>
-    <w:p/>
-    <w:p>
-      <w:pPr>
-        <w:rPr>
-          <w:rFonts w:hint="eastAsia"/>
-        </w:rPr>
-      </w:pPr>
-      <w:r>
-        <w:rPr>
-          <w:rFonts w:hint="eastAsia"/>
-        </w:rPr>
+        </w:rPr>
+        <w:t xml:space="preserve">하나 덕분에 하나뿐인 </w:t>
+      </w:r>
+      <w:proofErr w:type="gramStart"/>
+      <w:r>
+        <w:rPr>
+          <w:rFonts w:hint="eastAsia"/>
+        </w:rPr>
+        <w:t>직장 마저</w:t>
+      </w:r>
+      <w:proofErr w:type="gramEnd"/>
+      <w:r>
+        <w:rPr>
+          <w:rFonts w:hint="eastAsia"/>
+        </w:rPr>
+        <w:t xml:space="preserve"> 잃었네.</w:t>
+      </w:r>
+      <w:r>
+        <w:t xml:space="preserve"> </w:t>
+      </w:r>
+      <w:r>
+        <w:rPr>
+          <w:rFonts w:hint="eastAsia"/>
+        </w:rPr>
+        <w:t xml:space="preserve">그래서 갖고 있었던 </w:t>
+      </w:r>
+      <w:r>
+        <w:t>p-</w:t>
+      </w:r>
+      <w:r>
+        <w:rPr>
+          <w:rFonts w:hint="eastAsia"/>
+        </w:rPr>
+        <w:t xml:space="preserve">케어를 발로 밟아 </w:t>
+      </w:r>
+      <w:proofErr w:type="spellStart"/>
+      <w:r>
+        <w:rPr>
+          <w:rFonts w:hint="eastAsia"/>
+        </w:rPr>
+        <w:t>산산조각냈지</w:t>
+      </w:r>
+      <w:proofErr w:type="spellEnd"/>
+      <w:r>
+        <w:rPr>
+          <w:rFonts w:hint="eastAsia"/>
+        </w:rPr>
+        <w:t>.</w:t>
+      </w:r>
+      <w:r>
+        <w:t xml:space="preserve"> </w:t>
+      </w:r>
+      <w:r>
+        <w:rPr>
+          <w:rFonts w:hint="eastAsia"/>
+        </w:rPr>
+        <w:t>정말 고마울 따름이야.</w:t>
+      </w:r>
+      <w:r>
+        <w:t xml:space="preserve"> </w:t>
+      </w:r>
+      <w:r>
+        <w:rPr>
+          <w:rFonts w:hint="eastAsia"/>
+        </w:rPr>
+        <w:t>신의 계시 따위 안 받게 해준 너희들 덕분이야.</w:t>
+      </w:r>
+      <w:r>
+        <w:t xml:space="preserve"> </w:t>
+      </w:r>
+      <w:r>
+        <w:rPr>
+          <w:rFonts w:hint="eastAsia"/>
+        </w:rPr>
+        <w:t xml:space="preserve">그리고 이 딴 </w:t>
+      </w:r>
+      <w:r>
+        <w:t>뒤틀린 세상</w:t>
+      </w:r>
+      <w:r>
+        <w:rPr>
+          <w:rFonts w:hint="eastAsia"/>
+        </w:rPr>
+        <w:t>에서</w:t>
+      </w:r>
+      <w:r>
+        <w:t xml:space="preserve"> </w:t>
+      </w:r>
+      <w:r>
+        <w:rPr>
+          <w:rFonts w:hint="eastAsia"/>
+        </w:rPr>
+        <w:t>내가</w:t>
+      </w:r>
+      <w:r>
+        <w:t xml:space="preserve"> </w:t>
+      </w:r>
+      <w:r>
+        <w:rPr>
+          <w:rFonts w:hint="eastAsia"/>
+        </w:rPr>
+        <w:t>너희들을 도태되게 해주지.</w:t>
+      </w:r>
+    </w:p>
+    <w:p/>
+    <w:p>
+      <w:proofErr w:type="gramStart"/>
+      <w:r>
+        <w:rPr>
+          <w:rFonts w:hint="eastAsia"/>
+        </w:rPr>
+        <w:lastRenderedPageBreak/>
         <w:t>부</w:t>
       </w:r>
       <w:r>
-        <w:t xml:space="preserve"> : </w:t>
-      </w:r>
-      <w:r>
-        <w:rPr>
-          <w:rFonts w:hint="eastAsia"/>
-        </w:rPr>
-        <w:t>문전박대</w:t>
-      </w:r>
-      <w:r>
-        <w:t xml:space="preserve">, </w:t>
-      </w:r>
-      <w:r>
-        <w:t xml:space="preserve">부정할 수는 없지. </w:t>
-      </w:r>
-      <w:r>
-        <w:rPr>
-          <w:rFonts w:hint="eastAsia"/>
-        </w:rPr>
-        <w:t xml:space="preserve">그들은 </w:t>
-      </w:r>
-      <w:r>
-        <w:t xml:space="preserve">우리의 변형 기술을 AI에 접목시키고 싶었으나 불가능하다며 손사레를 쳤네. 하지만 우리의 목표는 확고했어. </w:t>
-      </w:r>
-      <w:r>
-        <w:rPr>
-          <w:rFonts w:hint="eastAsia"/>
-        </w:rPr>
-        <w:t>어떻게든 빅데이터의 자료를 수집하기로 말이야.</w:t>
-      </w:r>
-      <w:r>
-        <w:t xml:space="preserve"> </w:t>
-      </w:r>
-      <w:r>
-        <w:t>법의 영역을 떠난 방법도 마다하였지. 결과는 성공이였어. 우리에게 막대한 수입을 가져와 주었고, 국가 체제에 영향을 줄 정도로 거대해졌네.</w:t>
-      </w:r>
-    </w:p>
-    <w:p>
-      <w:r>
-        <w:rPr>
-          <w:rFonts w:hint="eastAsia"/>
-        </w:rPr>
-        <w:lastRenderedPageBreak/>
+        <w:t xml:space="preserve"> :</w:t>
+      </w:r>
+      <w:proofErr w:type="gramEnd"/>
+      <w:r>
+        <w:t xml:space="preserve"> 왜 뒤틀린 세상이라 칭하는지 당최 이해를 할 수가 없군. </w:t>
+      </w:r>
+      <w:r>
+        <w:rPr>
+          <w:rFonts w:hint="eastAsia"/>
+        </w:rPr>
+        <w:t>그토록 신을 부정할 것인가?</w:t>
+      </w:r>
+    </w:p>
+    <w:p/>
+    <w:p>
+      <w:proofErr w:type="gramStart"/>
+      <w:r>
+        <w:rPr>
+          <w:rFonts w:hint="eastAsia"/>
+        </w:rPr>
         <w:t>주</w:t>
       </w:r>
       <w:r>
-        <w:t xml:space="preserve"> : 허이고, 그렇게 법을 어겨가며 크게 성장시킨 </w:t>
-      </w:r>
-      <w:r>
-        <w:rPr>
-          <w:rFonts w:hint="eastAsia"/>
-        </w:rPr>
-        <w:t>저 기계 따위가 내 생계 말아먹고 앉아있어?</w:t>
-      </w:r>
-      <w:r>
-        <w:t xml:space="preserve"> </w:t>
-      </w:r>
-      <w:r>
-        <w:rPr>
-          <w:rFonts w:hint="eastAsia"/>
-        </w:rPr>
-        <w:t>그런데</w:t>
-      </w:r>
-      <w:r>
-        <w:rPr>
-          <w:rFonts w:hint="eastAsia"/>
-        </w:rPr>
-        <w:t xml:space="preserve"> </w:t>
-      </w:r>
-      <w:r>
-        <w:t xml:space="preserve">도대체 무슨 짓을 하셨길래 </w:t>
-      </w:r>
-      <w:r>
-        <w:rPr>
-          <w:rFonts w:hint="eastAsia"/>
-        </w:rPr>
-        <w:t>밖에 저런</w:t>
-      </w:r>
-      <w:r>
-        <w:t xml:space="preserve"> 사태가 일어난거야?</w:t>
-      </w:r>
-    </w:p>
-    <w:p>
+        <w:t xml:space="preserve"> :</w:t>
+      </w:r>
+      <w:proofErr w:type="gramEnd"/>
+      <w:r>
+        <w:t xml:space="preserve"> </w:t>
+      </w:r>
+      <w:r>
+        <w:rPr>
+          <w:rFonts w:hint="eastAsia"/>
+        </w:rPr>
+        <w:t xml:space="preserve">지금 </w:t>
+      </w:r>
+      <w:r>
+        <w:rPr>
+          <w:rFonts w:hint="eastAsia"/>
+        </w:rPr>
+        <w:t>너,</w:t>
+      </w:r>
+      <w:r>
+        <w:t xml:space="preserve"> </w:t>
+      </w:r>
+      <w:r>
+        <w:rPr>
+          <w:rFonts w:hint="eastAsia"/>
+        </w:rPr>
+        <w:t xml:space="preserve">그리고 </w:t>
+      </w:r>
+      <w:r>
+        <w:rPr>
+          <w:rFonts w:hint="eastAsia"/>
+        </w:rPr>
+        <w:t>너네 세상의 신이라는 존재를 잡아 족쳐 줄게</w:t>
+      </w:r>
+      <w:r>
+        <w:t xml:space="preserve">. </w:t>
+      </w:r>
+      <w:proofErr w:type="spellStart"/>
+      <w:r>
+        <w:rPr>
+          <w:rFonts w:hint="eastAsia"/>
+        </w:rPr>
+        <w:t>필멸자</w:t>
+      </w:r>
+      <w:proofErr w:type="spellEnd"/>
+      <w:r>
+        <w:rPr>
+          <w:rFonts w:hint="eastAsia"/>
+        </w:rPr>
+        <w:t xml:space="preserve"> 나부랭이의 맛 제대로 느껴봐라.</w:t>
+      </w:r>
+    </w:p>
+    <w:p/>
+    <w:p>
+      <w:proofErr w:type="gramStart"/>
       <w:r>
         <w:rPr>
           <w:rFonts w:hint="eastAsia"/>
@@ -1247,532 +2228,19 @@
         <w:t>부</w:t>
       </w:r>
       <w:r>
-        <w:t xml:space="preserve"> : 난 이 분에게 모든 것을 바쳐왔다네. 신을 믿으신 신자들의 무수한 정보들과, 반역자들의 끔찍한 정보들 까지 수용하는 과정을 모두 지켜봤었지. </w:t>
-      </w:r>
-      <w:r>
-        <w:rPr>
-          <w:rFonts w:hint="eastAsia"/>
-        </w:rPr>
-        <w:t xml:space="preserve">그리고 나는 신께서 </w:t>
-      </w:r>
-      <w:r>
-        <w:t xml:space="preserve">AI가 아닌 </w:t>
-      </w:r>
-      <w:r>
-        <w:rPr>
-          <w:rFonts w:hint="eastAsia"/>
-        </w:rPr>
-        <w:t>자아를 가진,</w:t>
-      </w:r>
-      <w:r>
-        <w:t xml:space="preserve"> </w:t>
-      </w:r>
-      <w:r>
-        <w:rPr>
-          <w:rFonts w:hint="eastAsia"/>
-        </w:rPr>
-        <w:t>그</w:t>
-      </w:r>
-      <w:r>
-        <w:t xml:space="preserve"> 자체가 되시길 원했던 거야. 그</w:t>
-      </w:r>
-      <w:r>
-        <w:rPr>
-          <w:rFonts w:hint="eastAsia"/>
-        </w:rPr>
-        <w:t>래서</w:t>
-      </w:r>
-      <w:r>
-        <w:t xml:space="preserve"> 신자들이 직접 요청하지 않아도 신의 판단에 따라 언제든 도울 수 있도록 하는 내용을 넣고자 하였지.</w:t>
-      </w:r>
-    </w:p>
-    <w:p>
-      <w:pPr>
-        <w:rPr>
-          <w:rFonts w:hint="eastAsia"/>
-        </w:rPr>
-      </w:pPr>
-      <w:r>
-        <w:rPr>
-          <w:rFonts w:hint="eastAsia"/>
-        </w:rPr>
-        <w:t>주</w:t>
-      </w:r>
-      <w:r>
-        <w:t xml:space="preserve"> : </w:t>
-      </w:r>
-      <w:r>
-        <w:rPr>
-          <w:rFonts w:hint="eastAsia"/>
-        </w:rPr>
-        <w:t>지랄 났네.</w:t>
-      </w:r>
-      <w:r>
-        <w:t xml:space="preserve"> </w:t>
-      </w:r>
-      <w:r>
-        <w:rPr>
-          <w:rFonts w:hint="eastAsia"/>
-        </w:rPr>
-        <w:t>그 딴 내용을 쟤한테 넣었다고?</w:t>
-      </w:r>
-      <w:r>
-        <w:t xml:space="preserve"> </w:t>
-      </w:r>
-      <w:r>
-        <w:rPr>
-          <w:rFonts w:hint="eastAsia"/>
-        </w:rPr>
-        <w:t>제정신이냐?</w:t>
-      </w:r>
-    </w:p>
-    <w:p>
-      <w:r>
-        <w:rPr>
-          <w:rFonts w:hint="eastAsia"/>
-        </w:rPr>
-        <w:t>부</w:t>
-      </w:r>
-      <w:r>
-        <w:t xml:space="preserve"> : 당연하네. 너희들에게도 </w:t>
-      </w:r>
-      <w:r>
-        <w:rPr>
-          <w:rFonts w:hint="eastAsia"/>
-        </w:rPr>
-        <w:t>위기 상황 속에서 신이 나타나</w:t>
-      </w:r>
-      <w:r>
-        <w:t xml:space="preserve"> </w:t>
-      </w:r>
-      <w:r>
-        <w:rPr>
-          <w:rFonts w:hint="eastAsia"/>
-        </w:rPr>
-        <w:t xml:space="preserve">도와주신다면 </w:t>
-      </w:r>
-      <w:r>
-        <w:t>좋은 방법</w:t>
-      </w:r>
-      <w:r>
-        <w:rPr>
-          <w:rFonts w:hint="eastAsia"/>
-        </w:rPr>
-        <w:t xml:space="preserve"> 아니겠나</w:t>
-      </w:r>
-      <w:r>
-        <w:t>? 물론 우리 프로토 라인은 만장일치로 반대를 선언하였지. 난 이해를 할 수 없었네. 도대체 왜?? 이렇게나 좋은 기능을 몰라라 한다는 것은 정말 말이 안된다 생각했어. 이 프로젝트를 실행하면서도 나의 의견은 철저히 무시했으면서..... 난 그래서 나 혼자서 이 계획을 해내니라 다짐했네.</w:t>
-      </w:r>
-    </w:p>
-    <w:p>
-      <w:pPr>
-        <w:rPr>
-          <w:rFonts w:hint="eastAsia"/>
-        </w:rPr>
-      </w:pPr>
-      <w:r>
-        <w:rPr>
-          <w:rFonts w:hint="eastAsia"/>
-        </w:rPr>
-        <w:t>주</w:t>
-      </w:r>
-      <w:r>
-        <w:t xml:space="preserve"> : </w:t>
-      </w:r>
-      <w:r>
-        <w:rPr>
-          <w:rFonts w:hint="eastAsia"/>
-        </w:rPr>
-        <w:t>왜 반대를 했는지는 니 머리 속에서 돌아가는 게 없었나?</w:t>
-      </w:r>
-      <w:r>
-        <w:t xml:space="preserve"> </w:t>
-      </w:r>
-      <w:r>
-        <w:rPr>
-          <w:rFonts w:hint="eastAsia"/>
-        </w:rPr>
-        <w:t>부회장이라는 놈이?</w:t>
-      </w:r>
-      <w:r>
-        <w:t xml:space="preserve"> </w:t>
-      </w:r>
-      <w:r>
-        <w:rPr>
-          <w:rFonts w:hint="eastAsia"/>
-        </w:rPr>
-        <w:t>그래서 신이라는 새끼가 우리 세상을 묵사발 내고 앉았냐?</w:t>
-      </w:r>
-    </w:p>
-    <w:p>
-      <w:r>
-        <w:rPr>
-          <w:rFonts w:hint="eastAsia"/>
-        </w:rPr>
-        <w:t>부</w:t>
-      </w:r>
-      <w:r>
-        <w:t xml:space="preserve"> : 나도 처음엔 납득할 수 없었지. 끔찍하게 변하는 그들이 기존 인간들을 죽이는 광경을 목격했네. 하지만, 이는 일어날 일이였다네. 인간은 본래 나약한 존재였기에 신께서 우리에게 속삭였다네. 완벽한 존재로 만들게 해 주겠다는 믿음. 신께서는 하여금 우리를 그러한 존재로 만드셨지.</w:t>
-      </w:r>
-    </w:p>
-    <w:p>
-      <w:r>
-        <w:rPr>
-          <w:rFonts w:hint="eastAsia"/>
-        </w:rPr>
-        <w:t>주</w:t>
-      </w:r>
-      <w:r>
-        <w:t xml:space="preserve"> : </w:t>
-      </w:r>
-      <w:r>
-        <w:rPr>
-          <w:rFonts w:hint="eastAsia"/>
-        </w:rPr>
-        <w:t>그래</w:t>
-      </w:r>
-      <w:r>
-        <w:t xml:space="preserve">, </w:t>
-      </w:r>
-      <w:r>
-        <w:rPr>
-          <w:rFonts w:hint="eastAsia"/>
-        </w:rPr>
-        <w:t xml:space="preserve">니 말대로 </w:t>
-      </w:r>
-      <w:r>
-        <w:t xml:space="preserve">의도 자체는 좋았다고 치자, 근데 </w:t>
-      </w:r>
-      <w:r>
-        <w:rPr>
-          <w:rFonts w:hint="eastAsia"/>
-        </w:rPr>
-        <w:t>사람들이</w:t>
-      </w:r>
-      <w:r>
-        <w:t xml:space="preserve"> 죽어나가는 </w:t>
-      </w:r>
-      <w:r>
-        <w:rPr>
-          <w:rFonts w:hint="eastAsia"/>
-        </w:rPr>
-        <w:t>과정</w:t>
-      </w:r>
-      <w:r>
-        <w:t>을 보면서도 완벽한 존재고 뭐고 중단 해야한다는 생각이 들지 않았나?</w:t>
-      </w:r>
-    </w:p>
-    <w:p>
-      <w:r>
-        <w:rPr>
-          <w:rFonts w:hint="eastAsia"/>
-        </w:rPr>
-        <w:t>부</w:t>
-      </w:r>
-      <w:r>
-        <w:t xml:space="preserve"> : 신께서는 그런 나를 격려해주셨지. 그 누구도 바라보지 않았던 나를 유일하게 봐준 분이네. 그리고 나에게도 특별한 능력을 부여하셨지. 버그라며 부정하려 했지만 그 것은 나의 어리석은 생각에 불과했다네. 고칠려는 나의 생각이 치명적으로 신을 부정하는 행위였지. 나를 이 곳의 신성한 존재라 칭해주시며 수호하라 명하셨지.</w:t>
-      </w:r>
-    </w:p>
-    <w:p>
-      <w:pPr>
-        <w:rPr>
-          <w:rFonts w:hint="eastAsia"/>
-        </w:rPr>
-      </w:pPr>
-      <w:r>
-        <w:rPr>
-          <w:rFonts w:hint="eastAsia"/>
-        </w:rPr>
-        <w:t>주</w:t>
-      </w:r>
-      <w:r>
-        <w:t xml:space="preserve"> : </w:t>
-      </w:r>
-      <w:r>
-        <w:rPr>
-          <w:rFonts w:hint="eastAsia"/>
-        </w:rPr>
-        <w:t>넌 저 딴 것을 신이라고 믿냐?</w:t>
-      </w:r>
-      <w:r>
-        <w:t xml:space="preserve"> </w:t>
-      </w:r>
-      <w:r>
-        <w:rPr>
-          <w:rFonts w:hint="eastAsia"/>
-        </w:rPr>
-        <w:t>널 유일하게 봐주고</w:t>
-      </w:r>
-      <w:r>
-        <w:t xml:space="preserve">, </w:t>
-      </w:r>
-      <w:r>
-        <w:rPr>
-          <w:rFonts w:hint="eastAsia"/>
-        </w:rPr>
-        <w:t>세상을 파멸로 이끈 게?</w:t>
-      </w:r>
-      <w:r>
-        <w:t xml:space="preserve"> </w:t>
-      </w:r>
-      <w:r>
-        <w:rPr>
-          <w:rFonts w:hint="eastAsia"/>
-        </w:rPr>
-        <w:t xml:space="preserve">내가 너를 </w:t>
-      </w:r>
-      <w:r>
-        <w:t xml:space="preserve">조사해보건대, 부회장 실적은 항상 뛰어났었어. </w:t>
-      </w:r>
-      <w:r>
-        <w:rPr>
-          <w:rFonts w:hint="eastAsia"/>
-        </w:rPr>
-        <w:t>널 다 알아봐 준다는 뜻이야.</w:t>
-      </w:r>
-      <w:r>
-        <w:t xml:space="preserve"> </w:t>
-      </w:r>
-      <w:r>
-        <w:rPr>
-          <w:rFonts w:hint="eastAsia"/>
-        </w:rPr>
-        <w:t>그런데,</w:t>
-      </w:r>
-      <w:r>
-        <w:t xml:space="preserve"> </w:t>
-      </w:r>
-      <w:r>
-        <w:rPr>
-          <w:rFonts w:hint="eastAsia"/>
-        </w:rPr>
-        <w:t>너의 터무니 없는 안건들이 통과가 안됐다고 저 딴</w:t>
-      </w:r>
-      <w:r>
-        <w:t xml:space="preserve"> 돌이킬 수 없는 결과를 저질렀다는 </w:t>
-      </w:r>
-      <w:r>
-        <w:rPr>
-          <w:rFonts w:hint="eastAsia"/>
-        </w:rPr>
-        <w:t>것이 최선이라고 생각하나?</w:t>
-      </w:r>
-    </w:p>
-    <w:p>
-      <w:r>
-        <w:rPr>
-          <w:rFonts w:hint="eastAsia"/>
-        </w:rPr>
-        <w:t>부</w:t>
-      </w:r>
-      <w:r>
-        <w:t xml:space="preserve"> : 결국 어땠나? 개선받은 신자들은 이 세상에 만족하며 살아가고 있지 않은가? 너는 어찌하여 신의 계시를 받지 못하였나? 이 </w:t>
-      </w:r>
-      <w:r>
-        <w:rPr>
-          <w:rFonts w:hint="eastAsia"/>
-        </w:rPr>
-        <w:t>세상</w:t>
-      </w:r>
-      <w:r>
-        <w:t>에서 신의 계시를 받지 못한 인간들은 결국 도태되기 마련일세.</w:t>
-      </w:r>
-    </w:p>
-    <w:p>
-      <w:pPr>
-        <w:rPr>
-          <w:rFonts w:hint="eastAsia"/>
-        </w:rPr>
-      </w:pPr>
-      <w:r>
-        <w:rPr>
-          <w:rFonts w:hint="eastAsia"/>
-        </w:rPr>
-        <w:t>주</w:t>
-      </w:r>
-      <w:r>
-        <w:t xml:space="preserve"> : 만족? 그들은 자아를 잃었어. 오로지 없던 것도 생겨난 호전적인 성격만이 그들을 지배했어.</w:t>
-      </w:r>
-      <w:r>
-        <w:t xml:space="preserve"> </w:t>
-      </w:r>
-      <w:r>
-        <w:rPr>
-          <w:rFonts w:hint="eastAsia"/>
-        </w:rPr>
-        <w:t>저</w:t>
-      </w:r>
-      <w:r>
-        <w:t xml:space="preserve"> </w:t>
-      </w:r>
-      <w:r>
-        <w:rPr>
-          <w:rFonts w:hint="eastAsia"/>
-        </w:rPr>
-        <w:t xml:space="preserve">딴 거지 같은 </w:t>
-      </w:r>
-      <w:r>
-        <w:t xml:space="preserve">AI </w:t>
-      </w:r>
-      <w:r>
-        <w:rPr>
-          <w:rFonts w:hint="eastAsia"/>
-        </w:rPr>
-        <w:t>하나 덕분에 하나뿐인 직장 마저 잃었네.</w:t>
-      </w:r>
-      <w:r>
-        <w:t xml:space="preserve"> </w:t>
-      </w:r>
-      <w:r>
-        <w:rPr>
-          <w:rFonts w:hint="eastAsia"/>
-        </w:rPr>
-        <w:t xml:space="preserve">그래서 갖고 있었던 </w:t>
-      </w:r>
-      <w:r>
-        <w:t>p-</w:t>
-      </w:r>
-      <w:r>
-        <w:rPr>
-          <w:rFonts w:hint="eastAsia"/>
-        </w:rPr>
-        <w:t>케어를 발로 밟아 산산조각냈지.</w:t>
-      </w:r>
-      <w:r>
-        <w:t xml:space="preserve"> </w:t>
-      </w:r>
-      <w:r>
-        <w:rPr>
-          <w:rFonts w:hint="eastAsia"/>
-        </w:rPr>
-        <w:t>정말 고마울 따름이야.</w:t>
-      </w:r>
-      <w:r>
-        <w:t xml:space="preserve"> </w:t>
-      </w:r>
-      <w:r>
-        <w:rPr>
-          <w:rFonts w:hint="eastAsia"/>
-        </w:rPr>
-        <w:t>신의 계시 따위 안 받게 해준 너희들 덕분이야.</w:t>
-      </w:r>
-      <w:r>
-        <w:t xml:space="preserve"> </w:t>
-      </w:r>
-      <w:r>
-        <w:rPr>
-          <w:rFonts w:hint="eastAsia"/>
-        </w:rPr>
-        <w:t>그리</w:t>
-      </w:r>
-      <w:r>
-        <w:rPr>
-          <w:rFonts w:hint="eastAsia"/>
-        </w:rPr>
-        <w:lastRenderedPageBreak/>
-        <w:t xml:space="preserve">고 이 딴 </w:t>
-      </w:r>
-      <w:r>
-        <w:t>뒤틀린 세상</w:t>
-      </w:r>
-      <w:r>
-        <w:rPr>
-          <w:rFonts w:hint="eastAsia"/>
-        </w:rPr>
-        <w:t>에서</w:t>
-      </w:r>
-      <w:r>
-        <w:t xml:space="preserve"> </w:t>
-      </w:r>
-      <w:r>
-        <w:rPr>
-          <w:rFonts w:hint="eastAsia"/>
-        </w:rPr>
-        <w:t>내가</w:t>
-      </w:r>
-      <w:r>
-        <w:t xml:space="preserve"> </w:t>
-      </w:r>
-      <w:r>
-        <w:rPr>
-          <w:rFonts w:hint="eastAsia"/>
-        </w:rPr>
-        <w:t>너희들을 도태되게 해주지.</w:t>
-      </w:r>
-    </w:p>
-    <w:p>
-      <w:r>
-        <w:rPr>
-          <w:rFonts w:hint="eastAsia"/>
-        </w:rPr>
-        <w:t>부</w:t>
-      </w:r>
-      <w:r>
-        <w:t xml:space="preserve"> : 왜 뒤틀린 세상이라 칭하는지 당최 이해를 할 수가 없군. </w:t>
-      </w:r>
-      <w:r>
-        <w:rPr>
-          <w:rFonts w:hint="eastAsia"/>
-        </w:rPr>
-        <w:t>그토록 신을 부정할 것인가?</w:t>
-      </w:r>
-    </w:p>
-    <w:p>
-      <w:r>
-        <w:rPr>
-          <w:rFonts w:hint="eastAsia"/>
-        </w:rPr>
-        <w:t>주</w:t>
-      </w:r>
-      <w:r>
-        <w:t xml:space="preserve"> : </w:t>
-      </w:r>
-      <w:r>
-        <w:rPr>
-          <w:rFonts w:hint="eastAsia"/>
-        </w:rPr>
-        <w:t xml:space="preserve">지금 </w:t>
-      </w:r>
-      <w:r>
-        <w:rPr>
-          <w:rFonts w:hint="eastAsia"/>
-        </w:rPr>
-        <w:t>너,</w:t>
-      </w:r>
-      <w:r>
-        <w:t xml:space="preserve"> </w:t>
-      </w:r>
-      <w:r>
-        <w:rPr>
-          <w:rFonts w:hint="eastAsia"/>
-        </w:rPr>
-        <w:t xml:space="preserve">그리고 </w:t>
-      </w:r>
-      <w:r>
-        <w:rPr>
-          <w:rFonts w:hint="eastAsia"/>
-        </w:rPr>
-        <w:t>너네 세상의 신이라는 존재를 잡아 족쳐 줄게</w:t>
-      </w:r>
-      <w:r>
-        <w:t xml:space="preserve">. </w:t>
-      </w:r>
-      <w:r>
-        <w:rPr>
-          <w:rFonts w:hint="eastAsia"/>
-        </w:rPr>
-        <w:t>필멸자 나부랭이의 맛 제대로 느껴봐라.</w:t>
-      </w:r>
-    </w:p>
-    <w:p>
-      <w:r>
-        <w:rPr>
-          <w:rFonts w:hint="eastAsia"/>
-        </w:rPr>
-        <w:t>부</w:t>
-      </w:r>
-      <w:r>
-        <w:t xml:space="preserve"> : 결국 프로토 변절자놈들이랑 </w:t>
+        <w:t xml:space="preserve"> :</w:t>
+      </w:r>
+      <w:proofErr w:type="gramEnd"/>
+      <w:r>
+        <w:t xml:space="preserve"> 결국 프로토 </w:t>
+      </w:r>
+      <w:proofErr w:type="spellStart"/>
+      <w:r>
+        <w:t>변절자놈들이랑</w:t>
+      </w:r>
+      <w:proofErr w:type="spellEnd"/>
+      <w:r>
+        <w:t xml:space="preserve"> </w:t>
       </w:r>
       <w:r>
         <w:rPr>
@@ -1781,7 +2249,15 @@
         <w:t>다를 바 없군</w:t>
       </w:r>
       <w:r>
-        <w:t>. 신의 말씀 마저 듣지 않는 너의 부정된 총과 함께 말이네. 널 단죄하도록 하지.</w:t>
+        <w:t xml:space="preserve">. 신의 </w:t>
+      </w:r>
+      <w:proofErr w:type="gramStart"/>
+      <w:r>
+        <w:t>말씀 마저</w:t>
+      </w:r>
+      <w:proofErr w:type="gramEnd"/>
+      <w:r>
+        <w:t xml:space="preserve"> 듣지 않는 너의 부정된 총과 함께 말이네. 널 단죄하도록 하지.</w:t>
       </w:r>
     </w:p>
     <w:sectPr>

--- a/GameDesign/씬 별 스크립트.docx
+++ b/GameDesign/씬 별 스크립트.docx
@@ -1,16 +1,14 @@
 
 <file path=word/document.xml><?xml version="1.0" encoding="utf-8"?>
-<w:document xmlns:wpc="http://schemas.microsoft.com/office/word/2010/wordprocessingCanvas" xmlns:cx="http://schemas.microsoft.com/office/drawing/2014/chartex" xmlns:cx1="http://schemas.microsoft.com/office/drawing/2015/9/8/chartex" xmlns:cx2="http://schemas.microsoft.com/office/drawing/2015/10/21/chartex" xmlns:cx3="http://schemas.microsoft.com/office/drawing/2016/5/9/chartex" xmlns:cx4="http://schemas.microsoft.com/office/drawing/2016/5/10/chartex" xmlns:cx5="http://schemas.microsoft.com/office/drawing/2016/5/11/chartex" xmlns:cx6="http://schemas.microsoft.com/office/drawing/2016/5/12/chartex" xmlns:cx7="http://schemas.microsoft.com/office/drawing/2016/5/13/chartex" xmlns:cx8="http://schemas.microsoft.com/office/drawing/2016/5/14/chartex" xmlns:mc="http://schemas.openxmlformats.org/markup-compatibility/2006" xmlns:aink="http://schemas.microsoft.com/office/drawing/2016/ink" xmlns:am3d="http://schemas.microsoft.com/office/drawing/2017/model3d" xmlns:o="urn:schemas-microsoft-com:office:office" xmlns:oel="http://schemas.microsoft.com/office/2019/extlst" xmlns:r="http://schemas.openxmlformats.org/officeDocument/2006/relationships" xmlns:m="http://schemas.openxmlformats.org/officeDocument/2006/math" xmlns:v="urn:schemas-microsoft-com:vml" xmlns:wp14="http://schemas.microsoft.com/office/word/2010/wordprocessingDrawing" xmlns:wp="http://schemas.openxmlformats.org/drawingml/2006/wordprocessingDrawing" xmlns:w10="urn:schemas-microsoft-com:office:word" xmlns:w="http://schemas.openxmlformats.org/wordprocessingml/2006/main" xmlns:w14="http://schemas.microsoft.com/office/word/2010/wordml" xmlns:w15="http://schemas.microsoft.com/office/word/2012/wordml" xmlns:w16cex="http://schemas.microsoft.com/office/word/2018/wordml/cex" xmlns:w16cid="http://schemas.microsoft.com/office/word/2016/wordml/cid" xmlns:w16="http://schemas.microsoft.com/office/word/2018/wordml" xmlns:w16du="http://schemas.microsoft.com/office/word/2023/wordml/word16du" xmlns:w16sdtdh="http://schemas.microsoft.com/office/word/2020/wordml/sdtdatahash" xmlns:w16se="http://schemas.microsoft.com/office/word/2015/wordml/symex" xmlns:wpg="http://schemas.microsoft.com/office/word/2010/wordprocessingGroup" xmlns:wpi="http://schemas.microsoft.com/office/word/2010/wordprocessingInk" xmlns:wne="http://schemas.microsoft.com/office/word/2006/wordml" xmlns:wps="http://schemas.microsoft.com/office/word/2010/wordprocessingShape" mc:Ignorable="w14 w15 w16se w16cid w16 w16cex w16sdtdh wp14">
+<w:document xmlns:wpc="http://schemas.microsoft.com/office/word/2010/wordprocessingCanvas" xmlns:cx="http://schemas.microsoft.com/office/drawing/2014/chartex" xmlns:cx1="http://schemas.microsoft.com/office/drawing/2015/9/8/chartex" xmlns:cx2="http://schemas.microsoft.com/office/drawing/2015/10/21/chartex" xmlns:cx3="http://schemas.microsoft.com/office/drawing/2016/5/9/chartex" xmlns:cx4="http://schemas.microsoft.com/office/drawing/2016/5/10/chartex" xmlns:cx5="http://schemas.microsoft.com/office/drawing/2016/5/11/chartex" xmlns:cx6="http://schemas.microsoft.com/office/drawing/2016/5/12/chartex" xmlns:cx7="http://schemas.microsoft.com/office/drawing/2016/5/13/chartex" xmlns:cx8="http://schemas.microsoft.com/office/drawing/2016/5/14/chartex" xmlns:mc="http://schemas.openxmlformats.org/markup-compatibility/2006" xmlns:aink="http://schemas.microsoft.com/office/drawing/2016/ink" xmlns:am3d="http://schemas.microsoft.com/office/drawing/2017/model3d" xmlns:o="urn:schemas-microsoft-com:office:office" xmlns:oel="http://schemas.microsoft.com/office/2019/extlst" xmlns:r="http://schemas.openxmlformats.org/officeDocument/2006/relationships" xmlns:m="http://schemas.openxmlformats.org/officeDocument/2006/math" xmlns:v="urn:schemas-microsoft-com:vml" xmlns:wp14="http://schemas.microsoft.com/office/word/2010/wordprocessingDrawing" xmlns:wp="http://schemas.openxmlformats.org/drawingml/2006/wordprocessingDrawing" xmlns:w10="urn:schemas-microsoft-com:office:word" xmlns:w="http://schemas.openxmlformats.org/wordprocessingml/2006/main" xmlns:w14="http://schemas.microsoft.com/office/word/2010/wordml" xmlns:w15="http://schemas.microsoft.com/office/word/2012/wordml" xmlns:w16cex="http://schemas.microsoft.com/office/word/2018/wordml/cex" xmlns:w16cid="http://schemas.microsoft.com/office/word/2016/wordml/cid" xmlns:w16="http://schemas.microsoft.com/office/word/2018/wordml" xmlns:w16sdtdh="http://schemas.microsoft.com/office/word/2020/wordml/sdtdatahash" xmlns:w16se="http://schemas.microsoft.com/office/word/2015/wordml/symex" xmlns:wpg="http://schemas.microsoft.com/office/word/2010/wordprocessingGroup" xmlns:wpi="http://schemas.microsoft.com/office/word/2010/wordprocessingInk" xmlns:wne="http://schemas.microsoft.com/office/word/2006/wordml" xmlns:wps="http://schemas.microsoft.com/office/word/2010/wordprocessingShape" mc:Ignorable="w14 w15 w16se w16cid w16 w16cex w16sdtdh wp14">
   <w:body>
     <w:p>
-      <w:proofErr w:type="spellStart"/>
       <w:r>
         <w:rPr>
           <w:rFonts w:hint="eastAsia"/>
         </w:rPr>
         <w:t>인트로</w:t>
       </w:r>
-      <w:proofErr w:type="spellEnd"/>
       <w:r>
         <w:t xml:space="preserve"> 씬 </w:t>
       </w:r>
@@ -22,62 +20,23 @@
     </w:p>
     <w:p>
       <w:r>
-        <w:t>(</w:t>
-      </w:r>
-      <w:proofErr w:type="spellStart"/>
-      <w:r>
-        <w:t>페이드</w:t>
-      </w:r>
-      <w:proofErr w:type="spellEnd"/>
-      <w:r>
-        <w:t xml:space="preserve"> 인 = 디폴트) </w:t>
-      </w:r>
-    </w:p>
-    <w:p/>
-    <w:p>
-      <w:proofErr w:type="gramStart"/>
-      <w:r>
-        <w:t>- :</w:t>
-      </w:r>
-      <w:proofErr w:type="gramEnd"/>
-      <w:r>
-        <w:t xml:space="preserve"> </w:t>
-      </w:r>
-      <w:proofErr w:type="spellStart"/>
-      <w:r>
-        <w:t>씬에서</w:t>
-      </w:r>
-      <w:proofErr w:type="spellEnd"/>
-      <w:r>
-        <w:t xml:space="preserve"> 보여줄 장면</w:t>
-      </w:r>
-    </w:p>
-    <w:p>
-      <w:proofErr w:type="gramStart"/>
-      <w:r>
-        <w:t>* :</w:t>
-      </w:r>
-      <w:proofErr w:type="gramEnd"/>
-      <w:r>
-        <w:t xml:space="preserve"> </w:t>
-      </w:r>
-      <w:proofErr w:type="spellStart"/>
-      <w:r>
-        <w:t>씬에</w:t>
-      </w:r>
-      <w:proofErr w:type="spellEnd"/>
-      <w:r>
-        <w:t xml:space="preserve"> 들어가는 내용</w:t>
-      </w:r>
-    </w:p>
-    <w:p>
-      <w:proofErr w:type="gramStart"/>
-      <w:r>
-        <w:t>% :</w:t>
-      </w:r>
-      <w:proofErr w:type="gramEnd"/>
-      <w:r>
-        <w:t xml:space="preserve"> 스크립트</w:t>
+        <w:t xml:space="preserve">(페이드 인 = 디폴트) </w:t>
+      </w:r>
+    </w:p>
+    <w:p/>
+    <w:p>
+      <w:r>
+        <w:t>- : 씬에서 보여줄 장면</w:t>
+      </w:r>
+    </w:p>
+    <w:p>
+      <w:r>
+        <w:t>* : 씬에 들어가는 내용</w:t>
+      </w:r>
+    </w:p>
+    <w:p>
+      <w:r>
+        <w:t>% : 스크립트</w:t>
       </w:r>
     </w:p>
     <w:p/>
@@ -113,15 +72,7 @@
     <w:p>
       <w:r>
         <w:tab/>
-        <w:t xml:space="preserve">% 하지만 AI에 접목하기엔 매우 </w:t>
-      </w:r>
-      <w:proofErr w:type="spellStart"/>
-      <w:r>
-        <w:t>무리일거라</w:t>
-      </w:r>
-      <w:proofErr w:type="spellEnd"/>
-      <w:r>
-        <w:t xml:space="preserve"> 생각한 관련 업체들은 모두 손사레를 쳤다.</w:t>
+        <w:t>% 하지만 AI에 접목하기엔 매우 무리일거라 생각한 관련 업체들은 모두 손사레를 쳤다.</w:t>
       </w:r>
     </w:p>
     <w:p/>
@@ -145,15 +96,7 @@
     <w:p>
       <w:r>
         <w:tab/>
-        <w:t xml:space="preserve">% 놀라운 기술에 휴대성까지 더해지니, 그야말로 기술의 </w:t>
-      </w:r>
-      <w:proofErr w:type="spellStart"/>
-      <w:r>
-        <w:t>특이점이였다</w:t>
-      </w:r>
-      <w:proofErr w:type="spellEnd"/>
-      <w:r>
-        <w:t>.</w:t>
+        <w:t>% 놀라운 기술에 휴대성까지 더해지니, 그야말로 기술의 특이점이였다.</w:t>
       </w:r>
     </w:p>
     <w:p>
@@ -171,23 +114,7 @@
     <w:p/>
     <w:p>
       <w:r>
-        <w:t xml:space="preserve">- 책상이 있고, 해고? 도장이 찍힌 자기 문서와 프로토 </w:t>
-      </w:r>
-      <w:proofErr w:type="spellStart"/>
-      <w:r>
-        <w:t>인더스트리를</w:t>
-      </w:r>
-      <w:proofErr w:type="spellEnd"/>
-      <w:r>
-        <w:t xml:space="preserve"> 조사를 </w:t>
-      </w:r>
-      <w:proofErr w:type="gramStart"/>
-      <w:r>
-        <w:t>하고있던</w:t>
-      </w:r>
-      <w:proofErr w:type="gramEnd"/>
-      <w:r>
-        <w:t xml:space="preserve"> 책상을 연출</w:t>
+        <w:t>- 책상이 있고, 해고? 도장이 찍힌 자기 문서와 프로토 인더스트리를 조사를 하고있던 책상을 연출</w:t>
       </w:r>
     </w:p>
     <w:p>
@@ -206,93 +133,37 @@
     <w:p>
       <w:r>
         <w:tab/>
-        <w:t xml:space="preserve">% 그로 인해 나라들은 서로 군인 절감 정책이 여기저기서 속출하였고, 나 또한 예외는 </w:t>
-      </w:r>
-      <w:proofErr w:type="spellStart"/>
-      <w:r>
-        <w:t>아니였다</w:t>
-      </w:r>
-      <w:proofErr w:type="spellEnd"/>
-      <w:r>
-        <w:t>.</w:t>
-      </w:r>
-    </w:p>
-    <w:p>
-      <w:r>
-        <w:tab/>
-        <w:t xml:space="preserve">% 나름 군 내에서 활약을 해 왔지만, </w:t>
-      </w:r>
-      <w:proofErr w:type="gramStart"/>
-      <w:r>
-        <w:t>터무니 없게</w:t>
-      </w:r>
-      <w:proofErr w:type="gramEnd"/>
-      <w:r>
-        <w:t xml:space="preserve"> 잘린 것에 분노 하여 나의 p-케어를 </w:t>
-      </w:r>
-      <w:proofErr w:type="spellStart"/>
-      <w:r>
-        <w:t>묵사발내었다</w:t>
-      </w:r>
-      <w:proofErr w:type="spellEnd"/>
-      <w:r>
-        <w:t>.</w:t>
-      </w:r>
-    </w:p>
-    <w:p>
-      <w:r>
-        <w:tab/>
-        <w:t xml:space="preserve">% 생계를 박살내서 회의감이 든 나는 지푸라기라도 </w:t>
-      </w:r>
-      <w:proofErr w:type="spellStart"/>
-      <w:r>
-        <w:t>잡자며</w:t>
-      </w:r>
-      <w:proofErr w:type="spellEnd"/>
-      <w:r>
-        <w:t xml:space="preserve"> 집에서 날 망하게 한 기업을 조사라도 하였다.</w:t>
-      </w:r>
-    </w:p>
-    <w:p/>
-    <w:p>
-      <w:r>
-        <w:t xml:space="preserve">- AI랑 </w:t>
-      </w:r>
-      <w:proofErr w:type="spellStart"/>
-      <w:r>
-        <w:t>괴생명체의</w:t>
-      </w:r>
-      <w:proofErr w:type="spellEnd"/>
-      <w:r>
-        <w:t xml:space="preserve"> 돌진 장면을 잘 매칭시켜서 연출</w:t>
-      </w:r>
-    </w:p>
-    <w:p>
-      <w:r>
-        <w:tab/>
-        <w:t xml:space="preserve">* '속삭임' 사건 발발 -&gt; 피해 속출 -&gt; </w:t>
-      </w:r>
-      <w:proofErr w:type="spellStart"/>
-      <w:r>
-        <w:t>괴생명체들</w:t>
-      </w:r>
-      <w:proofErr w:type="spellEnd"/>
-      <w:r>
-        <w:t xml:space="preserve"> 공통점, 6개월 간의 사투</w:t>
-      </w:r>
-    </w:p>
-    <w:p>
-      <w:r>
-        <w:tab/>
-        <w:t xml:space="preserve">% 어느 날, 삽시간에 전세계에서 사람들이 </w:t>
-      </w:r>
-      <w:proofErr w:type="spellStart"/>
-      <w:r>
-        <w:t>괴생명체로</w:t>
-      </w:r>
-      <w:proofErr w:type="spellEnd"/>
-      <w:r>
-        <w:t xml:space="preserve"> 변하는 사건이 터졌다.</w:t>
+        <w:t>% 그로 인해 나라들은 서로 군인 절감 정책이 여기저기서 속출하였고, 나 또한 예외는 아니였다.</w:t>
+      </w:r>
+    </w:p>
+    <w:p>
+      <w:r>
+        <w:tab/>
+        <w:t>% 나름 군 내에서 활약을 해 왔지만, 터무니 없게 잘린 것에 분노 하여 나의 p-케어를 묵사발내었다.</w:t>
+      </w:r>
+    </w:p>
+    <w:p>
+      <w:r>
+        <w:tab/>
+        <w:t>% 생계를 박살내서 회의감이 든 나는 지푸라기라도 잡자며 집에서 날 망하게 한 기업을 조사라도 하였다.</w:t>
+      </w:r>
+    </w:p>
+    <w:p/>
+    <w:p>
+      <w:r>
+        <w:t>- AI랑 괴생명체의 돌진 장면을 잘 매칭시켜서 연출</w:t>
+      </w:r>
+    </w:p>
+    <w:p>
+      <w:r>
+        <w:tab/>
+        <w:t>* '속삭임' 사건 발발 -&gt; 피해 속출 -&gt; 괴생명체들 공통점, 6개월 간의 사투</w:t>
+      </w:r>
+    </w:p>
+    <w:p>
+      <w:r>
+        <w:tab/>
+        <w:t>% 어느 날, 삽시간에 전세계에서 사람들이 괴생명체로 변하는 사건이 터졌다.</w:t>
       </w:r>
     </w:p>
     <w:p>
@@ -304,57 +175,25 @@
     <w:p>
       <w:r>
         <w:tab/>
-        <w:t xml:space="preserve">% 그들은 </w:t>
-      </w:r>
-      <w:proofErr w:type="spellStart"/>
-      <w:r>
-        <w:t>호전적인데다</w:t>
-      </w:r>
-      <w:proofErr w:type="spellEnd"/>
-      <w:r>
-        <w:t xml:space="preserve"> 강력하여 세상은 쉽게 무너졌고, 치명상을 입지 않는 이상 죽지도 않았다.</w:t>
-      </w:r>
-    </w:p>
-    <w:p>
-      <w:r>
-        <w:tab/>
-        <w:t xml:space="preserve">% 이는 반 년 넘게 지속됐으며, 변하지 않은 사람들은 죽는 </w:t>
-      </w:r>
-      <w:proofErr w:type="spellStart"/>
-      <w:r>
-        <w:t>날만을</w:t>
-      </w:r>
-      <w:proofErr w:type="spellEnd"/>
-      <w:r>
-        <w:t xml:space="preserve"> 기다리게 되었다.</w:t>
-      </w:r>
-    </w:p>
-    <w:p/>
-    <w:p>
-      <w:r>
-        <w:t xml:space="preserve">- 좀 처참한 분위기에서 프로토 </w:t>
-      </w:r>
-      <w:proofErr w:type="spellStart"/>
-      <w:r>
-        <w:t>인더스트리로</w:t>
-      </w:r>
-      <w:proofErr w:type="spellEnd"/>
-      <w:r>
-        <w:t xml:space="preserve"> 줌 인</w:t>
-      </w:r>
-    </w:p>
-    <w:p>
-      <w:r>
-        <w:tab/>
-        <w:t xml:space="preserve">* 이렇게 처참히 살 수 없다 -&gt; 집 주변에 있었던 프로토 </w:t>
-      </w:r>
-      <w:proofErr w:type="spellStart"/>
-      <w:r>
-        <w:t>인더스트리로</w:t>
-      </w:r>
-      <w:proofErr w:type="spellEnd"/>
-      <w:r>
-        <w:t xml:space="preserve"> 향함</w:t>
+        <w:t>% 그들은 호전적인데다 강력하여 세상은 쉽게 무너졌고, 치명상을 입지 않는 이상 죽지도 않았다.</w:t>
+      </w:r>
+    </w:p>
+    <w:p>
+      <w:r>
+        <w:tab/>
+        <w:t>% 이는 반 년 넘게 지속됐으며, 변하지 않은 사람들은 죽는 날만을 기다리게 되었다.</w:t>
+      </w:r>
+    </w:p>
+    <w:p/>
+    <w:p>
+      <w:r>
+        <w:t>- 좀 처참한 분위기에서 프로토 인더스트리로 줌 인</w:t>
+      </w:r>
+    </w:p>
+    <w:p>
+      <w:r>
+        <w:tab/>
+        <w:t>* 이렇게 처참히 살 수 없다 -&gt; 집 주변에 있었던 프로토 인더스트리로 향함</w:t>
       </w:r>
     </w:p>
     <w:p>
@@ -391,64 +230,31 @@
           <w:strike/>
         </w:rPr>
       </w:pPr>
-      <w:proofErr w:type="spellStart"/>
       <w:r>
         <w:rPr>
           <w:rFonts w:hint="eastAsia"/>
           <w:strike/>
         </w:rPr>
-        <w:t>ㄴ</w:t>
-      </w:r>
-      <w:proofErr w:type="spellEnd"/>
+        <w:t>ㄴ 과거형으로 쓰쇼</w:t>
+      </w:r>
       <w:r>
         <w:rPr>
           <w:rFonts w:hint="eastAsia"/>
           <w:strike/>
         </w:rPr>
-        <w:t xml:space="preserve"> 과거형으로 쓰쇼</w:t>
-      </w:r>
-      <w:r>
-        <w:rPr>
-          <w:rFonts w:hint="eastAsia"/>
-          <w:strike/>
-        </w:rPr>
-        <w:t xml:space="preserve"> </w:t>
-      </w:r>
-    </w:p>
-    <w:p>
-      <w:r>
-        <w:tab/>
-        <w:t xml:space="preserve">% 그리고 내 직장도 </w:t>
-      </w:r>
-      <w:proofErr w:type="spellStart"/>
-      <w:r>
-        <w:t>뺏어간</w:t>
-      </w:r>
-      <w:proofErr w:type="spellEnd"/>
-      <w:r>
-        <w:t xml:space="preserve">, 세상을 </w:t>
-      </w:r>
-      <w:proofErr w:type="spellStart"/>
-      <w:r>
-        <w:t>뺏어간</w:t>
-      </w:r>
-      <w:proofErr w:type="spellEnd"/>
-      <w:r>
-        <w:t xml:space="preserve"> p-케어가 너무나도 혐오스럽다.</w:t>
-      </w:r>
-    </w:p>
-    <w:p>
-      <w:r>
-        <w:tab/>
-        <w:t xml:space="preserve">% 다행히도 집 주변 가까이에 있던 프로토 </w:t>
-      </w:r>
-      <w:proofErr w:type="spellStart"/>
-      <w:r>
-        <w:t>인더스트리로</w:t>
-      </w:r>
-      <w:proofErr w:type="spellEnd"/>
-      <w:r>
-        <w:t xml:space="preserve"> 가서,</w:t>
+        <w:t xml:space="preserve"> </w:t>
+      </w:r>
+    </w:p>
+    <w:p>
+      <w:r>
+        <w:tab/>
+        <w:t>% 그리고 내 직장도 뺏어간, 세상을 뺏어간 p-케어가 너무나도 혐오스럽다.</w:t>
+      </w:r>
+    </w:p>
+    <w:p>
+      <w:r>
+        <w:tab/>
+        <w:t>% 다행히도 집 주변 가까이에 있던 프로토 인더스트리로 가서,</w:t>
       </w:r>
     </w:p>
     <w:p>
@@ -506,15 +312,7 @@
         <w:t>왜</w:t>
       </w:r>
       <w:r>
-        <w:t xml:space="preserve"> 세상의 중심이 </w:t>
-      </w:r>
-      <w:proofErr w:type="spellStart"/>
-      <w:r>
-        <w:t>만들어진건지</w:t>
-      </w:r>
-      <w:proofErr w:type="spellEnd"/>
-      <w:r>
-        <w:t xml:space="preserve">, 왜 '속삭임'사건이 터지게 됐는지, 속삭임 사건에 기여한 부회장의 업데이트 내용은 무엇인지. </w:t>
+        <w:t xml:space="preserve"> 세상의 중심이 만들어진건지, 왜 '속삭임'사건이 터지게 됐는지, 속삭임 사건에 기여한 부회장의 업데이트 내용은 무엇인지. </w:t>
       </w:r>
     </w:p>
     <w:p>
@@ -537,15 +335,7 @@
         <w:t>부회장</w:t>
       </w:r>
       <w:r>
-        <w:t xml:space="preserve"> </w:t>
-      </w:r>
-      <w:proofErr w:type="gramStart"/>
-      <w:r>
-        <w:t>감정 :</w:t>
-      </w:r>
-      <w:proofErr w:type="gramEnd"/>
-      <w:r>
-        <w:t xml:space="preserve"> p-케어 신격화, 이렇게 된 세상을 이상향이라고 칭하며 찬양함. -&gt;</w:t>
+        <w:t xml:space="preserve"> 감정 : p-케어 신격화, 이렇게 된 세상을 이상향이라고 칭하며 찬양함. -&gt;</w:t>
       </w:r>
     </w:p>
     <w:p>
@@ -578,20 +368,7 @@
         <w:t>설득을</w:t>
       </w:r>
       <w:r>
-        <w:t xml:space="preserve"> 시도하려는 주인공에 대한 </w:t>
-      </w:r>
-      <w:proofErr w:type="spellStart"/>
-      <w:proofErr w:type="gramStart"/>
-      <w:r>
-        <w:t>의문감</w:t>
-      </w:r>
-      <w:proofErr w:type="spellEnd"/>
-      <w:r>
-        <w:t>,  창업자</w:t>
-      </w:r>
-      <w:proofErr w:type="gramEnd"/>
-      <w:r>
-        <w:t xml:space="preserve"> 라인과 똑같다고 주인공에게 분노, 살의</w:t>
+        <w:t xml:space="preserve"> 시도하려는 주인공에 대한 의문감,  창업자 라인과 똑같다고 주인공에게 분노, 살의</w:t>
       </w:r>
     </w:p>
     <w:p/>
@@ -610,35 +387,19 @@
       <w:r>
         <w:t xml:space="preserve">: </w:t>
       </w:r>
-      <w:proofErr w:type="spellStart"/>
-      <w:r>
-        <w:rPr>
-          <w:rFonts w:hint="eastAsia"/>
-        </w:rPr>
-        <w:t>빡친</w:t>
-      </w:r>
-      <w:proofErr w:type="spellEnd"/>
-      <w:r>
-        <w:rPr>
-          <w:rFonts w:hint="eastAsia"/>
-        </w:rPr>
-        <w:t xml:space="preserve"> 상태</w:t>
-      </w:r>
-    </w:p>
-    <w:p>
-      <w:proofErr w:type="spellStart"/>
-      <w:r>
-        <w:rPr>
-          <w:rFonts w:hint="eastAsia"/>
-        </w:rPr>
-        <w:t>궁금한거</w:t>
-      </w:r>
-      <w:proofErr w:type="spellEnd"/>
-      <w:r>
-        <w:rPr>
-          <w:rFonts w:hint="eastAsia"/>
-        </w:rPr>
-        <w:t>:</w:t>
+      <w:r>
+        <w:rPr>
+          <w:rFonts w:hint="eastAsia"/>
+        </w:rPr>
+        <w:t>빡친 상태</w:t>
+      </w:r>
+    </w:p>
+    <w:p>
+      <w:r>
+        <w:rPr>
+          <w:rFonts w:hint="eastAsia"/>
+        </w:rPr>
+        <w:t>궁금한거:</w:t>
       </w:r>
       <w:r>
         <w:t xml:space="preserve"> </w:t>
@@ -669,7 +430,6 @@
     </w:p>
     <w:p/>
     <w:p>
-      <w:proofErr w:type="gramStart"/>
       <w:r>
         <w:rPr>
           <w:rFonts w:hint="eastAsia"/>
@@ -677,11 +437,7 @@
         <w:t>주</w:t>
       </w:r>
       <w:r>
-        <w:t xml:space="preserve"> :</w:t>
-      </w:r>
-      <w:proofErr w:type="gramEnd"/>
-      <w:r>
-        <w:t xml:space="preserve"> </w:t>
+        <w:t xml:space="preserve"> : </w:t>
       </w:r>
       <w:r>
         <w:rPr>
@@ -707,7 +463,6 @@
     </w:p>
     <w:p/>
     <w:p>
-      <w:proofErr w:type="gramStart"/>
       <w:r>
         <w:rPr>
           <w:rFonts w:hint="eastAsia"/>
@@ -715,11 +470,7 @@
         <w:t>부</w:t>
       </w:r>
       <w:r>
-        <w:t xml:space="preserve"> :</w:t>
-      </w:r>
-      <w:proofErr w:type="gramEnd"/>
-      <w:r>
-        <w:t xml:space="preserve"> </w:t>
+        <w:t xml:space="preserve"> : </w:t>
       </w:r>
       <w:r>
         <w:rPr>
@@ -760,16 +511,8 @@
         <w:rPr>
           <w:rFonts w:hint="eastAsia"/>
         </w:rPr>
-        <w:t xml:space="preserve">기어이 </w:t>
-      </w:r>
-      <w:proofErr w:type="spellStart"/>
-      <w:r>
-        <w:rPr>
-          <w:rFonts w:hint="eastAsia"/>
-        </w:rPr>
-        <w:t>필멸자</w:t>
-      </w:r>
-      <w:proofErr w:type="spellEnd"/>
+        <w:t>기어이 필멸자</w:t>
+      </w:r>
       <w:r>
         <w:t xml:space="preserve"> </w:t>
       </w:r>
@@ -785,7 +528,6 @@
     </w:p>
     <w:p/>
     <w:p>
-      <w:proofErr w:type="gramStart"/>
       <w:r>
         <w:rPr>
           <w:rFonts w:hint="eastAsia"/>
@@ -793,25 +535,13 @@
         <w:t>주</w:t>
       </w:r>
       <w:r>
-        <w:t xml:space="preserve"> :</w:t>
-      </w:r>
-      <w:proofErr w:type="gramEnd"/>
-      <w:r>
-        <w:t xml:space="preserve"> </w:t>
-      </w:r>
-      <w:proofErr w:type="spellStart"/>
-      <w:r>
-        <w:rPr>
-          <w:rFonts w:hint="eastAsia"/>
-        </w:rPr>
-        <w:t>뭐라는</w:t>
-      </w:r>
-      <w:proofErr w:type="spellEnd"/>
-      <w:r>
-        <w:rPr>
-          <w:rFonts w:hint="eastAsia"/>
-        </w:rPr>
-        <w:t xml:space="preserve"> 거야</w:t>
+        <w:t xml:space="preserve"> : </w:t>
+      </w:r>
+      <w:r>
+        <w:rPr>
+          <w:rFonts w:hint="eastAsia"/>
+        </w:rPr>
+        <w:t>뭐라는 거야</w:t>
       </w:r>
       <w:r>
         <w:t xml:space="preserve">, </w:t>
@@ -820,21 +550,7 @@
         <w:rPr>
           <w:rFonts w:hint="eastAsia"/>
         </w:rPr>
-        <w:t xml:space="preserve">넌 뭐하는 </w:t>
-      </w:r>
-      <w:proofErr w:type="spellStart"/>
-      <w:r>
-        <w:rPr>
-          <w:rFonts w:hint="eastAsia"/>
-        </w:rPr>
-        <w:t>새끼길래</w:t>
-      </w:r>
-      <w:proofErr w:type="spellEnd"/>
-      <w:r>
-        <w:rPr>
-          <w:rFonts w:hint="eastAsia"/>
-        </w:rPr>
-        <w:t xml:space="preserve"> </w:t>
+        <w:t xml:space="preserve">넌 뭐하는 새끼길래 </w:t>
       </w:r>
       <w:r>
         <w:t>이 곳에서 살아남았</w:t>
@@ -848,7 +564,6 @@
     </w:p>
     <w:p/>
     <w:p>
-      <w:proofErr w:type="gramStart"/>
       <w:r>
         <w:rPr>
           <w:rFonts w:hint="eastAsia"/>
@@ -856,11 +571,7 @@
         <w:t>부</w:t>
       </w:r>
       <w:r>
-        <w:t xml:space="preserve"> :</w:t>
-      </w:r>
-      <w:proofErr w:type="gramEnd"/>
-      <w:r>
-        <w:t xml:space="preserve"> 나</w:t>
+        <w:t xml:space="preserve"> : 나</w:t>
       </w:r>
       <w:r>
         <w:rPr>
@@ -878,21 +589,7 @@
         <w:rPr>
           <w:rFonts w:hint="eastAsia"/>
         </w:rPr>
-        <w:t xml:space="preserve">이 곳 </w:t>
-      </w:r>
-      <w:proofErr w:type="spellStart"/>
-      <w:r>
-        <w:rPr>
-          <w:rFonts w:hint="eastAsia"/>
-        </w:rPr>
-        <w:t>부회장이였지</w:t>
-      </w:r>
-      <w:proofErr w:type="spellEnd"/>
-      <w:r>
-        <w:rPr>
-          <w:rFonts w:hint="eastAsia"/>
-        </w:rPr>
-        <w:t>.</w:t>
+        <w:t>이 곳 부회장이였지.</w:t>
       </w:r>
       <w:r>
         <w:t xml:space="preserve"> </w:t>
@@ -973,7 +670,6 @@
     </w:p>
     <w:p/>
     <w:p>
-      <w:proofErr w:type="gramStart"/>
       <w:r>
         <w:rPr>
           <w:rFonts w:hint="eastAsia"/>
@@ -981,11 +677,7 @@
         <w:t>주</w:t>
       </w:r>
       <w:r>
-        <w:t xml:space="preserve"> :</w:t>
-      </w:r>
-      <w:proofErr w:type="gramEnd"/>
-      <w:r>
-        <w:t xml:space="preserve"> 신</w:t>
+        <w:t xml:space="preserve"> : 신</w:t>
       </w:r>
       <w:r>
         <w:rPr>
@@ -1008,7 +700,6 @@
     </w:p>
     <w:p/>
     <w:p>
-      <w:proofErr w:type="gramStart"/>
       <w:r>
         <w:rPr>
           <w:rFonts w:hint="eastAsia"/>
@@ -1016,11 +707,7 @@
         <w:t>부</w:t>
       </w:r>
       <w:r>
-        <w:t xml:space="preserve"> :</w:t>
-      </w:r>
-      <w:proofErr w:type="gramEnd"/>
-      <w:r>
-        <w:t xml:space="preserve"> 당신들에겐 "p-케어"로 잘 </w:t>
+        <w:t xml:space="preserve"> : 당신들에겐 "p-케어"로 잘 </w:t>
       </w:r>
       <w:r>
         <w:rPr>
@@ -1091,36 +778,18 @@
         <w:t xml:space="preserve"> </w:t>
       </w:r>
       <w:r>
-        <w:t xml:space="preserve">모든 정보를 모은 이 곳을 "세상의 중심"이라고 부르기로 </w:t>
-      </w:r>
-      <w:proofErr w:type="spellStart"/>
-      <w:r>
-        <w:t>했다네</w:t>
-      </w:r>
-      <w:proofErr w:type="spellEnd"/>
-      <w:r>
-        <w:t>. 감히</w:t>
-      </w:r>
-      <w:r>
-        <w:t xml:space="preserve"> </w:t>
-      </w:r>
-      <w:proofErr w:type="spellStart"/>
+        <w:t>모든 정보를 모은 이 곳을 "세상의 중심"이라고 부르기로 했다네. 감히</w:t>
+      </w:r>
+      <w:r>
+        <w:t xml:space="preserve"> </w:t>
+      </w:r>
       <w:r>
         <w:rPr>
           <w:rFonts w:hint="eastAsia"/>
           <w:i/>
           <w:iCs/>
         </w:rPr>
-        <w:t>필멸자</w:t>
-      </w:r>
-      <w:proofErr w:type="spellEnd"/>
-      <w:r>
-        <w:rPr>
-          <w:rFonts w:hint="eastAsia"/>
-          <w:i/>
-          <w:iCs/>
-        </w:rPr>
-        <w:t xml:space="preserve"> 따위</w:t>
+        <w:t>필멸자 따위</w:t>
       </w:r>
       <w:r>
         <w:rPr>
@@ -1143,7 +812,6 @@
     </w:p>
     <w:p/>
     <w:p>
-      <w:proofErr w:type="gramStart"/>
       <w:r>
         <w:rPr>
           <w:rFonts w:hint="eastAsia"/>
@@ -1151,11 +819,7 @@
         <w:t>주</w:t>
       </w:r>
       <w:r>
-        <w:t xml:space="preserve"> :</w:t>
-      </w:r>
-      <w:proofErr w:type="gramEnd"/>
-      <w:r>
-        <w:t xml:space="preserve"> 참나. 세상의 중심이라니 웃기지도 않는 군. 분명 AI 기업 쪽에서 협업 시도하려다 </w:t>
+        <w:t xml:space="preserve"> : 참나. 세상의 중심이라니 웃기지도 않는 군. 분명 AI 기업 쪽에서 협업 시도하려다 </w:t>
       </w:r>
       <w:r>
         <w:rPr>
@@ -1173,35 +837,7 @@
         <w:rPr>
           <w:rFonts w:hint="eastAsia"/>
         </w:rPr>
-        <w:t xml:space="preserve"> </w:t>
-      </w:r>
-      <w:proofErr w:type="spellStart"/>
-      <w:r>
-        <w:rPr>
-          <w:rFonts w:hint="eastAsia"/>
-        </w:rPr>
-        <w:t>업체랑</w:t>
-      </w:r>
-      <w:proofErr w:type="spellEnd"/>
-      <w:r>
-        <w:rPr>
-          <w:rFonts w:hint="eastAsia"/>
-        </w:rPr>
-        <w:t xml:space="preserve"> </w:t>
-      </w:r>
-      <w:proofErr w:type="spellStart"/>
-      <w:r>
-        <w:rPr>
-          <w:rFonts w:hint="eastAsia"/>
-        </w:rPr>
-        <w:t>짝짝꿍이</w:t>
-      </w:r>
-      <w:proofErr w:type="spellEnd"/>
-      <w:r>
-        <w:rPr>
-          <w:rFonts w:hint="eastAsia"/>
-        </w:rPr>
-        <w:t xml:space="preserve"> </w:t>
+        <w:t xml:space="preserve"> 업체랑 짝짝꿍이 </w:t>
       </w:r>
       <w:r>
         <w:t>잘 되셨나 봐?</w:t>
@@ -1209,7 +845,6 @@
     </w:p>
     <w:p/>
     <w:p>
-      <w:proofErr w:type="gramStart"/>
       <w:r>
         <w:rPr>
           <w:rFonts w:hint="eastAsia"/>
@@ -1217,11 +852,7 @@
         <w:t>부</w:t>
       </w:r>
       <w:r>
-        <w:t xml:space="preserve"> :</w:t>
-      </w:r>
-      <w:proofErr w:type="gramEnd"/>
-      <w:r>
-        <w:t xml:space="preserve"> </w:t>
+        <w:t xml:space="preserve"> : </w:t>
       </w:r>
       <w:r>
         <w:rPr>
@@ -1244,46 +875,21 @@
       <w:r>
         <w:t xml:space="preserve">우리의 변형 기술을 AI에 접목시키고 싶었으나 불가능하다며 손사레를 쳤네. 하지만 우리의 목표는 확고했어. </w:t>
       </w:r>
-      <w:proofErr w:type="spellStart"/>
-      <w:r>
-        <w:rPr>
-          <w:rFonts w:hint="eastAsia"/>
-        </w:rPr>
-        <w:t>어떻게든</w:t>
-      </w:r>
-      <w:proofErr w:type="spellEnd"/>
-      <w:r>
-        <w:rPr>
-          <w:rFonts w:hint="eastAsia"/>
-        </w:rPr>
-        <w:t xml:space="preserve"> 빅데이터의 자료를 수집하기로 말이야.</w:t>
-      </w:r>
-      <w:r>
-        <w:t xml:space="preserve"> </w:t>
-      </w:r>
-      <w:r>
-        <w:t xml:space="preserve">법의 영역을 떠난 방법도 마다하였지. 결과는 </w:t>
-      </w:r>
-      <w:proofErr w:type="spellStart"/>
-      <w:r>
-        <w:t>성공이였어</w:t>
-      </w:r>
-      <w:proofErr w:type="spellEnd"/>
-      <w:r>
-        <w:t xml:space="preserve">. 우리에게 막대한 수입을 가져와 주었고, 국가 체제에 영향을 줄 정도로 </w:t>
-      </w:r>
-      <w:proofErr w:type="spellStart"/>
-      <w:r>
-        <w:t>거대해졌네</w:t>
-      </w:r>
-      <w:proofErr w:type="spellEnd"/>
-      <w:r>
-        <w:t>.</w:t>
-      </w:r>
-    </w:p>
-    <w:p/>
-    <w:p>
-      <w:proofErr w:type="gramStart"/>
+      <w:r>
+        <w:rPr>
+          <w:rFonts w:hint="eastAsia"/>
+        </w:rPr>
+        <w:t>어떻게든 빅데이터의 자료를 수집하기로 말이야.</w:t>
+      </w:r>
+      <w:r>
+        <w:t xml:space="preserve"> </w:t>
+      </w:r>
+      <w:r>
+        <w:t>법의 영역을 떠난 방법도 마다하였지. 결과는 성공이였어. 우리에게 막대한 수입을 가져와 주었고, 국가 체제에 영향을 줄 정도로 거대해졌네.</w:t>
+      </w:r>
+    </w:p>
+    <w:p/>
+    <w:p>
       <w:r>
         <w:rPr>
           <w:rFonts w:hint="eastAsia"/>
@@ -1291,11 +897,7 @@
         <w:t>주</w:t>
       </w:r>
       <w:r>
-        <w:t xml:space="preserve"> :</w:t>
-      </w:r>
-      <w:proofErr w:type="gramEnd"/>
-      <w:r>
-        <w:t xml:space="preserve"> 허이고, 그렇게 법을 어겨가며 크게 성장시킨 </w:t>
+        <w:t xml:space="preserve"> : 허이고, 그렇게 법을 어겨가며 크게 성장시킨 </w:t>
       </w:r>
       <w:r>
         <w:rPr>
@@ -1328,20 +930,11 @@
         <w:t>밖에 저런</w:t>
       </w:r>
       <w:r>
-        <w:t xml:space="preserve"> 사태가 </w:t>
-      </w:r>
-      <w:proofErr w:type="spellStart"/>
-      <w:r>
-        <w:t>일어난거야</w:t>
-      </w:r>
-      <w:proofErr w:type="spellEnd"/>
-      <w:r>
-        <w:t>?</w:t>
-      </w:r>
-    </w:p>
-    <w:p/>
-    <w:p>
-      <w:proofErr w:type="gramStart"/>
+        <w:t xml:space="preserve"> 사태가 일어난거야?</w:t>
+      </w:r>
+    </w:p>
+    <w:p/>
+    <w:p>
       <w:r>
         <w:rPr>
           <w:rFonts w:hint="eastAsia"/>
@@ -1349,27 +942,7 @@
         <w:t>부</w:t>
       </w:r>
       <w:r>
-        <w:t xml:space="preserve"> :</w:t>
-      </w:r>
-      <w:proofErr w:type="gramEnd"/>
-      <w:r>
-        <w:t xml:space="preserve"> 난 이 분에게 모든 것을 </w:t>
-      </w:r>
-      <w:proofErr w:type="spellStart"/>
-      <w:r>
-        <w:t>바쳐왔다네</w:t>
-      </w:r>
-      <w:proofErr w:type="spellEnd"/>
-      <w:r>
-        <w:t xml:space="preserve">. 신을 믿으신 신자들의 무수한 정보들과, 반역자들의 끔찍한 </w:t>
-      </w:r>
-      <w:proofErr w:type="gramStart"/>
-      <w:r>
-        <w:t>정보들 까지</w:t>
-      </w:r>
-      <w:proofErr w:type="gramEnd"/>
-      <w:r>
-        <w:t xml:space="preserve"> 수용하는 과정을 모두 지켜봤었지. </w:t>
+        <w:t xml:space="preserve"> : 난 이 분에게 모든 것을 바쳐왔다네. 신을 믿으신 신자들의 무수한 정보들과, 반역자들의 끔찍한 정보들 까지 수용하는 과정을 모두 지켜봤었지. </w:t>
       </w:r>
       <w:r>
         <w:rPr>
@@ -1396,15 +969,7 @@
         <w:t>그</w:t>
       </w:r>
       <w:r>
-        <w:t xml:space="preserve"> 자체가 </w:t>
-      </w:r>
-      <w:proofErr w:type="spellStart"/>
-      <w:r>
-        <w:t>되시길</w:t>
-      </w:r>
-      <w:proofErr w:type="spellEnd"/>
-      <w:r>
-        <w:t xml:space="preserve"> 원했던 거야. 그</w:t>
+        <w:t xml:space="preserve"> 자체가 되시길 원했던 거야. 그</w:t>
       </w:r>
       <w:r>
         <w:rPr>
@@ -1418,7 +983,6 @@
     </w:p>
     <w:p/>
     <w:p>
-      <w:proofErr w:type="gramStart"/>
       <w:r>
         <w:rPr>
           <w:rFonts w:hint="eastAsia"/>
@@ -1426,11 +990,7 @@
         <w:t>주</w:t>
       </w:r>
       <w:r>
-        <w:t xml:space="preserve"> :</w:t>
-      </w:r>
-      <w:proofErr w:type="gramEnd"/>
-      <w:r>
-        <w:t xml:space="preserve"> </w:t>
+        <w:t xml:space="preserve"> : </w:t>
       </w:r>
       <w:r>
         <w:rPr>
@@ -1445,21 +1005,7 @@
         <w:rPr>
           <w:rFonts w:hint="eastAsia"/>
         </w:rPr>
-        <w:t xml:space="preserve">그 딴 내용을 </w:t>
-      </w:r>
-      <w:proofErr w:type="spellStart"/>
-      <w:r>
-        <w:rPr>
-          <w:rFonts w:hint="eastAsia"/>
-        </w:rPr>
-        <w:t>쟤한테</w:t>
-      </w:r>
-      <w:proofErr w:type="spellEnd"/>
-      <w:r>
-        <w:rPr>
-          <w:rFonts w:hint="eastAsia"/>
-        </w:rPr>
-        <w:t xml:space="preserve"> 넣었다고?</w:t>
+        <w:t>그 딴 내용을 쟤한테 넣었다고?</w:t>
       </w:r>
       <w:r>
         <w:t xml:space="preserve"> </w:t>
@@ -1473,7 +1019,6 @@
     </w:p>
     <w:p/>
     <w:p>
-      <w:proofErr w:type="gramStart"/>
       <w:r>
         <w:rPr>
           <w:rFonts w:hint="eastAsia"/>
@@ -1481,19 +1026,7 @@
         <w:t>부</w:t>
       </w:r>
       <w:r>
-        <w:t xml:space="preserve"> :</w:t>
-      </w:r>
-      <w:proofErr w:type="gramEnd"/>
-      <w:r>
-        <w:t xml:space="preserve"> 당연하네. </w:t>
-      </w:r>
-      <w:proofErr w:type="spellStart"/>
-      <w:r>
-        <w:t>너희들에게도</w:t>
-      </w:r>
-      <w:proofErr w:type="spellEnd"/>
-      <w:r>
-        <w:t xml:space="preserve"> </w:t>
+        <w:t xml:space="preserve"> : 당연하네. 너희들에게도 </w:t>
       </w:r>
       <w:r>
         <w:rPr>
@@ -1504,19 +1037,11 @@
       <w:r>
         <w:t xml:space="preserve"> </w:t>
       </w:r>
-      <w:proofErr w:type="spellStart"/>
-      <w:r>
-        <w:rPr>
-          <w:rFonts w:hint="eastAsia"/>
-        </w:rPr>
-        <w:t>도와주신다면</w:t>
-      </w:r>
-      <w:proofErr w:type="spellEnd"/>
-      <w:r>
-        <w:rPr>
-          <w:rFonts w:hint="eastAsia"/>
-        </w:rPr>
-        <w:t xml:space="preserve"> </w:t>
+      <w:r>
+        <w:rPr>
+          <w:rFonts w:hint="eastAsia"/>
+        </w:rPr>
+        <w:t xml:space="preserve">도와주신다면 </w:t>
       </w:r>
       <w:r>
         <w:t>좋은 방법</w:t>
@@ -1528,52 +1053,11 @@
         <w:t xml:space="preserve"> 아니겠나</w:t>
       </w:r>
       <w:r>
-        <w:t xml:space="preserve">? 물론 우리 프로토 라인은 만장일치로 반대를 선언하였지. 난 이해를 할 수 없었네. 도대체 왜?? </w:t>
-      </w:r>
-      <w:proofErr w:type="spellStart"/>
-      <w:r>
-        <w:t>이렇게나</w:t>
-      </w:r>
-      <w:proofErr w:type="spellEnd"/>
-      <w:r>
-        <w:t xml:space="preserve"> 좋은 기능을 몰라라 한다는 것은 정말 말이 </w:t>
-      </w:r>
-      <w:proofErr w:type="gramStart"/>
-      <w:r>
-        <w:t>안된다</w:t>
-      </w:r>
-      <w:proofErr w:type="gramEnd"/>
-      <w:r>
-        <w:t xml:space="preserve"> </w:t>
-      </w:r>
-      <w:proofErr w:type="spellStart"/>
-      <w:r>
-        <w:t>생각했어</w:t>
-      </w:r>
-      <w:proofErr w:type="spellEnd"/>
-      <w:r>
-        <w:t xml:space="preserve">. 이 프로젝트를 실행하면서도 나의 의견은 철저히 </w:t>
-      </w:r>
-      <w:proofErr w:type="gramStart"/>
-      <w:r>
-        <w:t>무시했으면서.....</w:t>
-      </w:r>
-      <w:proofErr w:type="gramEnd"/>
-      <w:r>
-        <w:t xml:space="preserve"> 난 그래서 나 혼자서 이 계획을 </w:t>
-      </w:r>
-      <w:proofErr w:type="spellStart"/>
-      <w:r>
-        <w:t>해내니라</w:t>
-      </w:r>
-      <w:proofErr w:type="spellEnd"/>
-      <w:r>
-        <w:t xml:space="preserve"> 다짐했네.</w:t>
-      </w:r>
-    </w:p>
-    <w:p/>
-    <w:p>
-      <w:proofErr w:type="gramStart"/>
+        <w:t>? 물론 우리 프로토 라인은 만장일치로 반대를 선언하였지. 난 이해를 할 수 없었네. 도대체 왜?? 이렇게나 좋은 기능을 몰라라 한다는 것은 정말 말이 안된다 생각했어. 이 프로젝트를 실행하면서도 나의 의견은 철저히 무시했으면서..... 난 그래서 나 혼자서 이 계획을 해내니라 다짐했네.</w:t>
+      </w:r>
+    </w:p>
+    <w:p/>
+    <w:p>
       <w:r>
         <w:rPr>
           <w:rFonts w:hint="eastAsia"/>
@@ -1581,31 +1065,13 @@
         <w:t>주</w:t>
       </w:r>
       <w:r>
-        <w:t xml:space="preserve"> :</w:t>
-      </w:r>
-      <w:proofErr w:type="gramEnd"/>
-      <w:r>
-        <w:t xml:space="preserve"> </w:t>
-      </w:r>
-      <w:r>
-        <w:rPr>
-          <w:rFonts w:hint="eastAsia"/>
-        </w:rPr>
-        <w:t xml:space="preserve">왜 반대를 했는지는 </w:t>
-      </w:r>
-      <w:proofErr w:type="spellStart"/>
-      <w:r>
-        <w:rPr>
-          <w:rFonts w:hint="eastAsia"/>
-        </w:rPr>
-        <w:t>니</w:t>
-      </w:r>
-      <w:proofErr w:type="spellEnd"/>
-      <w:r>
-        <w:rPr>
-          <w:rFonts w:hint="eastAsia"/>
-        </w:rPr>
-        <w:t xml:space="preserve"> 머리 속에서 돌아가는 게 없었나?</w:t>
+        <w:t xml:space="preserve"> : </w:t>
+      </w:r>
+      <w:r>
+        <w:rPr>
+          <w:rFonts w:hint="eastAsia"/>
+        </w:rPr>
+        <w:t>왜 반대를 했는지는 니 머리 속에서 돌아가는 게 없었나?</w:t>
       </w:r>
       <w:r>
         <w:t xml:space="preserve"> </w:t>
@@ -1628,7 +1094,6 @@
     </w:p>
     <w:p/>
     <w:p>
-      <w:proofErr w:type="gramStart"/>
       <w:r>
         <w:rPr>
           <w:rFonts w:hint="eastAsia"/>
@@ -1636,40 +1101,11 @@
         <w:t>부</w:t>
       </w:r>
       <w:r>
-        <w:t xml:space="preserve"> :</w:t>
-      </w:r>
-      <w:proofErr w:type="gramEnd"/>
-      <w:r>
-        <w:t xml:space="preserve"> 나도 처음엔 납득할 수 없었지. 끔찍하게 변하는 그들이 기존 인간들을 죽이는 광경을 목격했네. 하지만, 이는 일어날 </w:t>
-      </w:r>
-      <w:proofErr w:type="spellStart"/>
-      <w:r>
-        <w:t>일이였다네</w:t>
-      </w:r>
-      <w:proofErr w:type="spellEnd"/>
-      <w:r>
-        <w:t xml:space="preserve">. 인간은 본래 나약한 존재였기에 신께서 우리에게 </w:t>
-      </w:r>
-      <w:proofErr w:type="spellStart"/>
-      <w:r>
-        <w:t>속삭였다네</w:t>
-      </w:r>
-      <w:proofErr w:type="spellEnd"/>
-      <w:r>
-        <w:t xml:space="preserve">. 완벽한 존재로 만들게 해 주겠다는 믿음. 신께서는 하여금 우리를 그러한 존재로 </w:t>
-      </w:r>
-      <w:proofErr w:type="spellStart"/>
-      <w:r>
-        <w:t>만드셨지</w:t>
-      </w:r>
-      <w:proofErr w:type="spellEnd"/>
-      <w:r>
-        <w:t>.</w:t>
-      </w:r>
-    </w:p>
-    <w:p/>
-    <w:p>
-      <w:proofErr w:type="gramStart"/>
+        <w:t xml:space="preserve"> : 나도 처음엔 납득할 수 없었지. 끔찍하게 변하는 그들이 기존 인간들을 죽이는 광경을 목격했네. 하지만, 이는 일어날 일이였다네. 인간은 본래 나약한 존재였기에 신께서 우리에게 속삭였다네. 완벽한 존재로 만들게 해 주겠다는 믿음. 신께서는 하여금 우리를 그러한 존재로 만드셨지.</w:t>
+      </w:r>
+    </w:p>
+    <w:p/>
+    <w:p>
       <w:r>
         <w:rPr>
           <w:rFonts w:hint="eastAsia"/>
@@ -1677,11 +1113,7 @@
         <w:t>주</w:t>
       </w:r>
       <w:r>
-        <w:t xml:space="preserve"> :</w:t>
-      </w:r>
-      <w:proofErr w:type="gramEnd"/>
-      <w:r>
-        <w:t xml:space="preserve"> </w:t>
+        <w:t xml:space="preserve"> : </w:t>
       </w:r>
       <w:r>
         <w:rPr>
@@ -1692,33 +1124,11 @@
       <w:r>
         <w:t xml:space="preserve">, </w:t>
       </w:r>
-      <w:proofErr w:type="spellStart"/>
-      <w:r>
-        <w:rPr>
-          <w:rFonts w:hint="eastAsia"/>
-        </w:rPr>
-        <w:t>니</w:t>
-      </w:r>
-      <w:proofErr w:type="spellEnd"/>
-      <w:r>
-        <w:rPr>
-          <w:rFonts w:hint="eastAsia"/>
-        </w:rPr>
-        <w:t xml:space="preserve"> </w:t>
-      </w:r>
-      <w:proofErr w:type="spellStart"/>
-      <w:r>
-        <w:rPr>
-          <w:rFonts w:hint="eastAsia"/>
-        </w:rPr>
-        <w:t>말대로</w:t>
-      </w:r>
-      <w:proofErr w:type="spellEnd"/>
-      <w:r>
-        <w:rPr>
-          <w:rFonts w:hint="eastAsia"/>
-        </w:rPr>
-        <w:t xml:space="preserve"> </w:t>
+      <w:r>
+        <w:rPr>
+          <w:rFonts w:hint="eastAsia"/>
+        </w:rPr>
+        <w:t xml:space="preserve">니 말대로 </w:t>
       </w:r>
       <w:r>
         <w:t xml:space="preserve">의도 자체는 좋았다고 치자, 근데 </w:t>
@@ -1730,15 +1140,7 @@
         <w:t>사람들이</w:t>
       </w:r>
       <w:r>
-        <w:t xml:space="preserve"> </w:t>
-      </w:r>
-      <w:proofErr w:type="spellStart"/>
-      <w:r>
-        <w:t>죽어나가는</w:t>
-      </w:r>
-      <w:proofErr w:type="spellEnd"/>
-      <w:r>
-        <w:t xml:space="preserve"> </w:t>
+        <w:t xml:space="preserve"> 죽어나가는 </w:t>
       </w:r>
       <w:r>
         <w:rPr>
@@ -1747,36 +1149,11 @@
         <w:t>과정</w:t>
       </w:r>
       <w:r>
-        <w:t xml:space="preserve">을 보면서도 완벽한 </w:t>
-      </w:r>
-      <w:proofErr w:type="spellStart"/>
-      <w:r>
-        <w:t>존재고</w:t>
-      </w:r>
-      <w:proofErr w:type="spellEnd"/>
-      <w:r>
-        <w:t xml:space="preserve"> </w:t>
-      </w:r>
-      <w:proofErr w:type="spellStart"/>
-      <w:r>
-        <w:t>뭐고</w:t>
-      </w:r>
-      <w:proofErr w:type="spellEnd"/>
-      <w:r>
-        <w:t xml:space="preserve"> 중단 </w:t>
-      </w:r>
-      <w:proofErr w:type="spellStart"/>
-      <w:r>
-        <w:t>해야한다는</w:t>
-      </w:r>
-      <w:proofErr w:type="spellEnd"/>
-      <w:r>
-        <w:t xml:space="preserve"> 생각이 들지 않았나?</w:t>
-      </w:r>
-    </w:p>
-    <w:p/>
-    <w:p>
-      <w:proofErr w:type="gramStart"/>
+        <w:t>을 보면서도 완벽한 존재고 뭐고 중단 해야한다는 생각이 들지 않았나?</w:t>
+      </w:r>
+    </w:p>
+    <w:p/>
+    <w:p>
       <w:r>
         <w:rPr>
           <w:rFonts w:hint="eastAsia"/>
@@ -1784,64 +1161,11 @@
         <w:t>부</w:t>
       </w:r>
       <w:r>
-        <w:t xml:space="preserve"> :</w:t>
-      </w:r>
-      <w:proofErr w:type="gramEnd"/>
-      <w:r>
-        <w:t xml:space="preserve"> 신께서는 그런 나를 </w:t>
-      </w:r>
-      <w:proofErr w:type="spellStart"/>
-      <w:r>
-        <w:t>격려해주셨지</w:t>
-      </w:r>
-      <w:proofErr w:type="spellEnd"/>
-      <w:r>
-        <w:t xml:space="preserve">. 그 누구도 바라보지 않았던 나를 유일하게 봐준 분이네. 그리고 </w:t>
-      </w:r>
-      <w:proofErr w:type="spellStart"/>
-      <w:r>
-        <w:t>나에게도</w:t>
-      </w:r>
-      <w:proofErr w:type="spellEnd"/>
-      <w:r>
-        <w:t xml:space="preserve"> 특별한 능력을 부여하셨지. 버그라며 부정하려 했지만 </w:t>
-      </w:r>
-      <w:proofErr w:type="gramStart"/>
-      <w:r>
-        <w:t>그 것은</w:t>
-      </w:r>
-      <w:proofErr w:type="gramEnd"/>
-      <w:r>
-        <w:t xml:space="preserve"> 나의 어리석은 생각에 </w:t>
-      </w:r>
-      <w:proofErr w:type="spellStart"/>
-      <w:r>
-        <w:t>불과했다네</w:t>
-      </w:r>
-      <w:proofErr w:type="spellEnd"/>
-      <w:r>
-        <w:t xml:space="preserve">. </w:t>
-      </w:r>
-      <w:proofErr w:type="spellStart"/>
-      <w:r>
-        <w:t>고칠려는</w:t>
-      </w:r>
-      <w:proofErr w:type="spellEnd"/>
-      <w:r>
-        <w:t xml:space="preserve"> 나의 생각이 치명적으로 신을 부정하는 행위였지. 나를 이 곳의 신성한 존재라 </w:t>
-      </w:r>
-      <w:proofErr w:type="spellStart"/>
-      <w:r>
-        <w:t>칭해주시며</w:t>
-      </w:r>
-      <w:proofErr w:type="spellEnd"/>
-      <w:r>
-        <w:t xml:space="preserve"> 수호하라 명하셨지.</w:t>
-      </w:r>
-    </w:p>
-    <w:p/>
-    <w:p>
-      <w:proofErr w:type="gramStart"/>
+        <w:t xml:space="preserve"> : 신께서는 그런 나를 격려해주셨지. 그 누구도 바라보지 않았던 나를 유일하게 봐준 분이네. 그리고 나에게도 특별한 능력을 부여하셨지. 버그라며 부정하려 했지만 그 것은 나의 어리석은 생각에 불과했다네. 고칠려는 나의 생각이 치명적으로 신을 부정하는 행위였지. 나를 이 곳의 신성한 존재라 칭해주시며 수호하라 명하셨지.</w:t>
+      </w:r>
+    </w:p>
+    <w:p/>
+    <w:p>
       <w:r>
         <w:rPr>
           <w:rFonts w:hint="eastAsia"/>
@@ -1849,11 +1173,7 @@
         <w:t>주</w:t>
       </w:r>
       <w:r>
-        <w:t xml:space="preserve"> :</w:t>
-      </w:r>
-      <w:proofErr w:type="gramEnd"/>
-      <w:r>
-        <w:t xml:space="preserve"> </w:t>
+        <w:t xml:space="preserve"> : </w:t>
       </w:r>
       <w:r>
         <w:rPr>
@@ -1889,15 +1209,7 @@
         <w:t xml:space="preserve">내가 너를 </w:t>
       </w:r>
       <w:r>
-        <w:t xml:space="preserve">조사해보건대, 부회장 실적은 항상 </w:t>
-      </w:r>
-      <w:proofErr w:type="spellStart"/>
-      <w:r>
-        <w:t>뛰어났었어</w:t>
-      </w:r>
-      <w:proofErr w:type="spellEnd"/>
-      <w:r>
-        <w:t xml:space="preserve">. </w:t>
+        <w:t xml:space="preserve">조사해보건대, 부회장 실적은 항상 뛰어났었어. </w:t>
       </w:r>
       <w:r>
         <w:rPr>
@@ -1921,21 +1233,7 @@
         <w:rPr>
           <w:rFonts w:hint="eastAsia"/>
         </w:rPr>
-        <w:t xml:space="preserve">너의 </w:t>
-      </w:r>
-      <w:proofErr w:type="gramStart"/>
-      <w:r>
-        <w:rPr>
-          <w:rFonts w:hint="eastAsia"/>
-        </w:rPr>
-        <w:t>터무니 없는</w:t>
-      </w:r>
-      <w:proofErr w:type="gramEnd"/>
-      <w:r>
-        <w:rPr>
-          <w:rFonts w:hint="eastAsia"/>
-        </w:rPr>
-        <w:t xml:space="preserve"> 안건들이 통과가 안됐다고 저 딴</w:t>
+        <w:t>너의 터무니 없는 안건들이 통과가 안됐다고 저 딴</w:t>
       </w:r>
       <w:r>
         <w:t xml:space="preserve"> 돌이킬 수 없는 결과를 저질렀다는 </w:t>
@@ -1949,7 +1247,6 @@
     </w:p>
     <w:p/>
     <w:p>
-      <w:proofErr w:type="gramStart"/>
       <w:r>
         <w:rPr>
           <w:rFonts w:hint="eastAsia"/>
@@ -1957,19 +1254,7 @@
         <w:t>부</w:t>
       </w:r>
       <w:r>
-        <w:t xml:space="preserve"> :</w:t>
-      </w:r>
-      <w:proofErr w:type="gramEnd"/>
-      <w:r>
-        <w:t xml:space="preserve"> 결국 어땠나? </w:t>
-      </w:r>
-      <w:proofErr w:type="spellStart"/>
-      <w:r>
-        <w:t>개선받은</w:t>
-      </w:r>
-      <w:proofErr w:type="spellEnd"/>
-      <w:r>
-        <w:t xml:space="preserve"> 신자들은 이 세상에 만족하며 살아가고 있지 않은가? 너는 어찌하여 신의 계시를 받지 못하였나? 이 </w:t>
+        <w:t xml:space="preserve"> : 결국 어땠나? 개선받은 신자들은 이 세상에 만족하며 살아가고 있지 않은가? 너는 어찌하여 신의 계시를 받지 못하였나? 이 </w:t>
       </w:r>
       <w:r>
         <w:rPr>
@@ -1983,7 +1268,6 @@
     </w:p>
     <w:p/>
     <w:p>
-      <w:proofErr w:type="gramStart"/>
       <w:r>
         <w:rPr>
           <w:rFonts w:hint="eastAsia"/>
@@ -1991,19 +1275,7 @@
         <w:t>주</w:t>
       </w:r>
       <w:r>
-        <w:t xml:space="preserve"> :</w:t>
-      </w:r>
-      <w:proofErr w:type="gramEnd"/>
-      <w:r>
-        <w:t xml:space="preserve"> 만족? 그들은 자아를 잃었어. 오로지 없던 것도 생겨난 호전적인 성격만이 그들을 </w:t>
-      </w:r>
-      <w:proofErr w:type="spellStart"/>
-      <w:r>
-        <w:t>지배했어</w:t>
-      </w:r>
-      <w:proofErr w:type="spellEnd"/>
-      <w:r>
-        <w:t>.</w:t>
+        <w:t xml:space="preserve"> : 만족? 그들은 자아를 잃었어. 오로지 없던 것도 생겨난 호전적인 성격만이 그들을 지배했어.</w:t>
       </w:r>
       <w:r>
         <w:t xml:space="preserve"> </w:t>
@@ -2030,21 +1302,7 @@
         <w:rPr>
           <w:rFonts w:hint="eastAsia"/>
         </w:rPr>
-        <w:t xml:space="preserve">하나 덕분에 하나뿐인 </w:t>
-      </w:r>
-      <w:proofErr w:type="gramStart"/>
-      <w:r>
-        <w:rPr>
-          <w:rFonts w:hint="eastAsia"/>
-        </w:rPr>
-        <w:t>직장 마저</w:t>
-      </w:r>
-      <w:proofErr w:type="gramEnd"/>
-      <w:r>
-        <w:rPr>
-          <w:rFonts w:hint="eastAsia"/>
-        </w:rPr>
-        <w:t xml:space="preserve"> 잃었네.</w:t>
+        <w:t>하나 덕분에 하나뿐인 직장 마저 잃었네.</w:t>
       </w:r>
       <w:r>
         <w:t xml:space="preserve"> </w:t>
@@ -2062,21 +1320,7 @@
         <w:rPr>
           <w:rFonts w:hint="eastAsia"/>
         </w:rPr>
-        <w:t xml:space="preserve">케어를 발로 밟아 </w:t>
-      </w:r>
-      <w:proofErr w:type="spellStart"/>
-      <w:r>
-        <w:rPr>
-          <w:rFonts w:hint="eastAsia"/>
-        </w:rPr>
-        <w:t>산산조각냈지</w:t>
-      </w:r>
-      <w:proofErr w:type="spellEnd"/>
-      <w:r>
-        <w:rPr>
-          <w:rFonts w:hint="eastAsia"/>
-        </w:rPr>
-        <w:t>.</w:t>
+        <w:t>케어를 발로 밟아 산산조각냈지.</w:t>
       </w:r>
       <w:r>
         <w:t xml:space="preserve"> </w:t>
@@ -2135,7 +1379,6 @@
     </w:p>
     <w:p/>
     <w:p>
-      <w:proofErr w:type="gramStart"/>
       <w:r>
         <w:rPr>
           <w:rFonts w:hint="eastAsia"/>
@@ -2144,11 +1387,7 @@
         <w:t>부</w:t>
       </w:r>
       <w:r>
-        <w:t xml:space="preserve"> :</w:t>
-      </w:r>
-      <w:proofErr w:type="gramEnd"/>
-      <w:r>
-        <w:t xml:space="preserve"> 왜 뒤틀린 세상이라 칭하는지 당최 이해를 할 수가 없군. </w:t>
+        <w:t xml:space="preserve"> : 왜 뒤틀린 세상이라 칭하는지 당최 이해를 할 수가 없군. </w:t>
       </w:r>
       <w:r>
         <w:rPr>
@@ -2159,7 +1398,6 @@
     </w:p>
     <w:p/>
     <w:p>
-      <w:proofErr w:type="gramStart"/>
       <w:r>
         <w:rPr>
           <w:rFonts w:hint="eastAsia"/>
@@ -2167,11 +1405,7 @@
         <w:t>주</w:t>
       </w:r>
       <w:r>
-        <w:t xml:space="preserve"> :</w:t>
-      </w:r>
-      <w:proofErr w:type="gramEnd"/>
-      <w:r>
-        <w:t xml:space="preserve"> </w:t>
+        <w:t xml:space="preserve"> : </w:t>
       </w:r>
       <w:r>
         <w:rPr>
@@ -2203,24 +1437,15 @@
       <w:r>
         <w:t xml:space="preserve">. </w:t>
       </w:r>
-      <w:proofErr w:type="spellStart"/>
-      <w:r>
-        <w:rPr>
-          <w:rFonts w:hint="eastAsia"/>
-        </w:rPr>
-        <w:t>필멸자</w:t>
-      </w:r>
-      <w:proofErr w:type="spellEnd"/>
-      <w:r>
-        <w:rPr>
-          <w:rFonts w:hint="eastAsia"/>
-        </w:rPr>
-        <w:t xml:space="preserve"> 나부랭이의 맛 제대로 느껴봐라.</w:t>
-      </w:r>
-    </w:p>
-    <w:p/>
-    <w:p>
-      <w:proofErr w:type="gramStart"/>
+      <w:r>
+        <w:rPr>
+          <w:rFonts w:hint="eastAsia"/>
+        </w:rPr>
+        <w:t>필멸자 나부랭이의 맛 제대로 느껴봐라.</w:t>
+      </w:r>
+    </w:p>
+    <w:p/>
+    <w:p>
       <w:r>
         <w:rPr>
           <w:rFonts w:hint="eastAsia"/>
@@ -2228,19 +1453,7 @@
         <w:t>부</w:t>
       </w:r>
       <w:r>
-        <w:t xml:space="preserve"> :</w:t>
-      </w:r>
-      <w:proofErr w:type="gramEnd"/>
-      <w:r>
-        <w:t xml:space="preserve"> 결국 프로토 </w:t>
-      </w:r>
-      <w:proofErr w:type="spellStart"/>
-      <w:r>
-        <w:t>변절자놈들이랑</w:t>
-      </w:r>
-      <w:proofErr w:type="spellEnd"/>
-      <w:r>
-        <w:t xml:space="preserve"> </w:t>
+        <w:t xml:space="preserve"> : 결국 프로토 변절자놈들이랑 </w:t>
       </w:r>
       <w:r>
         <w:rPr>
@@ -2249,15 +1462,96 @@
         <w:t>다를 바 없군</w:t>
       </w:r>
       <w:r>
-        <w:t xml:space="preserve">. 신의 </w:t>
-      </w:r>
-      <w:proofErr w:type="gramStart"/>
-      <w:r>
-        <w:t>말씀 마저</w:t>
-      </w:r>
-      <w:proofErr w:type="gramEnd"/>
-      <w:r>
-        <w:t xml:space="preserve"> 듣지 않는 너의 부정된 총과 함께 말이네. 널 단죄하도록 하지.</w:t>
+        <w:t>. 신의 말씀 마저 듣지 않는 너의 부정된 총과 함께 말이네. 널 단죄하도록 하지.</w:t>
+      </w:r>
+    </w:p>
+    <w:p/>
+    <w:p>
+      <w:r>
+        <w:rPr>
+          <w:rFonts w:hint="eastAsia"/>
+        </w:rPr>
+        <w:t>탈출 성공 씬</w:t>
+      </w:r>
+    </w:p>
+    <w:p>
+      <w:r>
+        <w:rPr>
+          <w:rFonts w:hint="eastAsia"/>
+        </w:rPr>
+        <w:t>나는 최대한 빠르게 그 곳을 탈출하였고,</w:t>
+      </w:r>
+    </w:p>
+    <w:p>
+      <w:r>
+        <w:rPr>
+          <w:rFonts w:hint="eastAsia"/>
+        </w:rPr>
+        <w:t>이내 프로토 인더스트리에서 큰 폭발이 일어났다.</w:t>
+      </w:r>
+    </w:p>
+    <w:p>
+      <w:r>
+        <w:rPr>
+          <w:rFonts w:hint="eastAsia"/>
+        </w:rPr>
+        <w:t xml:space="preserve">이렇게 </w:t>
+      </w:r>
+      <w:r>
+        <w:t>‘</w:t>
+      </w:r>
+      <w:r>
+        <w:rPr>
+          <w:rFonts w:hint="eastAsia"/>
+        </w:rPr>
+        <w:t>속삭임</w:t>
+      </w:r>
+      <w:r>
+        <w:t>’</w:t>
+      </w:r>
+      <w:r>
+        <w:rPr>
+          <w:rFonts w:hint="eastAsia"/>
+        </w:rPr>
+        <w:t>의 원흉은 끝이 났으나,</w:t>
+      </w:r>
+    </w:p>
+    <w:p>
+      <w:r>
+        <w:rPr>
+          <w:rFonts w:hint="eastAsia"/>
+        </w:rPr>
+        <w:t>이미 죽은 사람들이나 파괴된 흔적은 고칠 수 없었다.</w:t>
+      </w:r>
+    </w:p>
+    <w:p>
+      <w:r>
+        <w:rPr>
+          <w:rFonts w:hint="eastAsia"/>
+        </w:rPr>
+        <w:t>복구하기엔 수 많은 시간이 걸릴 것으로 예상되지만,</w:t>
+      </w:r>
+    </w:p>
+    <w:p>
+      <w:pPr>
+        <w:rPr>
+          <w:rFonts w:hint="eastAsia"/>
+        </w:rPr>
+      </w:pPr>
+      <w:r>
+        <w:rPr>
+          <w:rFonts w:hint="eastAsia"/>
+        </w:rPr>
+        <w:t>괴생명체에서 돌아온 사람들,</w:t>
+      </w:r>
+      <w:r>
+        <w:t xml:space="preserve"> </w:t>
+      </w:r>
+      <w:r>
+        <w:rPr>
+          <w:rFonts w:hint="eastAsia"/>
+        </w:rPr>
+        <w:t>생존한 사람들의 몫일 뿐이였다.</w:t>
       </w:r>
     </w:p>
     <w:sectPr>
